--- a/HTTP/http.docx
+++ b/HTTP/http.docx
@@ -8,12 +8,14 @@
         <w:ind w:firstLine="708"/>
         <w:jc w:val="center"/>
         <w:rPr>
+          <w:rFonts w:ascii="Arial" w:hAnsi="Arial" w:cs="Arial"/>
           <w:sz w:val="60"/>
           <w:szCs w:val="60"/>
         </w:rPr>
       </w:pPr>
       <w:r>
         <w:rPr>
+          <w:rFonts w:ascii="Arial" w:hAnsi="Arial" w:cs="Arial"/>
           <w:sz w:val="60"/>
           <w:szCs w:val="60"/>
         </w:rPr>
@@ -22,82 +24,195 @@
     </w:p>
     <w:p>
       <w:pPr>
-        <w:spacing w:line="240" w:lineRule="auto"/>
-        <w:ind w:firstLine="708"/>
-      </w:pPr>
-      <w:r>
+        <w:pStyle w:val="PargrafodaLista"/>
+        <w:numPr>
+          <w:ilvl w:val="0"/>
+          <w:numId w:val="36"/>
+        </w:numPr>
+        <w:spacing w:line="240" w:lineRule="auto"/>
+        <w:ind w:left="1134" w:firstLine="0"/>
+        <w:rPr>
+          <w:rFonts w:ascii="Arial" w:hAnsi="Arial" w:cs="Arial"/>
+          <w:b/>
+          <w:sz w:val="40"/>
+          <w:szCs w:val="40"/>
+        </w:rPr>
+      </w:pPr>
+      <w:r>
+        <w:rPr>
+          <w:rFonts w:ascii="Arial" w:hAnsi="Arial" w:cs="Arial"/>
+          <w:b/>
+          <w:sz w:val="40"/>
+          <w:szCs w:val="40"/>
+        </w:rPr>
+        <w:t>Introdução</w:t>
+      </w:r>
+    </w:p>
+    <w:p>
+      <w:pPr>
+        <w:spacing w:line="240" w:lineRule="auto"/>
+        <w:ind w:firstLine="567"/>
+        <w:rPr>
+          <w:rFonts w:ascii="Arial" w:hAnsi="Arial" w:cs="Arial"/>
+        </w:rPr>
+      </w:pPr>
+      <w:r>
+        <w:rPr>
+          <w:rFonts w:ascii="Arial" w:hAnsi="Arial" w:cs="Arial"/>
+        </w:rPr>
         <w:t>Esse curso focará nesse protocolo tão presente no dia a dia do usuário e do desenvolvedor.</w:t>
       </w:r>
     </w:p>
     <w:p>
       <w:pPr>
         <w:spacing w:line="240" w:lineRule="auto"/>
-        <w:ind w:firstLine="708"/>
-      </w:pPr>
-      <w:r>
+        <w:ind w:firstLine="567"/>
+        <w:rPr>
+          <w:rFonts w:ascii="Arial" w:hAnsi="Arial" w:cs="Arial"/>
+        </w:rPr>
+      </w:pPr>
+      <w:r>
+        <w:rPr>
+          <w:rFonts w:ascii="Arial" w:hAnsi="Arial" w:cs="Arial"/>
+        </w:rPr>
         <w:t>Iremos abordar tópicos como o HTTPS, que é a web segura, entendendo que o HTTP trafega texto puro, já o HTTPS trafega o texto criptografado, e como isso tudo funciona por baixo dos panos.</w:t>
       </w:r>
     </w:p>
     <w:p>
       <w:pPr>
         <w:spacing w:line="240" w:lineRule="auto"/>
-        <w:ind w:firstLine="708"/>
-      </w:pPr>
-      <w:r>
+        <w:ind w:firstLine="567"/>
+        <w:rPr>
+          <w:rFonts w:ascii="Arial" w:hAnsi="Arial" w:cs="Arial"/>
+        </w:rPr>
+      </w:pPr>
+      <w:r>
+        <w:rPr>
+          <w:rFonts w:ascii="Arial" w:hAnsi="Arial" w:cs="Arial"/>
+        </w:rPr>
         <w:t>Veremos também sobre endereços, incluindo domínios, recursos e portas.</w:t>
       </w:r>
     </w:p>
     <w:p>
       <w:pPr>
         <w:spacing w:line="240" w:lineRule="auto"/>
-        <w:ind w:firstLine="708"/>
-      </w:pPr>
-      <w:r>
+        <w:ind w:firstLine="567"/>
+        <w:rPr>
+          <w:rFonts w:ascii="Arial" w:hAnsi="Arial" w:cs="Arial"/>
+        </w:rPr>
+      </w:pPr>
+      <w:r>
+        <w:rPr>
+          <w:rFonts w:ascii="Arial" w:hAnsi="Arial" w:cs="Arial"/>
+        </w:rPr>
         <w:t>Além disso, estudaremos sobre sessão, cookie e o modelo de requisição e resposta do HTTP, mais ainda os parâmetros que são enviados na requisição, seja no seu corpo ou na URL.</w:t>
       </w:r>
     </w:p>
     <w:p>
       <w:pPr>
         <w:spacing w:line="240" w:lineRule="auto"/>
-        <w:ind w:firstLine="708"/>
-      </w:pPr>
-      <w:r>
+        <w:ind w:firstLine="567"/>
+        <w:rPr>
+          <w:rFonts w:ascii="Arial" w:hAnsi="Arial" w:cs="Arial"/>
+        </w:rPr>
+      </w:pPr>
+      <w:r>
+        <w:rPr>
+          <w:rFonts w:ascii="Arial" w:hAnsi="Arial" w:cs="Arial"/>
+        </w:rPr>
         <w:t>Comentaremos também sobre os serviços REST, já que o HTTP não roda somente no browser, ele também roda no seu aplicativo mobile. Veremos como implementar essa comunicação, que tipo de verbo o HTTP utiliza.</w:t>
       </w:r>
     </w:p>
     <w:p>
       <w:pPr>
         <w:spacing w:line="240" w:lineRule="auto"/>
-        <w:ind w:firstLine="708"/>
-      </w:pPr>
-      <w:r>
-        <w:t>Por último, veremos sobre a nova versão do HTTP, o HTTP2, e o que ele adicionou de melhorias e otimizações que ele realiza para nós.</w:t>
-      </w:r>
-    </w:p>
-    <w:p>
-      <w:pPr>
-        <w:spacing w:line="240" w:lineRule="auto"/>
-        <w:ind w:firstLine="708"/>
-      </w:pPr>
-      <w:r>
+        <w:ind w:firstLine="567"/>
+        <w:rPr>
+          <w:rFonts w:ascii="Arial" w:hAnsi="Arial" w:cs="Arial"/>
+        </w:rPr>
+      </w:pPr>
+      <w:r>
+        <w:rPr>
+          <w:rFonts w:ascii="Arial" w:hAnsi="Arial" w:cs="Arial"/>
+        </w:rPr>
+        <w:t>Por último, veremos sobre a nova versão do HTTP, o HTTP2, e o que ele adicionou de melhorias e otimi</w:t>
+      </w:r>
+      <w:r>
+        <w:rPr>
+          <w:rFonts w:ascii="Arial" w:hAnsi="Arial" w:cs="Arial"/>
+        </w:rPr>
+        <w:t>zações que ele realiza para nós.</w:t>
+      </w:r>
+    </w:p>
+    <w:p>
+      <w:pPr>
+        <w:spacing w:line="240" w:lineRule="auto"/>
+        <w:ind w:left="1134"/>
+        <w:rPr>
+          <w:rFonts w:ascii="Arial" w:hAnsi="Arial" w:cs="Arial"/>
+          <w:b/>
+          <w:sz w:val="40"/>
+        </w:rPr>
+      </w:pPr>
+      <w:r>
+        <w:rPr>
+          <w:rFonts w:ascii="Arial" w:hAnsi="Arial" w:cs="Arial"/>
+          <w:b/>
+          <w:sz w:val="40"/>
+        </w:rPr>
+        <w:t xml:space="preserve">2 </w:t>
+      </w:r>
+      <w:r>
+        <w:rPr>
+          <w:rFonts w:ascii="Arial" w:hAnsi="Arial" w:cs="Arial"/>
+          <w:b/>
+          <w:sz w:val="40"/>
+        </w:rPr>
+        <w:t>O que é o HTTP</w:t>
+      </w:r>
+    </w:p>
+    <w:p>
+      <w:pPr>
+        <w:spacing w:line="240" w:lineRule="auto"/>
+        <w:ind w:firstLine="567"/>
+        <w:rPr>
+          <w:rFonts w:ascii="Arial" w:hAnsi="Arial" w:cs="Arial"/>
+        </w:rPr>
+      </w:pPr>
+      <w:r>
+        <w:rPr>
+          <w:rFonts w:ascii="Arial" w:hAnsi="Arial" w:cs="Arial"/>
+        </w:rPr>
         <w:t>Nesse treinamento focaremos nos fundamentos da web. Isto é importante pois a grande maioria das aplicações hoje em dia a utilizam de alguma forma ou funcionam dentro dela. Não focaremos em nenhuma plataforma específica de desenvolvimento como Java ou PHP. Focaremos nas regras de comunicação da web.</w:t>
       </w:r>
     </w:p>
     <w:p>
       <w:pPr>
         <w:spacing w:line="240" w:lineRule="auto"/>
-        <w:ind w:firstLine="708"/>
-      </w:pPr>
-      <w:r>
+        <w:ind w:firstLine="567"/>
+        <w:rPr>
+          <w:rFonts w:ascii="Arial" w:hAnsi="Arial" w:cs="Arial"/>
+        </w:rPr>
+      </w:pPr>
+      <w:r>
+        <w:rPr>
+          <w:rFonts w:ascii="Arial" w:hAnsi="Arial" w:cs="Arial"/>
+        </w:rPr>
         <w:t>Quando se fala em HTTP, o primeiro pensamento que vem a nossa mente é sobre a utilização da internet, é o cenário onde vemos realmente na prática a utilização do HTTP. Nós acessamos sites em que seus endereços iniciam com http:// e por isso precisamos conhecer o que realmente está acontecendo ao fazer isso.</w:t>
       </w:r>
     </w:p>
     <w:p>
       <w:pPr>
         <w:spacing w:line="240" w:lineRule="auto"/>
-        <w:ind w:firstLine="708"/>
-      </w:pPr>
-      <w:r>
+        <w:ind w:firstLine="567"/>
+        <w:rPr>
+          <w:rFonts w:ascii="Arial" w:hAnsi="Arial" w:cs="Arial"/>
+        </w:rPr>
+      </w:pPr>
+      <w:r>
+        <w:rPr>
+          <w:rFonts w:ascii="Arial" w:hAnsi="Arial" w:cs="Arial"/>
+        </w:rPr>
         <w:t>No momento em que acessou este curso, esta aula, entre o navegador e a Alura aconteceu uma comunicação, e esta comunicação tem duas partes bem conhecidas que chamamos de Client-Server ou em português Cliente-Servidor. Este é um modelo arquitetural, ou seja, a internet inteira é baseada nesta arquitetura onde há um cliente que solicita e um servidor que responde.</w:t>
       </w:r>
     </w:p>
@@ -105,9 +220,13 @@
       <w:pPr>
         <w:spacing w:line="240" w:lineRule="auto"/>
         <w:jc w:val="center"/>
-      </w:pPr>
-      <w:r>
-        <w:rPr>
+        <w:rPr>
+          <w:rFonts w:ascii="Arial" w:hAnsi="Arial" w:cs="Arial"/>
+        </w:rPr>
+      </w:pPr>
+      <w:r>
+        <w:rPr>
+          <w:rFonts w:ascii="Arial" w:hAnsi="Arial" w:cs="Arial"/>
           <w:noProof/>
           <w:lang w:eastAsia="pt-BR"/>
         </w:rPr>
@@ -165,8 +284,14 @@
       <w:pPr>
         <w:spacing w:line="240" w:lineRule="auto"/>
         <w:ind w:firstLine="708"/>
-      </w:pPr>
-      <w:r>
+        <w:rPr>
+          <w:rFonts w:ascii="Arial" w:hAnsi="Arial" w:cs="Arial"/>
+        </w:rPr>
+      </w:pPr>
+      <w:r>
+        <w:rPr>
+          <w:rFonts w:ascii="Arial" w:hAnsi="Arial" w:cs="Arial"/>
+        </w:rPr>
         <w:t>Em qualquer comunicação é preciso existir algumas regras para que as duas partes consigam se entender com sucesso. Pensando na comunicação do seu navegador entre a Alura ou algum outro site esse conjunto de regras é basicamente um protocolo, onde neste cenário é o HTTP.</w:t>
       </w:r>
     </w:p>
@@ -174,19 +299,29 @@
       <w:pPr>
         <w:spacing w:line="240" w:lineRule="auto"/>
         <w:ind w:firstLine="708"/>
-      </w:pPr>
-      <w:r>
+        <w:rPr>
+          <w:rFonts w:ascii="Arial" w:hAnsi="Arial" w:cs="Arial"/>
+        </w:rPr>
+      </w:pPr>
+      <w:r>
+        <w:rPr>
+          <w:rFonts w:ascii="Arial" w:hAnsi="Arial" w:cs="Arial"/>
+        </w:rPr>
         <w:t xml:space="preserve">Os protocolos são definidos, especificados e disponibilizados para implementação em ambas as partes, para consultar a especificação do HTTP, você pode utilizar o seguinte endereço: </w:t>
       </w:r>
       <w:hyperlink r:id="rId7" w:history="1">
         <w:r>
           <w:rPr>
             <w:rStyle w:val="Hyperlink"/>
+            <w:rFonts w:ascii="Arial" w:hAnsi="Arial" w:cs="Arial"/>
           </w:rPr>
           <w:t>https://tools.ietf.org/html/rfc2616</w:t>
         </w:r>
       </w:hyperlink>
       <w:r>
+        <w:rPr>
+          <w:rFonts w:ascii="Arial" w:hAnsi="Arial" w:cs="Arial"/>
+        </w:rPr>
         <w:t>.</w:t>
       </w:r>
     </w:p>
@@ -195,9 +330,13 @@
         <w:spacing w:line="240" w:lineRule="auto"/>
         <w:ind w:firstLine="708"/>
         <w:jc w:val="center"/>
-      </w:pPr>
-      <w:r>
-        <w:rPr>
+        <w:rPr>
+          <w:rFonts w:ascii="Arial" w:hAnsi="Arial" w:cs="Arial"/>
+        </w:rPr>
+      </w:pPr>
+      <w:r>
+        <w:rPr>
+          <w:rFonts w:ascii="Arial" w:hAnsi="Arial" w:cs="Arial"/>
           <w:noProof/>
           <w:lang w:eastAsia="pt-BR"/>
         </w:rPr>
@@ -256,8 +395,14 @@
       <w:pPr>
         <w:spacing w:line="240" w:lineRule="auto"/>
         <w:ind w:firstLine="708"/>
-      </w:pPr>
-      <w:r>
+        <w:rPr>
+          <w:rFonts w:ascii="Arial" w:hAnsi="Arial" w:cs="Arial"/>
+        </w:rPr>
+      </w:pPr>
+      <w:r>
+        <w:rPr>
+          <w:rFonts w:ascii="Arial" w:hAnsi="Arial" w:cs="Arial"/>
+        </w:rPr>
         <w:t>Resumindo: O HTTP é um protocolo que define as regras de comunicação entre cliente e servidor na internet. Vamos focar nos próximos vídeos e entender melhor esse protocolo tão importante. Mãos à obra!</w:t>
       </w:r>
     </w:p>
@@ -266,9 +411,13 @@
         <w:spacing w:line="240" w:lineRule="auto"/>
         <w:ind w:firstLine="708"/>
         <w:jc w:val="center"/>
-      </w:pPr>
-      <w:r>
-        <w:rPr>
+        <w:rPr>
+          <w:rFonts w:ascii="Arial" w:hAnsi="Arial" w:cs="Arial"/>
+        </w:rPr>
+      </w:pPr>
+      <w:r>
+        <w:rPr>
+          <w:rFonts w:ascii="Arial" w:hAnsi="Arial" w:cs="Arial"/>
           <w:noProof/>
           <w:lang w:eastAsia="pt-BR"/>
         </w:rPr>
@@ -324,18 +473,18 @@
     </w:p>
     <w:p>
       <w:pPr>
-        <w:spacing w:line="240" w:lineRule="auto"/>
-        <w:ind w:firstLine="708"/>
-        <w:jc w:val="center"/>
-        <w:rPr>
+        <w:ind w:left="1134"/>
+        <w:rPr>
+          <w:rFonts w:ascii="Arial" w:hAnsi="Arial" w:cs="Arial"/>
           <w:b/>
-          <w:sz w:val="40"/>
-        </w:rPr>
-      </w:pPr>
-      <w:r>
-        <w:rPr>
+          <w:sz w:val="32"/>
+        </w:rPr>
+      </w:pPr>
+      <w:r>
+        <w:rPr>
+          <w:rFonts w:ascii="Arial" w:hAnsi="Arial" w:cs="Arial"/>
           <w:b/>
-          <w:sz w:val="40"/>
+          <w:sz w:val="32"/>
         </w:rPr>
         <w:t>O que aprendemos neste capítulo?</w:t>
       </w:r>
@@ -348,8 +497,14 @@
           <w:numId w:val="8"/>
         </w:numPr>
         <w:spacing w:line="240" w:lineRule="auto"/>
-      </w:pPr>
-      <w:r>
+        <w:rPr>
+          <w:rFonts w:ascii="Arial" w:hAnsi="Arial" w:cs="Arial"/>
+        </w:rPr>
+      </w:pPr>
+      <w:r>
+        <w:rPr>
+          <w:rFonts w:ascii="Arial" w:hAnsi="Arial" w:cs="Arial"/>
+        </w:rPr>
         <w:t>Na internet sempre tem um cliente e um servidor.</w:t>
       </w:r>
     </w:p>
@@ -361,8 +516,14 @@
           <w:numId w:val="8"/>
         </w:numPr>
         <w:spacing w:line="240" w:lineRule="auto"/>
-      </w:pPr>
-      <w:r>
+        <w:rPr>
+          <w:rFonts w:ascii="Arial" w:hAnsi="Arial" w:cs="Arial"/>
+        </w:rPr>
+      </w:pPr>
+      <w:r>
+        <w:rPr>
+          <w:rFonts w:ascii="Arial" w:hAnsi="Arial" w:cs="Arial"/>
+        </w:rPr>
         <w:t>Entre o cliente e o servidor precisam haver regras de comunicação.</w:t>
       </w:r>
     </w:p>
@@ -374,8 +535,14 @@
           <w:numId w:val="8"/>
         </w:numPr>
         <w:spacing w:line="240" w:lineRule="auto"/>
-      </w:pPr>
-      <w:r>
+        <w:rPr>
+          <w:rFonts w:ascii="Arial" w:hAnsi="Arial" w:cs="Arial"/>
+        </w:rPr>
+      </w:pPr>
+      <w:r>
+        <w:rPr>
+          <w:rFonts w:ascii="Arial" w:hAnsi="Arial" w:cs="Arial"/>
+        </w:rPr>
         <w:t>As regras são definidas dentro de um protocolo.</w:t>
       </w:r>
     </w:p>
@@ -387,8 +554,14 @@
           <w:numId w:val="8"/>
         </w:numPr>
         <w:spacing w:line="240" w:lineRule="auto"/>
-      </w:pPr>
-      <w:r>
+        <w:rPr>
+          <w:rFonts w:ascii="Arial" w:hAnsi="Arial" w:cs="Arial"/>
+        </w:rPr>
+      </w:pPr>
+      <w:r>
+        <w:rPr>
+          <w:rFonts w:ascii="Arial" w:hAnsi="Arial" w:cs="Arial"/>
+        </w:rPr>
         <w:t>HTTP é o protocolo mais importante na internet.</w:t>
       </w:r>
     </w:p>
@@ -398,16 +571,203 @@
         <w:ind w:firstLine="708"/>
         <w:jc w:val="center"/>
         <w:rPr>
+          <w:rFonts w:ascii="Arial" w:hAnsi="Arial" w:cs="Arial"/>
+          <w:b/>
+          <w:sz w:val="32"/>
+        </w:rPr>
+      </w:pPr>
+    </w:p>
+    <w:p>
+      <w:pPr>
+        <w:spacing w:line="240" w:lineRule="auto"/>
+        <w:ind w:firstLine="708"/>
+        <w:jc w:val="center"/>
+        <w:rPr>
+          <w:rFonts w:ascii="Arial" w:hAnsi="Arial" w:cs="Arial"/>
+          <w:b/>
+          <w:sz w:val="32"/>
+        </w:rPr>
+      </w:pPr>
+    </w:p>
+    <w:p>
+      <w:pPr>
+        <w:spacing w:line="240" w:lineRule="auto"/>
+        <w:ind w:firstLine="708"/>
+        <w:jc w:val="center"/>
+        <w:rPr>
+          <w:rFonts w:ascii="Arial" w:hAnsi="Arial" w:cs="Arial"/>
+          <w:b/>
+          <w:sz w:val="32"/>
+        </w:rPr>
+      </w:pPr>
+    </w:p>
+    <w:p>
+      <w:pPr>
+        <w:spacing w:line="240" w:lineRule="auto"/>
+        <w:ind w:firstLine="708"/>
+        <w:jc w:val="center"/>
+        <w:rPr>
+          <w:rFonts w:ascii="Arial" w:hAnsi="Arial" w:cs="Arial"/>
+          <w:b/>
+          <w:sz w:val="32"/>
+        </w:rPr>
+      </w:pPr>
+    </w:p>
+    <w:p>
+      <w:pPr>
+        <w:spacing w:line="240" w:lineRule="auto"/>
+        <w:ind w:firstLine="708"/>
+        <w:jc w:val="center"/>
+        <w:rPr>
+          <w:rFonts w:ascii="Arial" w:hAnsi="Arial" w:cs="Arial"/>
+          <w:b/>
+          <w:sz w:val="32"/>
+        </w:rPr>
+      </w:pPr>
+    </w:p>
+    <w:p>
+      <w:pPr>
+        <w:spacing w:line="240" w:lineRule="auto"/>
+        <w:ind w:firstLine="708"/>
+        <w:jc w:val="center"/>
+        <w:rPr>
+          <w:rFonts w:ascii="Arial" w:hAnsi="Arial" w:cs="Arial"/>
+          <w:b/>
+          <w:sz w:val="32"/>
+        </w:rPr>
+      </w:pPr>
+    </w:p>
+    <w:p>
+      <w:pPr>
+        <w:spacing w:line="240" w:lineRule="auto"/>
+        <w:ind w:firstLine="708"/>
+        <w:jc w:val="center"/>
+        <w:rPr>
+          <w:rFonts w:ascii="Arial" w:hAnsi="Arial" w:cs="Arial"/>
+          <w:b/>
+          <w:sz w:val="32"/>
+        </w:rPr>
+      </w:pPr>
+    </w:p>
+    <w:p>
+      <w:pPr>
+        <w:spacing w:line="240" w:lineRule="auto"/>
+        <w:ind w:firstLine="708"/>
+        <w:jc w:val="center"/>
+        <w:rPr>
+          <w:rFonts w:ascii="Arial" w:hAnsi="Arial" w:cs="Arial"/>
+          <w:b/>
+          <w:sz w:val="32"/>
+        </w:rPr>
+      </w:pPr>
+      <w:r>
+        <w:rPr>
+          <w:rFonts w:ascii="Arial" w:hAnsi="Arial" w:cs="Arial"/>
+          <w:b/>
+          <w:sz w:val="32"/>
+        </w:rPr>
+        <w:lastRenderedPageBreak/>
+        <w:t>Para saber mais: Peer-To-Peer</w:t>
+      </w:r>
+    </w:p>
+    <w:p>
+      <w:pPr>
+        <w:spacing w:line="240" w:lineRule="auto"/>
+        <w:ind w:firstLine="708"/>
+        <w:jc w:val="both"/>
+        <w:rPr>
+          <w:rFonts w:ascii="Arial" w:hAnsi="Arial" w:cs="Arial"/>
+        </w:rPr>
+      </w:pPr>
+      <w:r>
+        <w:rPr>
+          <w:rFonts w:ascii="Arial" w:hAnsi="Arial" w:cs="Arial"/>
+        </w:rPr>
+        <w:t>Você já usou torrent para baixar algum arquivo na internet? Caso sim, aproveitou um outro modelo de comunicação, o P2P ou Peer-To-Peer!</w:t>
+      </w:r>
+    </w:p>
+    <w:p>
+      <w:pPr>
+        <w:spacing w:line="240" w:lineRule="auto"/>
+        <w:ind w:firstLine="708"/>
+        <w:jc w:val="both"/>
+        <w:rPr>
+          <w:rFonts w:ascii="Arial" w:hAnsi="Arial" w:cs="Arial"/>
+        </w:rPr>
+      </w:pPr>
+      <w:r>
+        <w:rPr>
+          <w:rFonts w:ascii="Arial" w:hAnsi="Arial" w:cs="Arial"/>
+        </w:rPr>
+        <w:t>O modelo Cliente-Servidor não é o único modelo de comunicação na rede, nem sempre o mais adequado. Por exemplo, imagine que precisemos contar as letras de 20 palavras. No caso do modelo Cliente-Servidor, quem fará esse trabalho é o servidor, certo? E se precisar contar as letras de 1 milhão de palavras? Muito trabalhoso para o servidor, não?</w:t>
+      </w:r>
+    </w:p>
+    <w:p>
+      <w:pPr>
+        <w:spacing w:line="240" w:lineRule="auto"/>
+        <w:ind w:firstLine="708"/>
+        <w:jc w:val="both"/>
+        <w:rPr>
+          <w:rFonts w:ascii="Arial" w:hAnsi="Arial" w:cs="Arial"/>
+        </w:rPr>
+      </w:pPr>
+      <w:r>
+        <w:rPr>
+          <w:rFonts w:ascii="Arial" w:hAnsi="Arial" w:cs="Arial"/>
+        </w:rPr>
+        <w:t>O modelo Cliente-Servidor tenta centralizar o trabalho no servidor, mas isso também pode gerar gargalos. Se cada Cliente pudesse ajudar no trabalho, ou seja, assumir um pouco da responsabilidade do servidor, seria muito mais rápido. Essa é a ideia do P2P! Não há mais uma clara divisão entre Cliente-Servidor, cada cliente também é servidor e vice-versa!</w:t>
+      </w:r>
+    </w:p>
+    <w:p>
+      <w:pPr>
+        <w:spacing w:line="240" w:lineRule="auto"/>
+        <w:ind w:firstLine="708"/>
+        <w:jc w:val="both"/>
+        <w:rPr>
+          <w:rFonts w:ascii="Arial" w:hAnsi="Arial" w:cs="Arial"/>
+        </w:rPr>
+      </w:pPr>
+      <w:r>
+        <w:rPr>
+          <w:rFonts w:ascii="Arial" w:hAnsi="Arial" w:cs="Arial"/>
+        </w:rPr>
+        <w:t>Isto é útil quando você precisa distribuir um trabalho ou necessita baixar algo de vários lugares diferentes. Faz sentido?</w:t>
+      </w:r>
+    </w:p>
+    <w:p>
+      <w:pPr>
+        <w:spacing w:line="240" w:lineRule="auto"/>
+        <w:ind w:firstLine="708"/>
+        <w:jc w:val="both"/>
+        <w:rPr>
+          <w:rFonts w:ascii="Arial" w:hAnsi="Arial" w:cs="Arial"/>
+        </w:rPr>
+      </w:pPr>
+      <w:r>
+        <w:rPr>
+          <w:rFonts w:ascii="Arial" w:hAnsi="Arial" w:cs="Arial"/>
+        </w:rPr>
+        <w:t>Usando algum aplicativo de Torrent, o protocolo utilizado não é o HTTP, e sim o protocolo P2P, como BitTorrent ou Gnutella.</w:t>
+      </w:r>
+    </w:p>
+    <w:p>
+      <w:pPr>
+        <w:spacing w:line="240" w:lineRule="auto"/>
+        <w:ind w:firstLine="708"/>
+        <w:jc w:val="center"/>
+        <w:rPr>
+          <w:rFonts w:ascii="Arial" w:hAnsi="Arial" w:cs="Arial"/>
           <w:b/>
           <w:sz w:val="40"/>
         </w:rPr>
       </w:pPr>
       <w:r>
         <w:rPr>
+          <w:rFonts w:ascii="Arial" w:hAnsi="Arial" w:cs="Arial"/>
           <w:b/>
           <w:sz w:val="40"/>
         </w:rPr>
-        <w:t>Para saber mais: Peer-To-Peer</w:t>
+        <w:t>Para saber mais: Arquitetura da Alura</w:t>
       </w:r>
     </w:p>
     <w:p>
@@ -415,9 +775,15 @@
         <w:spacing w:line="240" w:lineRule="auto"/>
         <w:ind w:firstLine="708"/>
         <w:jc w:val="both"/>
-      </w:pPr>
-      <w:r>
-        <w:t>Você já usou torrent para baixar algum arquivo na internet? Caso sim, aproveitou um outro modelo de comunicação, o P2P ou Peer-To-Peer!</w:t>
+        <w:rPr>
+          <w:rFonts w:ascii="Arial" w:hAnsi="Arial" w:cs="Arial"/>
+        </w:rPr>
+      </w:pPr>
+      <w:r>
+        <w:rPr>
+          <w:rFonts w:ascii="Arial" w:hAnsi="Arial" w:cs="Arial"/>
+        </w:rPr>
+        <w:t>Agora já sabemos que existe um cliente, o navegador, como Chrome e Firefox, e um servidor, a Alura. Para definir as regras de comunicação entre cliente e servidor, existe o protocolo HTTP.</w:t>
       </w:r>
     </w:p>
     <w:p>
@@ -425,9 +791,15 @@
         <w:spacing w:line="240" w:lineRule="auto"/>
         <w:ind w:firstLine="708"/>
         <w:jc w:val="both"/>
-      </w:pPr>
-      <w:r>
-        <w:t>O modelo Cliente-Servidor não é o único modelo de comunicação na rede, nem sempre o mais adequado. Por exemplo, imagine que precisemos contar as letras de 20 palavras. No caso do modelo Cliente-Servidor, quem fará esse trabalho é o servidor, certo? E se precisar contar as letras de 1 milhão de palavras? Muito trabalhoso para o servidor, não?</w:t>
+        <w:rPr>
+          <w:rFonts w:ascii="Arial" w:hAnsi="Arial" w:cs="Arial"/>
+        </w:rPr>
+      </w:pPr>
+      <w:r>
+        <w:rPr>
+          <w:rFonts w:ascii="Arial" w:hAnsi="Arial" w:cs="Arial"/>
+        </w:rPr>
+        <w:t>Também já sabemos que o servidor usa alguma plataforma, como PHP, Java, .Net ou outros. Qual plataforma realmente é utilizada? Não é tão fácil de descobrir, pois o HTTP, de propósito, não está focado em alguma plataforma específica e esconde isso de nós. Bom, eu não vou esconder nada e vou contar para vocês que a Alura usa a plataforma Java e o servidor concreto se chama Tomcat.</w:t>
       </w:r>
     </w:p>
     <w:p>
@@ -435,9 +807,15 @@
         <w:spacing w:line="240" w:lineRule="auto"/>
         <w:ind w:firstLine="708"/>
         <w:jc w:val="both"/>
-      </w:pPr>
-      <w:r>
-        <w:t>O modelo Cliente-Servidor tenta centralizar o trabalho no servidor, mas isso também pode gerar gargalos. Se cada Cliente pudesse ajudar no trabalho, ou seja, assumir um pouco da responsabilidade do servidor, seria muito mais rápido. Essa é a ideia do P2P! Não há mais uma clara divisão entre Cliente-Servidor, cada cliente também é servidor e vice-versa!</w:t>
+        <w:rPr>
+          <w:rFonts w:ascii="Arial" w:hAnsi="Arial" w:cs="Arial"/>
+        </w:rPr>
+      </w:pPr>
+      <w:r>
+        <w:rPr>
+          <w:rFonts w:ascii="Arial" w:hAnsi="Arial" w:cs="Arial"/>
+        </w:rPr>
+        <w:t>Também já falamos que o SQL é uma linguagem para consultar o banco de dados. Alura usa SQL para acessar o banco de dados MySQL.</w:t>
       </w:r>
     </w:p>
     <w:p>
@@ -445,10 +823,15 @@
         <w:spacing w:line="240" w:lineRule="auto"/>
         <w:ind w:firstLine="708"/>
         <w:jc w:val="both"/>
-      </w:pPr>
-      <w:r>
-        <w:lastRenderedPageBreak/>
-        <w:t>Isto é útil quando você precisa distribuir um trabalho ou necessita baixar algo de vários lugares diferentes. Faz sentido?</w:t>
+        <w:rPr>
+          <w:rFonts w:ascii="Arial" w:hAnsi="Arial" w:cs="Arial"/>
+        </w:rPr>
+      </w:pPr>
+      <w:r>
+        <w:rPr>
+          <w:rFonts w:ascii="Arial" w:hAnsi="Arial" w:cs="Arial"/>
+        </w:rPr>
+        <w:t>Com essas informações já temos uma breve ideia da arquitetura da Alura!</w:t>
       </w:r>
     </w:p>
     <w:p>
@@ -456,9 +839,45 @@
         <w:spacing w:line="240" w:lineRule="auto"/>
         <w:ind w:firstLine="708"/>
         <w:jc w:val="both"/>
-      </w:pPr>
-      <w:r>
-        <w:t>Usando algum aplicativo de Torrent, o protocolo utilizado não é o HTTP, e sim o protocolo P2P, como BitTorrent ou Gnutella.</w:t>
+        <w:rPr>
+          <w:rFonts w:ascii="Arial" w:hAnsi="Arial" w:cs="Arial"/>
+        </w:rPr>
+      </w:pPr>
+      <w:r>
+        <w:rPr>
+          <w:rFonts w:ascii="Arial" w:hAnsi="Arial" w:cs="Arial"/>
+        </w:rPr>
+        <w:t>Cliente &lt;</w:t>
+      </w:r>
+      <w:r>
+        <w:rPr>
+          <w:rFonts w:ascii="Arial" w:hAnsi="Arial" w:cs="Arial"/>
+        </w:rPr>
+        <w:t xml:space="preserve">--- HTTP ---&gt; Servidor </w:t>
+      </w:r>
+      <w:r>
+        <w:rPr>
+          <w:rFonts w:ascii="Arial" w:hAnsi="Arial" w:cs="Arial"/>
+        </w:rPr>
+        <w:t>Java &lt;</w:t>
+      </w:r>
+      <w:r>
+        <w:rPr>
+          <w:rFonts w:ascii="Arial" w:hAnsi="Arial" w:cs="Arial"/>
+        </w:rPr>
+        <w:t>--- SQL ---&gt; Banco de dados</w:t>
+      </w:r>
+      <w:r>
+        <w:rPr>
+          <w:rFonts w:ascii="Arial" w:hAnsi="Arial" w:cs="Arial"/>
+        </w:rPr>
+        <w:t xml:space="preserve"> </w:t>
+      </w:r>
+      <w:r>
+        <w:rPr>
+          <w:rFonts w:ascii="Arial" w:hAnsi="Arial" w:cs="Arial"/>
+        </w:rPr>
+        <w:t>COPIAR CÓDIGO</w:t>
       </w:r>
     </w:p>
     <w:p>
@@ -467,89 +886,12 @@
         <w:ind w:firstLine="708"/>
         <w:jc w:val="center"/>
         <w:rPr>
-          <w:b/>
-          <w:sz w:val="40"/>
-        </w:rPr>
-      </w:pPr>
-      <w:r>
-        <w:rPr>
-          <w:b/>
-          <w:sz w:val="40"/>
-        </w:rPr>
-        <w:t>Para saber mais: Arquitetura da Alura</w:t>
-      </w:r>
-    </w:p>
-    <w:p>
-      <w:pPr>
-        <w:spacing w:line="240" w:lineRule="auto"/>
-        <w:ind w:firstLine="708"/>
-        <w:jc w:val="both"/>
-      </w:pPr>
-      <w:r>
-        <w:t>Agora já sabemos que existe um cliente, o navegador, como Chrome e Firefox, e um servidor, a Alura. Para definir as regras de comunicação entre cliente e servidor, existe o protocolo HTTP.</w:t>
-      </w:r>
-    </w:p>
-    <w:p>
-      <w:pPr>
-        <w:spacing w:line="240" w:lineRule="auto"/>
-        <w:ind w:firstLine="708"/>
-        <w:jc w:val="both"/>
-      </w:pPr>
-      <w:r>
-        <w:t>Também já sabemos que o servidor usa alguma plataforma, como PHP, Java, .Net ou outros. Qual plataforma realmente é utilizada? Não é tão fácil de descobrir, pois o HTTP, de propósito, não está focado em alguma plataforma específica e esconde isso de nós. Bom, eu não vou esconder nada e vou contar para vocês que a Alura usa a plataforma Java e o servidor concreto se chama Tomcat.</w:t>
-      </w:r>
-    </w:p>
-    <w:p>
-      <w:pPr>
-        <w:spacing w:line="240" w:lineRule="auto"/>
-        <w:ind w:firstLine="708"/>
-        <w:jc w:val="both"/>
-      </w:pPr>
-      <w:r>
-        <w:t>Também já falamos que o SQL é uma linguagem para consultar o banco de dados. Alura usa SQL para acessar o banco de dados MySQL.</w:t>
-      </w:r>
-    </w:p>
-    <w:p>
-      <w:pPr>
-        <w:spacing w:line="240" w:lineRule="auto"/>
-        <w:ind w:firstLine="708"/>
-        <w:jc w:val="both"/>
-      </w:pPr>
-      <w:r>
-        <w:t>Com essas informações já temos uma breve ideia da arquitetura da Alura!</w:t>
-      </w:r>
-    </w:p>
-    <w:p>
-      <w:pPr>
-        <w:spacing w:line="240" w:lineRule="auto"/>
-        <w:ind w:firstLine="708"/>
-        <w:jc w:val="both"/>
-      </w:pPr>
-      <w:proofErr w:type="gramStart"/>
-      <w:r>
-        <w:t>Cliente  &lt;</w:t>
-      </w:r>
-      <w:proofErr w:type="gramEnd"/>
-      <w:r>
-        <w:t xml:space="preserve">--- HTTP ---&gt; Servidor Java  &lt;--- SQL ---&gt; Banco de </w:t>
-      </w:r>
-      <w:proofErr w:type="spellStart"/>
-      <w:r>
-        <w:t>dadosCOPIAR</w:t>
-      </w:r>
-      <w:proofErr w:type="spellEnd"/>
-      <w:r>
-        <w:t xml:space="preserve"> CÓDIGO</w:t>
-      </w:r>
-    </w:p>
-    <w:p>
-      <w:pPr>
-        <w:spacing w:line="240" w:lineRule="auto"/>
-        <w:ind w:firstLine="708"/>
-        <w:jc w:val="center"/>
-      </w:pPr>
-      <w:r>
-        <w:rPr>
+          <w:rFonts w:ascii="Arial" w:hAnsi="Arial" w:cs="Arial"/>
+        </w:rPr>
+      </w:pPr>
+      <w:r>
+        <w:rPr>
+          <w:rFonts w:ascii="Arial" w:hAnsi="Arial" w:cs="Arial"/>
           <w:noProof/>
           <w:lang w:eastAsia="pt-BR"/>
         </w:rPr>
@@ -608,19 +950,24 @@
         <w:spacing w:line="240" w:lineRule="auto"/>
         <w:ind w:firstLine="708"/>
         <w:jc w:val="center"/>
-      </w:pPr>
-    </w:p>
-    <w:p>
-      <w:pPr>
-        <w:spacing w:line="240" w:lineRule="auto"/>
-        <w:ind w:firstLine="708"/>
-        <w:rPr>
+        <w:rPr>
+          <w:rFonts w:ascii="Arial" w:hAnsi="Arial" w:cs="Arial"/>
+        </w:rPr>
+      </w:pPr>
+    </w:p>
+    <w:p>
+      <w:pPr>
+        <w:spacing w:line="240" w:lineRule="auto"/>
+        <w:ind w:left="1134"/>
+        <w:rPr>
+          <w:rFonts w:ascii="Arial" w:hAnsi="Arial" w:cs="Arial"/>
           <w:b/>
           <w:sz w:val="40"/>
         </w:rPr>
       </w:pPr>
       <w:r>
         <w:rPr>
+          <w:rFonts w:ascii="Arial" w:hAnsi="Arial" w:cs="Arial"/>
           <w:b/>
           <w:sz w:val="40"/>
         </w:rPr>
@@ -635,8 +982,14 @@
           <w:numId w:val="7"/>
         </w:numPr>
         <w:spacing w:line="240" w:lineRule="auto"/>
-      </w:pPr>
-      <w:r>
+        <w:rPr>
+          <w:rFonts w:ascii="Arial" w:hAnsi="Arial" w:cs="Arial"/>
+        </w:rPr>
+      </w:pPr>
+      <w:r>
+        <w:rPr>
+          <w:rFonts w:ascii="Arial" w:hAnsi="Arial" w:cs="Arial"/>
+        </w:rPr>
         <w:t>A arquitetura Cliente-Servidor</w:t>
       </w:r>
     </w:p>
@@ -648,8 +1001,15 @@
           <w:numId w:val="7"/>
         </w:numPr>
         <w:spacing w:line="240" w:lineRule="auto"/>
-      </w:pPr>
-      <w:r>
+        <w:rPr>
+          <w:rFonts w:ascii="Arial" w:hAnsi="Arial" w:cs="Arial"/>
+        </w:rPr>
+      </w:pPr>
+      <w:r>
+        <w:rPr>
+          <w:rFonts w:ascii="Arial" w:hAnsi="Arial" w:cs="Arial"/>
+        </w:rPr>
+        <w:lastRenderedPageBreak/>
         <w:t>Um protocolo é um conjunto de regras</w:t>
       </w:r>
     </w:p>
@@ -661,8 +1021,14 @@
           <w:numId w:val="7"/>
         </w:numPr>
         <w:spacing w:line="240" w:lineRule="auto"/>
-      </w:pPr>
-      <w:r>
+        <w:rPr>
+          <w:rFonts w:ascii="Arial" w:hAnsi="Arial" w:cs="Arial"/>
+        </w:rPr>
+      </w:pPr>
+      <w:r>
+        <w:rPr>
+          <w:rFonts w:ascii="Arial" w:hAnsi="Arial" w:cs="Arial"/>
+        </w:rPr>
         <w:t>HTTP é um protocolo que define as regras de comunicação entre cliente e servidor na internet.</w:t>
       </w:r>
     </w:p>
@@ -674,15 +1040,16 @@
           <w:numId w:val="7"/>
         </w:numPr>
         <w:spacing w:line="240" w:lineRule="auto"/>
-      </w:pPr>
-      <w:r>
+        <w:rPr>
+          <w:rFonts w:ascii="Arial" w:hAnsi="Arial" w:cs="Arial"/>
+        </w:rPr>
+      </w:pPr>
+      <w:r>
+        <w:rPr>
+          <w:rFonts w:ascii="Arial" w:hAnsi="Arial" w:cs="Arial"/>
+        </w:rPr>
         <w:t>HTTP é o protocolo mais importante da Internet</w:t>
       </w:r>
-    </w:p>
-    <w:p>
-      <w:pPr>
-        <w:spacing w:line="240" w:lineRule="auto"/>
-      </w:pPr>
     </w:p>
     <w:p>
       <w:pPr>
@@ -691,6 +1058,7 @@
         <w:ind w:left="0"/>
         <w:jc w:val="center"/>
         <w:rPr>
+          <w:rFonts w:ascii="Arial" w:hAnsi="Arial" w:cs="Arial"/>
           <w:b/>
           <w:sz w:val="40"/>
         </w:rPr>
@@ -700,49 +1068,72 @@
       <w:pPr>
         <w:pStyle w:val="PargrafodaLista"/>
         <w:spacing w:line="240" w:lineRule="auto"/>
-        <w:ind w:left="0"/>
-        <w:jc w:val="center"/>
-      </w:pPr>
-      <w:r>
-        <w:rPr>
+        <w:ind w:left="567"/>
+        <w:rPr>
+          <w:rFonts w:ascii="Arial" w:hAnsi="Arial" w:cs="Arial"/>
           <w:b/>
           <w:sz w:val="40"/>
         </w:rPr>
-        <w:t>Atividades</w:t>
-      </w:r>
-    </w:p>
-    <w:p>
-      <w:pPr>
-        <w:pStyle w:val="PargrafodaLista"/>
-        <w:spacing w:line="240" w:lineRule="auto"/>
-        <w:ind w:left="0"/>
-      </w:pPr>
-      <w:r>
-        <w:t xml:space="preserve"> Aluno!</w:t>
-      </w:r>
-    </w:p>
-    <w:p>
-      <w:pPr>
-        <w:spacing w:line="240" w:lineRule="auto"/>
-      </w:pPr>
-      <w:r>
-        <w:lastRenderedPageBreak/>
+      </w:pPr>
+      <w:r>
+        <w:rPr>
+          <w:rFonts w:ascii="Arial" w:hAnsi="Arial" w:cs="Arial"/>
+          <w:b/>
+          <w:sz w:val="40"/>
+        </w:rPr>
+        <w:t xml:space="preserve">4 </w:t>
+      </w:r>
+      <w:r>
+        <w:rPr>
+          <w:rFonts w:ascii="Arial" w:hAnsi="Arial" w:cs="Arial"/>
+          <w:b/>
+          <w:sz w:val="40"/>
+        </w:rPr>
+        <w:t>Objetivo do treinamento</w:t>
+      </w:r>
+    </w:p>
+    <w:p>
+      <w:pPr>
+        <w:spacing w:line="240" w:lineRule="auto"/>
+        <w:ind w:firstLine="567"/>
+        <w:rPr>
+          <w:rFonts w:ascii="Arial" w:hAnsi="Arial" w:cs="Arial"/>
+        </w:rPr>
+      </w:pPr>
+      <w:r>
+        <w:rPr>
+          <w:rFonts w:ascii="Arial" w:hAnsi="Arial" w:cs="Arial"/>
+        </w:rPr>
         <w:t>Neste treinamento, vamos falar sobre a "sigla" mais importante da internet: o HTTP. O objetivo é entender o protocolo HTTP detalhadamente. Quanto mais o desenvolvedor souber sobre este protocolo, melhor, pois ele é utilizado em todas aplicações web.</w:t>
       </w:r>
     </w:p>
     <w:p>
       <w:pPr>
         <w:spacing w:line="240" w:lineRule="auto"/>
-      </w:pPr>
-      <w:r>
+        <w:ind w:firstLine="567"/>
+        <w:rPr>
+          <w:rFonts w:ascii="Arial" w:hAnsi="Arial" w:cs="Arial"/>
+        </w:rPr>
+      </w:pPr>
+      <w:r>
+        <w:rPr>
+          <w:rFonts w:ascii="Arial" w:hAnsi="Arial" w:cs="Arial"/>
+        </w:rPr>
         <w:t>No entanto, não focaremos em como essas aplicações são criadas e funcionam internamente. Para isso, existem várias plataformas, como PHP, .NET ou Java (entre muitas outras) que não abordaremos. Temos treinamentos dedicados para conhecer estas plataformas.</w:t>
       </w:r>
     </w:p>
     <w:p>
       <w:pPr>
         <w:spacing w:line="240" w:lineRule="auto"/>
-      </w:pPr>
-      <w:r>
+        <w:ind w:firstLine="567"/>
+        <w:rPr>
+          <w:rFonts w:ascii="Arial" w:hAnsi="Arial" w:cs="Arial"/>
+        </w:rPr>
+      </w:pPr>
+      <w:r>
+        <w:rPr>
+          <w:rFonts w:ascii="Arial" w:hAnsi="Arial" w:cs="Arial"/>
+        </w:rPr>
         <w:t>Resumindo, nosso foco será o protocolo HTTP!</w:t>
       </w:r>
     </w:p>
@@ -751,13 +1142,34 @@
         <w:pStyle w:val="PargrafodaLista"/>
         <w:numPr>
           <w:ilvl w:val="0"/>
-          <w:numId w:val="4"/>
+          <w:numId w:val="41"/>
         </w:numPr>
         <w:spacing w:line="240" w:lineRule="auto"/>
-      </w:pPr>
-      <w:r>
-        <w:t>Falamos tanto sobre essa sigla, mas você sabe qual é o significado do HTTP?</w:t>
-      </w:r>
+        <w:rPr>
+          <w:rFonts w:ascii="Arial" w:hAnsi="Arial" w:cs="Arial"/>
+        </w:rPr>
+      </w:pPr>
+      <w:r>
+        <w:rPr>
+          <w:rFonts w:ascii="Arial" w:hAnsi="Arial" w:cs="Arial"/>
+        </w:rPr>
+        <w:t>Falamos</w:t>
+      </w:r>
+      <w:r>
+        <w:rPr>
+          <w:rFonts w:ascii="Arial" w:hAnsi="Arial" w:cs="Arial"/>
+        </w:rPr>
+        <w:t xml:space="preserve"> tanto sobre essa sigla, mas você sabe qual é o significado do HTTP?</w:t>
+      </w:r>
+    </w:p>
+    <w:p>
+      <w:pPr>
+        <w:pStyle w:val="PargrafodaLista"/>
+        <w:spacing w:line="240" w:lineRule="auto"/>
+        <w:rPr>
+          <w:rFonts w:ascii="Arial" w:hAnsi="Arial" w:cs="Arial"/>
+        </w:rPr>
+      </w:pPr>
     </w:p>
     <w:p>
       <w:pPr>
@@ -767,14 +1179,33 @@
           <w:numId w:val="2"/>
         </w:numPr>
         <w:spacing w:line="240" w:lineRule="auto"/>
+        <w:ind w:left="1134" w:firstLine="0"/>
+        <w:rPr>
+          <w:rFonts w:ascii="Arial" w:hAnsi="Arial" w:cs="Arial"/>
+        </w:rPr>
+      </w:pPr>
+      <w:r>
+        <w:rPr>
+          <w:rFonts w:ascii="Arial" w:hAnsi="Arial" w:cs="Arial"/>
+        </w:rPr>
+        <w:t>Alternativa correta</w:t>
+      </w:r>
+      <w:r>
+        <w:rPr>
+          <w:rFonts w:ascii="Arial" w:hAnsi="Arial" w:cs="Arial"/>
+        </w:rPr>
+        <w:t>.</w:t>
+      </w:r>
+    </w:p>
+    <w:p>
+      <w:pPr>
+        <w:pStyle w:val="PargrafodaLista"/>
+        <w:spacing w:line="240" w:lineRule="auto"/>
         <w:ind w:left="1428"/>
-      </w:pPr>
-      <w:r>
-        <w:t>Alternativa correta</w:t>
-      </w:r>
-      <w:r>
-        <w:t>.</w:t>
-      </w:r>
+        <w:rPr>
+          <w:rFonts w:ascii="Arial" w:hAnsi="Arial" w:cs="Arial"/>
+        </w:rPr>
+      </w:pPr>
     </w:p>
     <w:p>
       <w:pPr>
@@ -785,13 +1216,32 @@
         </w:numPr>
         <w:spacing w:line="240" w:lineRule="auto"/>
         <w:ind w:left="1428"/>
-      </w:pPr>
-      <w:r>
+        <w:rPr>
+          <w:rFonts w:ascii="Arial" w:hAnsi="Arial" w:cs="Arial"/>
+        </w:rPr>
+      </w:pPr>
+      <w:r>
+        <w:rPr>
+          <w:rFonts w:ascii="Arial" w:hAnsi="Arial" w:cs="Arial"/>
+        </w:rPr>
         <w:t>High Text Transmission Protocol</w:t>
       </w:r>
       <w:r>
+        <w:rPr>
+          <w:rFonts w:ascii="Arial" w:hAnsi="Arial" w:cs="Arial"/>
+        </w:rPr>
         <w:t>.</w:t>
       </w:r>
+    </w:p>
+    <w:p>
+      <w:pPr>
+        <w:pStyle w:val="PargrafodaLista"/>
+        <w:spacing w:line="240" w:lineRule="auto"/>
+        <w:ind w:left="1428"/>
+        <w:rPr>
+          <w:rFonts w:ascii="Arial" w:hAnsi="Arial" w:cs="Arial"/>
+        </w:rPr>
+      </w:pPr>
     </w:p>
     <w:p>
       <w:pPr>
@@ -802,13 +1252,32 @@
         </w:numPr>
         <w:spacing w:line="240" w:lineRule="auto"/>
         <w:ind w:left="1428"/>
-      </w:pPr>
-      <w:r>
+        <w:rPr>
+          <w:rFonts w:ascii="Arial" w:hAnsi="Arial" w:cs="Arial"/>
+        </w:rPr>
+      </w:pPr>
+      <w:r>
+        <w:rPr>
+          <w:rFonts w:ascii="Arial" w:hAnsi="Arial" w:cs="Arial"/>
+        </w:rPr>
         <w:t>Alternativa correta</w:t>
       </w:r>
       <w:r>
+        <w:rPr>
+          <w:rFonts w:ascii="Arial" w:hAnsi="Arial" w:cs="Arial"/>
+        </w:rPr>
         <w:t>.</w:t>
       </w:r>
+    </w:p>
+    <w:p>
+      <w:pPr>
+        <w:pStyle w:val="PargrafodaLista"/>
+        <w:spacing w:line="240" w:lineRule="auto"/>
+        <w:ind w:left="1428"/>
+        <w:rPr>
+          <w:rFonts w:ascii="Arial" w:hAnsi="Arial" w:cs="Arial"/>
+        </w:rPr>
+      </w:pPr>
     </w:p>
     <w:p>
       <w:pPr>
@@ -819,16 +1288,38 @@
         </w:numPr>
         <w:spacing w:line="240" w:lineRule="auto"/>
         <w:ind w:left="1428"/>
-      </w:pPr>
-      <w:r>
+        <w:rPr>
+          <w:rFonts w:ascii="Arial" w:hAnsi="Arial" w:cs="Arial"/>
+        </w:rPr>
+      </w:pPr>
+      <w:r>
+        <w:rPr>
+          <w:rFonts w:ascii="Arial" w:hAnsi="Arial" w:cs="Arial"/>
+        </w:rPr>
         <w:t>Heavy Transmission Text Protocol</w:t>
       </w:r>
       <w:r>
+        <w:rPr>
+          <w:rFonts w:ascii="Arial" w:hAnsi="Arial" w:cs="Arial"/>
+        </w:rPr>
         <w:t>.</w:t>
       </w:r>
       <w:r>
+        <w:rPr>
+          <w:rFonts w:ascii="Arial" w:hAnsi="Arial" w:cs="Arial"/>
+        </w:rPr>
         <w:t xml:space="preserve"> </w:t>
       </w:r>
+    </w:p>
+    <w:p>
+      <w:pPr>
+        <w:pStyle w:val="PargrafodaLista"/>
+        <w:spacing w:line="240" w:lineRule="auto"/>
+        <w:ind w:left="1428"/>
+        <w:rPr>
+          <w:rFonts w:ascii="Arial" w:hAnsi="Arial" w:cs="Arial"/>
+        </w:rPr>
+      </w:pPr>
     </w:p>
     <w:p>
       <w:pPr>
@@ -839,13 +1330,32 @@
         </w:numPr>
         <w:spacing w:line="240" w:lineRule="auto"/>
         <w:ind w:left="1428"/>
-      </w:pPr>
-      <w:r>
+        <w:rPr>
+          <w:rFonts w:ascii="Arial" w:hAnsi="Arial" w:cs="Arial"/>
+        </w:rPr>
+      </w:pPr>
+      <w:r>
+        <w:rPr>
+          <w:rFonts w:ascii="Arial" w:hAnsi="Arial" w:cs="Arial"/>
+        </w:rPr>
         <w:t>Help Text Transfer Protocol</w:t>
       </w:r>
       <w:r>
+        <w:rPr>
+          <w:rFonts w:ascii="Arial" w:hAnsi="Arial" w:cs="Arial"/>
+        </w:rPr>
         <w:t>.</w:t>
       </w:r>
+    </w:p>
+    <w:p>
+      <w:pPr>
+        <w:pStyle w:val="PargrafodaLista"/>
+        <w:spacing w:line="240" w:lineRule="auto"/>
+        <w:ind w:left="1428"/>
+        <w:rPr>
+          <w:rFonts w:ascii="Arial" w:hAnsi="Arial" w:cs="Arial"/>
+        </w:rPr>
+      </w:pPr>
     </w:p>
     <w:p>
       <w:pPr>
@@ -857,11 +1367,13 @@
         <w:spacing w:line="240" w:lineRule="auto"/>
         <w:ind w:left="1428"/>
         <w:rPr>
+          <w:rFonts w:ascii="Arial" w:hAnsi="Arial" w:cs="Arial"/>
           <w:color w:val="00B050"/>
         </w:rPr>
       </w:pPr>
       <w:r>
         <w:rPr>
+          <w:rFonts w:ascii="Arial" w:hAnsi="Arial" w:cs="Arial"/>
           <w:b/>
           <w:color w:val="00B050"/>
         </w:rPr>
@@ -869,6 +1381,7 @@
       </w:r>
       <w:r>
         <w:rPr>
+          <w:rFonts w:ascii="Arial" w:hAnsi="Arial" w:cs="Arial"/>
           <w:b/>
           <w:color w:val="00B050"/>
         </w:rPr>
@@ -876,6 +1389,7 @@
       </w:r>
       <w:r>
         <w:rPr>
+          <w:rFonts w:ascii="Arial" w:hAnsi="Arial" w:cs="Arial"/>
           <w:color w:val="00B050"/>
         </w:rPr>
         <w:t xml:space="preserve"> </w:t>
@@ -887,29 +1401,34 @@
         <w:spacing w:line="240" w:lineRule="auto"/>
         <w:ind w:left="1428"/>
         <w:rPr>
+          <w:rFonts w:ascii="Arial" w:hAnsi="Arial" w:cs="Arial"/>
           <w:color w:val="00B050"/>
         </w:rPr>
       </w:pPr>
       <w:r>
         <w:rPr>
+          <w:rFonts w:ascii="Arial" w:hAnsi="Arial" w:cs="Arial"/>
           <w:color w:val="00B050"/>
         </w:rPr>
         <w:t>Alternativa</w:t>
       </w:r>
       <w:r>
         <w:rPr>
+          <w:rFonts w:ascii="Arial" w:hAnsi="Arial" w:cs="Arial"/>
           <w:color w:val="00B050"/>
         </w:rPr>
         <w:t xml:space="preserve"> </w:t>
       </w:r>
       <w:r>
         <w:rPr>
+          <w:rFonts w:ascii="Arial" w:hAnsi="Arial" w:cs="Arial"/>
           <w:color w:val="00B050"/>
         </w:rPr>
         <w:t>correta: No</w:t>
       </w:r>
       <w:r>
         <w:rPr>
+          <w:rFonts w:ascii="Arial" w:hAnsi="Arial" w:cs="Arial"/>
           <w:color w:val="00B050"/>
         </w:rPr>
         <w:t xml:space="preserve"> mundo de TI, temos muitas siglas e abreviações! O que menos importa é decorar esses nomes, mas é preciso entender o que há por trás. Nesse treinamento vamos focar nos principais conceitos do protocolo HTTP, aquilo que realmente importa para o desenvolvedor.</w:t>
@@ -921,6 +1440,7 @@
         <w:spacing w:line="240" w:lineRule="auto"/>
         <w:ind w:left="1428"/>
         <w:rPr>
+          <w:rFonts w:ascii="Arial" w:hAnsi="Arial" w:cs="Arial"/>
           <w:color w:val="00B050"/>
         </w:rPr>
       </w:pPr>
@@ -930,14 +1450,77 @@
         <w:pStyle w:val="PargrafodaLista"/>
         <w:numPr>
           <w:ilvl w:val="0"/>
-          <w:numId w:val="4"/>
+          <w:numId w:val="37"/>
         </w:numPr>
         <w:spacing w:line="240" w:lineRule="auto"/>
+        <w:rPr>
+          <w:rFonts w:ascii="Arial" w:hAnsi="Arial" w:cs="Arial"/>
+          <w:b/>
+          <w:color w:val="000000" w:themeColor="text1"/>
+          <w:sz w:val="40"/>
+          <w:szCs w:val="32"/>
+        </w:rPr>
+      </w:pPr>
+      <w:r>
+        <w:rPr>
+          <w:rFonts w:ascii="Arial" w:hAnsi="Arial" w:cs="Arial"/>
+          <w:b/>
+          <w:color w:val="000000" w:themeColor="text1"/>
+          <w:sz w:val="40"/>
+          <w:szCs w:val="32"/>
+        </w:rPr>
+        <w:t>Modelo Client-Server</w:t>
+      </w:r>
+    </w:p>
+    <w:p>
+      <w:pPr>
+        <w:pStyle w:val="PargrafodaLista"/>
+        <w:spacing w:line="240" w:lineRule="auto"/>
+        <w:ind w:left="1428"/>
+        <w:rPr>
+          <w:rFonts w:ascii="Arial" w:hAnsi="Arial" w:cs="Arial"/>
+          <w:color w:val="00B050"/>
+        </w:rPr>
+      </w:pPr>
+    </w:p>
+    <w:p>
+      <w:pPr>
+        <w:pStyle w:val="PargrafodaLista"/>
+        <w:spacing w:line="240" w:lineRule="auto"/>
+        <w:ind w:left="851"/>
         <w:jc w:val="both"/>
-      </w:pPr>
-      <w:r>
-        <w:t>O protocolo HTTP segue o modelo Client-Server. O que o navegador (como Chrome ou Firefox) representa nesse modelo? O cliente ou o servidor?</w:t>
-      </w:r>
+        <w:rPr>
+          <w:rFonts w:ascii="Arial" w:hAnsi="Arial" w:cs="Arial"/>
+        </w:rPr>
+      </w:pPr>
+      <w:r>
+        <w:rPr>
+          <w:rFonts w:ascii="Arial" w:hAnsi="Arial" w:cs="Arial"/>
+        </w:rPr>
+        <w:t xml:space="preserve">2) </w:t>
+      </w:r>
+      <w:r>
+        <w:rPr>
+          <w:rFonts w:ascii="Arial" w:hAnsi="Arial" w:cs="Arial"/>
+        </w:rPr>
+        <w:t xml:space="preserve">O protocolo HTTP segue o modelo Client-Server. O que o navegador (como Chrome ou Firefox) representa nesse </w:t>
+      </w:r>
+      <w:r>
+        <w:rPr>
+          <w:rFonts w:ascii="Arial" w:hAnsi="Arial" w:cs="Arial"/>
+        </w:rPr>
+        <w:t>modelo? O cliente ou o servidor</w:t>
+      </w:r>
+    </w:p>
+    <w:p>
+      <w:pPr>
+        <w:pStyle w:val="PargrafodaLista"/>
+        <w:spacing w:line="240" w:lineRule="auto"/>
+        <w:jc w:val="both"/>
+        <w:rPr>
+          <w:rFonts w:ascii="Arial" w:hAnsi="Arial" w:cs="Arial"/>
+        </w:rPr>
+      </w:pPr>
     </w:p>
     <w:p>
       <w:pPr>
@@ -947,13 +1530,15 @@
           <w:numId w:val="3"/>
         </w:numPr>
         <w:spacing w:line="240" w:lineRule="auto"/>
+        <w:ind w:left="1134" w:firstLine="0"/>
         <w:jc w:val="both"/>
         <w:rPr>
-          <w:color w:val="00B050"/>
-        </w:rPr>
-      </w:pPr>
-      <w:r>
-        <w:rPr>
+          <w:rFonts w:ascii="Arial" w:hAnsi="Arial" w:cs="Arial"/>
+        </w:rPr>
+      </w:pPr>
+      <w:r>
+        <w:rPr>
+          <w:rFonts w:ascii="Arial" w:hAnsi="Arial" w:cs="Arial"/>
           <w:b/>
           <w:color w:val="00B050"/>
         </w:rPr>
@@ -961,6 +1546,7 @@
       </w:r>
       <w:r>
         <w:rPr>
+          <w:rFonts w:ascii="Arial" w:hAnsi="Arial" w:cs="Arial"/>
           <w:b/>
           <w:color w:val="00B050"/>
         </w:rPr>
@@ -968,45 +1554,37 @@
       </w:r>
       <w:r>
         <w:rPr>
+          <w:rFonts w:ascii="Arial" w:hAnsi="Arial" w:cs="Arial"/>
           <w:b/>
           <w:color w:val="00B050"/>
         </w:rPr>
-        <w:t>Alternativa correta:</w:t>
-      </w:r>
-      <w:r>
-        <w:rPr>
+        <w:t xml:space="preserve">Alternativa correta =&gt; </w:t>
+      </w:r>
+      <w:r>
+        <w:rPr>
+          <w:rFonts w:ascii="Arial" w:hAnsi="Arial" w:cs="Arial"/>
           <w:color w:val="00B050"/>
         </w:rPr>
-        <w:t xml:space="preserve"> </w:t>
-      </w:r>
-    </w:p>
-    <w:p>
-      <w:pPr>
-        <w:pStyle w:val="PargrafodaLista"/>
-        <w:spacing w:line="240" w:lineRule="auto"/>
+        <w:t>Alternativa correta: E</w:t>
+      </w:r>
+      <w:r>
+        <w:rPr>
+          <w:rFonts w:ascii="Arial" w:hAnsi="Arial" w:cs="Arial"/>
+          <w:color w:val="00B050"/>
+        </w:rPr>
+        <w:t>xato, nós que estamos utilizando o navegador somos o cliente da Alura, que nos fornece o conteúdo, logo ela é o servidor.</w:t>
+      </w:r>
+    </w:p>
+    <w:p>
+      <w:pPr>
+        <w:pStyle w:val="PargrafodaLista"/>
+        <w:spacing w:line="240" w:lineRule="auto"/>
+        <w:ind w:left="1134"/>
         <w:jc w:val="both"/>
         <w:rPr>
-          <w:color w:val="00B050"/>
-        </w:rPr>
-      </w:pPr>
-      <w:r>
-        <w:rPr>
-          <w:color w:val="00B050"/>
-        </w:rPr>
-        <w:t xml:space="preserve">Alternativa correta: </w:t>
-      </w:r>
-      <w:r>
-        <w:rPr>
-          <w:color w:val="00B050"/>
-        </w:rPr>
-        <w:t>E</w:t>
-      </w:r>
-      <w:r>
-        <w:rPr>
-          <w:color w:val="00B050"/>
-        </w:rPr>
-        <w:t>xato, nós que estamos utilizando o navegador somos o cliente da Alura, que nos fornece o conteúdo, logo ela é o servidor.</w:t>
-      </w:r>
+          <w:rFonts w:ascii="Arial" w:hAnsi="Arial" w:cs="Arial"/>
+        </w:rPr>
+      </w:pPr>
     </w:p>
     <w:p>
       <w:pPr>
@@ -1016,11 +1594,37 @@
           <w:numId w:val="3"/>
         </w:numPr>
         <w:spacing w:line="240" w:lineRule="auto"/>
+        <w:ind w:left="1134" w:firstLine="0"/>
         <w:jc w:val="both"/>
-      </w:pPr>
-      <w:r>
+        <w:rPr>
+          <w:rFonts w:ascii="Arial" w:hAnsi="Arial" w:cs="Arial"/>
+        </w:rPr>
+      </w:pPr>
+      <w:r>
+        <w:rPr>
+          <w:rFonts w:ascii="Arial" w:hAnsi="Arial" w:cs="Arial"/>
+        </w:rPr>
         <w:t>Servidor.</w:t>
       </w:r>
+    </w:p>
+    <w:p>
+      <w:pPr>
+        <w:pStyle w:val="PargrafodaLista"/>
+        <w:rPr>
+          <w:rFonts w:ascii="Arial" w:hAnsi="Arial" w:cs="Arial"/>
+        </w:rPr>
+      </w:pPr>
+    </w:p>
+    <w:p>
+      <w:pPr>
+        <w:pStyle w:val="PargrafodaLista"/>
+        <w:spacing w:line="240" w:lineRule="auto"/>
+        <w:ind w:left="1134"/>
+        <w:jc w:val="both"/>
+        <w:rPr>
+          <w:rFonts w:ascii="Arial" w:hAnsi="Arial" w:cs="Arial"/>
+        </w:rPr>
+      </w:pPr>
     </w:p>
     <w:p>
       <w:pPr>
@@ -1030,35 +1634,77 @@
           <w:numId w:val="3"/>
         </w:numPr>
         <w:spacing w:line="240" w:lineRule="auto"/>
+        <w:ind w:left="1134" w:firstLine="0"/>
         <w:jc w:val="both"/>
-      </w:pPr>
-      <w:r>
+        <w:rPr>
+          <w:rFonts w:ascii="Arial" w:hAnsi="Arial" w:cs="Arial"/>
+        </w:rPr>
+      </w:pPr>
+      <w:r>
+        <w:rPr>
+          <w:rFonts w:ascii="Arial" w:hAnsi="Arial" w:cs="Arial"/>
+        </w:rPr>
         <w:t>Nem um, nem outro.</w:t>
       </w:r>
     </w:p>
     <w:p>
       <w:pPr>
-        <w:spacing w:line="240" w:lineRule="auto"/>
-        <w:ind w:firstLine="360"/>
+        <w:pStyle w:val="PargrafodaLista"/>
+        <w:spacing w:line="240" w:lineRule="auto"/>
+        <w:ind w:left="1134"/>
         <w:jc w:val="both"/>
-      </w:pPr>
-      <w:r>
+        <w:rPr>
+          <w:rFonts w:ascii="Arial" w:hAnsi="Arial" w:cs="Arial"/>
+        </w:rPr>
+      </w:pPr>
+    </w:p>
+    <w:p>
+      <w:pPr>
+        <w:spacing w:line="240" w:lineRule="auto"/>
+        <w:ind w:left="567"/>
+        <w:jc w:val="both"/>
+        <w:rPr>
+          <w:rFonts w:ascii="Arial" w:hAnsi="Arial" w:cs="Arial"/>
+        </w:rPr>
+      </w:pPr>
+      <w:r>
+        <w:rPr>
+          <w:rFonts w:ascii="Arial" w:hAnsi="Arial" w:cs="Arial"/>
+        </w:rPr>
         <w:t>Nesse modelo, o navegador representa o cliente. É importante saber que nem só navegadores dominam o protocolo HTTP. Ainda veremos mais sobre isso neste curso.</w:t>
       </w:r>
     </w:p>
     <w:p>
       <w:pPr>
-        <w:pStyle w:val="PargrafodaLista"/>
-        <w:numPr>
-          <w:ilvl w:val="0"/>
-          <w:numId w:val="4"/>
-        </w:numPr>
-        <w:spacing w:line="240" w:lineRule="auto"/>
+        <w:spacing w:line="240" w:lineRule="auto"/>
+        <w:ind w:left="851" w:hanging="2"/>
         <w:jc w:val="both"/>
-      </w:pPr>
-      <w:r>
+        <w:rPr>
+          <w:rFonts w:ascii="Arial" w:hAnsi="Arial" w:cs="Arial"/>
+        </w:rPr>
+      </w:pPr>
+      <w:r>
+        <w:rPr>
+          <w:rFonts w:ascii="Arial" w:hAnsi="Arial" w:cs="Arial"/>
+        </w:rPr>
+        <w:t xml:space="preserve">3) </w:t>
+      </w:r>
+      <w:r>
+        <w:rPr>
+          <w:rFonts w:ascii="Arial" w:hAnsi="Arial" w:cs="Arial"/>
+        </w:rPr>
         <w:t>O cliente inicia a comunicação e o servidor responde. No entanto, qual é o papel do HTTP entre o cliente e o servidor?</w:t>
       </w:r>
+    </w:p>
+    <w:p>
+      <w:pPr>
+        <w:pStyle w:val="PargrafodaLista"/>
+        <w:spacing w:line="240" w:lineRule="auto"/>
+        <w:jc w:val="both"/>
+        <w:rPr>
+          <w:rFonts w:ascii="Arial" w:hAnsi="Arial" w:cs="Arial"/>
+        </w:rPr>
+      </w:pPr>
     </w:p>
     <w:p>
       <w:pPr>
@@ -1068,11 +1714,29 @@
           <w:numId w:val="5"/>
         </w:numPr>
         <w:spacing w:line="240" w:lineRule="auto"/>
+        <w:ind w:left="1134" w:firstLine="0"/>
         <w:jc w:val="both"/>
-      </w:pPr>
-      <w:r>
+        <w:rPr>
+          <w:rFonts w:ascii="Arial" w:hAnsi="Arial" w:cs="Arial"/>
+        </w:rPr>
+      </w:pPr>
+      <w:r>
+        <w:rPr>
+          <w:rFonts w:ascii="Arial" w:hAnsi="Arial" w:cs="Arial"/>
+        </w:rPr>
         <w:t>Definir uma estrutura de dados</w:t>
       </w:r>
+    </w:p>
+    <w:p>
+      <w:pPr>
+        <w:pStyle w:val="PargrafodaLista"/>
+        <w:spacing w:line="240" w:lineRule="auto"/>
+        <w:ind w:left="1134"/>
+        <w:jc w:val="both"/>
+        <w:rPr>
+          <w:rFonts w:ascii="Arial" w:hAnsi="Arial" w:cs="Arial"/>
+        </w:rPr>
+      </w:pPr>
     </w:p>
     <w:p>
       <w:pPr>
@@ -1082,11 +1746,43 @@
           <w:numId w:val="5"/>
         </w:numPr>
         <w:spacing w:line="240" w:lineRule="auto"/>
+        <w:ind w:left="1134" w:firstLine="0"/>
         <w:jc w:val="both"/>
-      </w:pPr>
-      <w:r>
+        <w:rPr>
+          <w:rFonts w:ascii="Arial" w:hAnsi="Arial" w:cs="Arial"/>
+        </w:rPr>
+      </w:pPr>
+      <w:r>
+        <w:rPr>
+          <w:rFonts w:ascii="Arial" w:hAnsi="Arial" w:cs="Arial"/>
+        </w:rPr>
         <w:t>Definir o melhor algoritmo de pesquisa</w:t>
       </w:r>
+      <w:r>
+        <w:rPr>
+          <w:rFonts w:ascii="Arial" w:hAnsi="Arial" w:cs="Arial"/>
+        </w:rPr>
+        <w:t>.</w:t>
+      </w:r>
+    </w:p>
+    <w:p>
+      <w:pPr>
+        <w:pStyle w:val="PargrafodaLista"/>
+        <w:rPr>
+          <w:rFonts w:ascii="Arial" w:hAnsi="Arial" w:cs="Arial"/>
+        </w:rPr>
+      </w:pPr>
+    </w:p>
+    <w:p>
+      <w:pPr>
+        <w:pStyle w:val="PargrafodaLista"/>
+        <w:spacing w:line="240" w:lineRule="auto"/>
+        <w:ind w:left="1776"/>
+        <w:jc w:val="both"/>
+        <w:rPr>
+          <w:rFonts w:ascii="Arial" w:hAnsi="Arial" w:cs="Arial"/>
+        </w:rPr>
+      </w:pPr>
     </w:p>
     <w:p>
       <w:pPr>
@@ -1096,49 +1792,41 @@
           <w:numId w:val="5"/>
         </w:numPr>
         <w:spacing w:line="240" w:lineRule="auto"/>
+        <w:ind w:left="1134" w:firstLine="0"/>
         <w:jc w:val="both"/>
         <w:rPr>
+          <w:rFonts w:ascii="Arial" w:hAnsi="Arial" w:cs="Arial"/>
           <w:color w:val="00B050"/>
         </w:rPr>
       </w:pPr>
       <w:r>
         <w:rPr>
+          <w:rFonts w:ascii="Arial" w:hAnsi="Arial" w:cs="Arial"/>
           <w:b/>
           <w:color w:val="00B050"/>
         </w:rPr>
-        <w:t>Estabelecer regras de comunicação</w:t>
-      </w:r>
-      <w:r>
-        <w:rPr>
-          <w:b/>
+        <w:lastRenderedPageBreak/>
+        <w:t>Estabelecer regras de comunicação:</w:t>
+      </w:r>
+      <w:r>
+        <w:rPr>
+          <w:rFonts w:ascii="Arial" w:hAnsi="Arial" w:cs="Arial"/>
           <w:color w:val="00B050"/>
         </w:rPr>
-        <w:t>:</w:t>
-      </w:r>
-      <w:r>
-        <w:rPr>
+        <w:t xml:space="preserve"> Alternativa correta exatamente, o HTTP foi feito para estabelecer regras de comunicação entre o modelo Cliente-Servidor que funciona na Web.</w:t>
+      </w:r>
+    </w:p>
+    <w:p>
+      <w:pPr>
+        <w:pStyle w:val="PargrafodaLista"/>
+        <w:spacing w:line="240" w:lineRule="auto"/>
+        <w:ind w:left="1134"/>
+        <w:jc w:val="both"/>
+        <w:rPr>
+          <w:rFonts w:ascii="Arial" w:hAnsi="Arial" w:cs="Arial"/>
           <w:color w:val="00B050"/>
         </w:rPr>
-        <w:t xml:space="preserve"> </w:t>
-      </w:r>
-      <w:r>
-        <w:rPr>
-          <w:color w:val="00B050"/>
-        </w:rPr>
-        <w:t>Alternativa correta</w:t>
-      </w:r>
-      <w:r>
-        <w:rPr>
-          <w:color w:val="00B050"/>
-        </w:rPr>
-        <w:t xml:space="preserve"> e</w:t>
-      </w:r>
-      <w:r>
-        <w:rPr>
-          <w:color w:val="00B050"/>
-        </w:rPr>
-        <w:t>xatamente, o HTTP foi feito para estabelecer regras de comunicação entre o modelo Cliente-Servidor que funciona na Web.</w:t>
-      </w:r>
+      </w:pPr>
     </w:p>
     <w:p>
       <w:pPr>
@@ -1148,26 +1836,40 @@
           <w:numId w:val="5"/>
         </w:numPr>
         <w:spacing w:line="240" w:lineRule="auto"/>
+        <w:ind w:left="1134" w:firstLine="0"/>
         <w:jc w:val="both"/>
-      </w:pPr>
-      <w:r>
+        <w:rPr>
+          <w:rFonts w:ascii="Arial" w:hAnsi="Arial" w:cs="Arial"/>
+          <w:color w:val="00B050"/>
+        </w:rPr>
+      </w:pPr>
+      <w:r>
+        <w:rPr>
+          <w:rFonts w:ascii="Arial" w:hAnsi="Arial" w:cs="Arial"/>
+        </w:rPr>
         <w:t>Comprimir os dados</w:t>
       </w:r>
+      <w:r>
+        <w:rPr>
+          <w:rFonts w:ascii="Arial" w:hAnsi="Arial" w:cs="Arial"/>
+        </w:rPr>
+        <w:t>.</w:t>
+      </w:r>
     </w:p>
     <w:p>
       <w:pPr>
         <w:spacing w:line="240" w:lineRule="auto"/>
         <w:ind w:firstLine="708"/>
         <w:jc w:val="both"/>
-      </w:pPr>
-      <w:r>
-        <w:t xml:space="preserve">Se você compreende este texto, é porque você sabe português! Para que alguém consiga se comunicar com você, esse alguém deverá usar o português (supondo que você desconheça outro idioma, é claro). Isso significa que, sua regra (protocolo) de comunicação com o mundo é a língua portuguesa, que define a forma com que as informações devem chegar até você (através do vocabulário, regras de </w:t>
-      </w:r>
-      <w:r>
-        <w:t>gramática e etc. uma</w:t>
-      </w:r>
-      <w:r>
-        <w:t xml:space="preserve"> outra pessoa que conheça português irá usar do mesmo formato, já que vocês possuem um idioma em comum.</w:t>
+        <w:rPr>
+          <w:rFonts w:ascii="Arial" w:hAnsi="Arial" w:cs="Arial"/>
+        </w:rPr>
+      </w:pPr>
+      <w:r>
+        <w:rPr>
+          <w:rFonts w:ascii="Arial" w:hAnsi="Arial" w:cs="Arial"/>
+        </w:rPr>
+        <w:t>Se você compreende este texto, é porque você sabe português! Para que alguém consiga se comunicar com você, esse alguém deverá usar o português (supondo que você desconheça outro idioma, é claro). Isso significa que, sua regra (protocolo) de comunicação com o mundo é a língua portuguesa, que define a forma com que as informações devem chegar até você (através do vocabulário, regras de gramática e etc. uma outra pessoa que conheça português irá usar do mesmo formato, já que vocês possuem um idioma em comum.</w:t>
       </w:r>
     </w:p>
     <w:p>
@@ -1175,8 +1877,14 @@
         <w:spacing w:line="240" w:lineRule="auto"/>
         <w:ind w:firstLine="708"/>
         <w:jc w:val="both"/>
-      </w:pPr>
-      <w:r>
+        <w:rPr>
+          <w:rFonts w:ascii="Arial" w:hAnsi="Arial" w:cs="Arial"/>
+        </w:rPr>
+      </w:pPr>
+      <w:r>
+        <w:rPr>
+          <w:rFonts w:ascii="Arial" w:hAnsi="Arial" w:cs="Arial"/>
+        </w:rPr>
         <w:t>Na internet, como já vimos, o idioma mais comum é o HTTP. Ele é responsável por definir a forma de como os dados são trafegados na rede através de várias regras. Portanto, todo mundo que conhece o idioma HTTP poderá receber e enviar dados e participar dessa conversa!</w:t>
       </w:r>
     </w:p>
@@ -1185,13 +1893,19 @@
         <w:pStyle w:val="PargrafodaLista"/>
         <w:numPr>
           <w:ilvl w:val="0"/>
-          <w:numId w:val="4"/>
+          <w:numId w:val="42"/>
         </w:numPr>
         <w:spacing w:line="240" w:lineRule="auto"/>
-        <w:ind w:firstLine="708"/>
+        <w:ind w:left="851" w:firstLine="0"/>
         <w:jc w:val="both"/>
-      </w:pPr>
-      <w:r>
+        <w:rPr>
+          <w:rFonts w:ascii="Arial" w:hAnsi="Arial" w:cs="Arial"/>
+        </w:rPr>
+      </w:pPr>
+      <w:r>
+        <w:rPr>
+          <w:rFonts w:ascii="Arial" w:hAnsi="Arial" w:cs="Arial"/>
+        </w:rPr>
         <w:t>O HTTP não é o único protocolo de comunicação que existe. Aliás, existem milhares de protocolos no mundo de TI, no entanto o HTTP é de longe o mais popular.</w:t>
       </w:r>
     </w:p>
@@ -1200,8 +1914,14 @@
         <w:spacing w:line="240" w:lineRule="auto"/>
         <w:ind w:left="708" w:firstLine="708"/>
         <w:jc w:val="both"/>
-      </w:pPr>
-      <w:r>
+        <w:rPr>
+          <w:rFonts w:ascii="Arial" w:hAnsi="Arial" w:cs="Arial"/>
+        </w:rPr>
+      </w:pPr>
+      <w:r>
+        <w:rPr>
+          <w:rFonts w:ascii="Arial" w:hAnsi="Arial" w:cs="Arial"/>
+        </w:rPr>
         <w:t>Na lista abaixo, há um item que não representa um protocolo para internet.</w:t>
       </w:r>
     </w:p>
@@ -1210,61 +1930,77 @@
         <w:spacing w:line="240" w:lineRule="auto"/>
         <w:ind w:left="708" w:firstLine="708"/>
         <w:jc w:val="both"/>
-      </w:pPr>
-      <w:r>
+        <w:rPr>
+          <w:rFonts w:ascii="Arial" w:hAnsi="Arial" w:cs="Arial"/>
+        </w:rPr>
+      </w:pPr>
+      <w:r>
+        <w:rPr>
+          <w:rFonts w:ascii="Arial" w:hAnsi="Arial" w:cs="Arial"/>
+        </w:rPr>
         <w:t>Qual é exatamente? Pesquise se for necessário.</w:t>
       </w:r>
     </w:p>
     <w:p>
       <w:pPr>
         <w:pStyle w:val="PargrafodaLista"/>
-        <w:numPr>
-          <w:ilvl w:val="0"/>
-          <w:numId w:val="6"/>
-        </w:numPr>
-        <w:spacing w:line="240" w:lineRule="auto"/>
-        <w:ind w:hanging="358"/>
-        <w:jc w:val="both"/>
-        <w:rPr>
+        <w:ind w:left="1134"/>
+        <w:rPr>
+          <w:rFonts w:ascii="Arial" w:hAnsi="Arial" w:cs="Arial"/>
           <w:b/>
           <w:color w:val="00B050"/>
         </w:rPr>
       </w:pPr>
       <w:r>
-        <w:t>FTP</w:t>
-      </w:r>
-      <w:r>
-        <w:t>.</w:t>
-      </w:r>
-    </w:p>
-    <w:p>
-      <w:pPr>
-        <w:pStyle w:val="PargrafodaLista"/>
-        <w:numPr>
-          <w:ilvl w:val="0"/>
-          <w:numId w:val="6"/>
-        </w:numPr>
-        <w:spacing w:line="240" w:lineRule="auto"/>
-        <w:ind w:hanging="358"/>
+        <w:rPr>
+          <w:rFonts w:ascii="Arial" w:hAnsi="Arial" w:cs="Arial"/>
+        </w:rPr>
+        <w:t xml:space="preserve">A </w:t>
+      </w:r>
+      <w:r>
+        <w:rPr>
+          <w:rFonts w:ascii="Arial" w:hAnsi="Arial" w:cs="Arial"/>
+        </w:rPr>
+        <w:t>FTP.</w:t>
+      </w:r>
+    </w:p>
+    <w:p>
+      <w:pPr>
+        <w:pStyle w:val="PargrafodaLista"/>
+        <w:spacing w:line="240" w:lineRule="auto"/>
+        <w:ind w:left="1776"/>
         <w:jc w:val="both"/>
         <w:rPr>
+          <w:rFonts w:ascii="Arial" w:hAnsi="Arial" w:cs="Arial"/>
           <w:b/>
           <w:color w:val="00B050"/>
         </w:rPr>
       </w:pPr>
-      <w:r>
-        <w:rPr>
+    </w:p>
+    <w:p>
+      <w:pPr>
+        <w:spacing w:line="240" w:lineRule="auto"/>
+        <w:ind w:left="1134"/>
+        <w:jc w:val="both"/>
+        <w:rPr>
+          <w:rFonts w:ascii="Arial" w:hAnsi="Arial" w:cs="Arial"/>
+          <w:color w:val="00B050"/>
+        </w:rPr>
+      </w:pPr>
+      <w:r>
+        <w:rPr>
+          <w:rFonts w:ascii="Arial" w:hAnsi="Arial" w:cs="Arial"/>
           <w:b/>
           <w:color w:val="00B050"/>
         </w:rPr>
-        <w:t>SQL</w:t>
-      </w:r>
-      <w:r>
-        <w:rPr>
-          <w:b/>
+        <w:t xml:space="preserve">B SQL =&gt; </w:t>
+      </w:r>
+      <w:r>
+        <w:rPr>
+          <w:rFonts w:ascii="Arial" w:hAnsi="Arial" w:cs="Arial"/>
           <w:color w:val="00B050"/>
         </w:rPr>
-        <w:t>.</w:t>
+        <w:t>Alternativa correta: SQL (Structured Query Language) não é um protocolo para internet, e sim uma linguagem de consulta para banco de dados.</w:t>
       </w:r>
     </w:p>
     <w:p>
@@ -1274,69 +2010,67 @@
         <w:ind w:left="2136" w:hanging="293"/>
         <w:jc w:val="both"/>
         <w:rPr>
+          <w:rFonts w:ascii="Arial" w:hAnsi="Arial" w:cs="Arial"/>
           <w:color w:val="00B050"/>
         </w:rPr>
       </w:pPr>
-      <w:r>
-        <w:rPr>
-          <w:color w:val="00B050"/>
-        </w:rPr>
-        <w:t>Alternativa correta</w:t>
-      </w:r>
-      <w:r>
-        <w:rPr>
-          <w:color w:val="00B050"/>
-        </w:rPr>
-        <w:t xml:space="preserve">: </w:t>
-      </w:r>
-      <w:r>
-        <w:rPr>
-          <w:color w:val="00B050"/>
-        </w:rPr>
-        <w:t>SQL (Structured Que</w:t>
-      </w:r>
-      <w:r>
-        <w:rPr>
-          <w:color w:val="00B050"/>
-        </w:rPr>
-        <w:t xml:space="preserve">ry Language) não é um protocolo </w:t>
-      </w:r>
-      <w:r>
-        <w:rPr>
-          <w:color w:val="00B050"/>
-        </w:rPr>
-        <w:t>para internet, e sim uma linguagem de consulta para banco de dados.</w:t>
-      </w:r>
-    </w:p>
-    <w:p>
-      <w:pPr>
-        <w:pStyle w:val="PargrafodaLista"/>
-        <w:numPr>
-          <w:ilvl w:val="0"/>
-          <w:numId w:val="6"/>
-        </w:numPr>
-        <w:spacing w:line="240" w:lineRule="auto"/>
+    </w:p>
+    <w:p>
+      <w:pPr>
+        <w:pStyle w:val="PargrafodaLista"/>
+        <w:spacing w:line="240" w:lineRule="auto"/>
+        <w:ind w:left="1134"/>
         <w:jc w:val="both"/>
-      </w:pPr>
-      <w:r>
-        <w:t>BitTorrent</w:t>
-      </w:r>
-      <w:r>
-        <w:t>.</w:t>
-      </w:r>
-    </w:p>
-    <w:p>
-      <w:pPr>
-        <w:pStyle w:val="PargrafodaLista"/>
-        <w:numPr>
-          <w:ilvl w:val="0"/>
-          <w:numId w:val="6"/>
-        </w:numPr>
-        <w:spacing w:line="240" w:lineRule="auto"/>
+        <w:rPr>
+          <w:rFonts w:ascii="Arial" w:hAnsi="Arial" w:cs="Arial"/>
+        </w:rPr>
+      </w:pPr>
+      <w:r>
+        <w:rPr>
+          <w:rFonts w:ascii="Arial" w:hAnsi="Arial" w:cs="Arial"/>
+        </w:rPr>
+        <w:t xml:space="preserve">C </w:t>
+      </w:r>
+      <w:r>
+        <w:rPr>
+          <w:rFonts w:ascii="Arial" w:hAnsi="Arial" w:cs="Arial"/>
+        </w:rPr>
+        <w:t>BitTorrent.</w:t>
+      </w:r>
+    </w:p>
+    <w:p>
+      <w:pPr>
+        <w:pStyle w:val="PargrafodaLista"/>
+        <w:spacing w:line="240" w:lineRule="auto"/>
+        <w:ind w:left="1776"/>
         <w:jc w:val="both"/>
-      </w:pPr>
-      <w:r>
-        <w:lastRenderedPageBreak/>
+        <w:rPr>
+          <w:rFonts w:ascii="Arial" w:hAnsi="Arial" w:cs="Arial"/>
+        </w:rPr>
+      </w:pPr>
+    </w:p>
+    <w:p>
+      <w:pPr>
+        <w:pStyle w:val="PargrafodaLista"/>
+        <w:spacing w:line="240" w:lineRule="auto"/>
+        <w:ind w:left="1134"/>
+        <w:jc w:val="both"/>
+        <w:rPr>
+          <w:rFonts w:ascii="Arial" w:hAnsi="Arial" w:cs="Arial"/>
+        </w:rPr>
+      </w:pPr>
+      <w:bookmarkStart w:id="0" w:name="_GoBack"/>
+      <w:bookmarkEnd w:id="0"/>
+      <w:r>
+        <w:rPr>
+          <w:rFonts w:ascii="Arial" w:hAnsi="Arial" w:cs="Arial"/>
+        </w:rPr>
+        <w:t xml:space="preserve">D </w:t>
+      </w:r>
+      <w:r>
+        <w:rPr>
+          <w:rFonts w:ascii="Arial" w:hAnsi="Arial" w:cs="Arial"/>
+        </w:rPr>
         <w:t>SMTP</w:t>
       </w:r>
     </w:p>
@@ -1345,8 +2079,14 @@
         <w:spacing w:line="240" w:lineRule="auto"/>
         <w:ind w:firstLine="708"/>
         <w:jc w:val="both"/>
-      </w:pPr>
-      <w:r>
+        <w:rPr>
+          <w:rFonts w:ascii="Arial" w:hAnsi="Arial" w:cs="Arial"/>
+        </w:rPr>
+      </w:pPr>
+      <w:r>
+        <w:rPr>
+          <w:rFonts w:ascii="Arial" w:hAnsi="Arial" w:cs="Arial"/>
+        </w:rPr>
         <w:t>Um banco de dados cuida dos dados de uma aplicação, é parecido com uma planilha de Excel. O SQL ajuda muito a acessar esses dados.</w:t>
       </w:r>
     </w:p>
@@ -1355,377 +2095,34 @@
         <w:spacing w:line="240" w:lineRule="auto"/>
         <w:ind w:firstLine="708"/>
         <w:jc w:val="both"/>
-      </w:pPr>
-      <w:r>
+        <w:rPr>
+          <w:rFonts w:ascii="Arial" w:hAnsi="Arial" w:cs="Arial"/>
+        </w:rPr>
+      </w:pPr>
+      <w:r>
+        <w:rPr>
+          <w:rFonts w:ascii="Arial" w:hAnsi="Arial" w:cs="Arial"/>
+        </w:rPr>
         <w:t>Um banco de dados não se preocupa em como os dados serão visualizados, ele só administra os dados! Aqui na Alura, o banco de dados guarda informações sobre os usuários, cursos, perguntas, respostas, etc.</w:t>
       </w:r>
     </w:p>
     <w:p>
       <w:pPr>
-        <w:pStyle w:val="PargrafodaLista"/>
-        <w:spacing w:line="240" w:lineRule="auto"/>
-        <w:ind w:left="1428"/>
-      </w:pPr>
-    </w:p>
-    <w:p>
-      <w:pPr>
-        <w:pStyle w:val="PargrafodaLista"/>
-        <w:spacing w:line="240" w:lineRule="auto"/>
-        <w:ind w:left="0" w:firstLine="708"/>
-      </w:pPr>
-    </w:p>
-    <w:p>
-      <w:pPr>
-        <w:pStyle w:val="PargrafodaLista"/>
-        <w:spacing w:line="240" w:lineRule="auto"/>
-        <w:ind w:left="0" w:firstLine="708"/>
-      </w:pPr>
-    </w:p>
-    <w:p>
-      <w:pPr>
-        <w:pStyle w:val="PargrafodaLista"/>
-        <w:spacing w:line="240" w:lineRule="auto"/>
-        <w:ind w:left="0" w:firstLine="708"/>
-      </w:pPr>
-    </w:p>
-    <w:p>
-      <w:pPr>
-        <w:pStyle w:val="PargrafodaLista"/>
-        <w:spacing w:line="240" w:lineRule="auto"/>
-        <w:ind w:left="0" w:firstLine="708"/>
-      </w:pPr>
-    </w:p>
-    <w:p>
-      <w:pPr>
-        <w:pStyle w:val="PargrafodaLista"/>
-        <w:spacing w:line="240" w:lineRule="auto"/>
-        <w:ind w:left="0" w:firstLine="708"/>
-      </w:pPr>
-    </w:p>
-    <w:p>
-      <w:pPr>
-        <w:pStyle w:val="PargrafodaLista"/>
-        <w:spacing w:line="240" w:lineRule="auto"/>
-        <w:ind w:left="0" w:firstLine="708"/>
-      </w:pPr>
-    </w:p>
-    <w:p>
-      <w:pPr>
-        <w:pStyle w:val="PargrafodaLista"/>
-        <w:spacing w:line="240" w:lineRule="auto"/>
-        <w:ind w:left="0" w:firstLine="708"/>
-      </w:pPr>
-    </w:p>
-    <w:p>
-      <w:pPr>
-        <w:pStyle w:val="PargrafodaLista"/>
-        <w:spacing w:line="240" w:lineRule="auto"/>
-        <w:ind w:left="0" w:firstLine="708"/>
-      </w:pPr>
-    </w:p>
-    <w:p>
-      <w:pPr>
-        <w:pStyle w:val="PargrafodaLista"/>
-        <w:spacing w:line="240" w:lineRule="auto"/>
-        <w:ind w:left="0" w:firstLine="708"/>
-      </w:pPr>
-    </w:p>
-    <w:p>
-      <w:pPr>
-        <w:pStyle w:val="PargrafodaLista"/>
-        <w:spacing w:line="240" w:lineRule="auto"/>
-        <w:ind w:left="0" w:firstLine="708"/>
-      </w:pPr>
-    </w:p>
-    <w:p>
-      <w:pPr>
-        <w:pStyle w:val="PargrafodaLista"/>
-        <w:spacing w:line="240" w:lineRule="auto"/>
-        <w:ind w:left="0" w:firstLine="708"/>
-      </w:pPr>
-    </w:p>
-    <w:p>
-      <w:pPr>
-        <w:pStyle w:val="PargrafodaLista"/>
-        <w:spacing w:line="240" w:lineRule="auto"/>
-        <w:ind w:left="0" w:firstLine="708"/>
-      </w:pPr>
-    </w:p>
-    <w:p>
-      <w:pPr>
-        <w:pStyle w:val="PargrafodaLista"/>
-        <w:spacing w:line="240" w:lineRule="auto"/>
-        <w:ind w:left="0" w:firstLine="708"/>
-      </w:pPr>
-    </w:p>
-    <w:p>
-      <w:pPr>
-        <w:pStyle w:val="PargrafodaLista"/>
-        <w:spacing w:line="240" w:lineRule="auto"/>
-        <w:ind w:left="0" w:firstLine="708"/>
-      </w:pPr>
-    </w:p>
-    <w:p>
-      <w:pPr>
-        <w:pStyle w:val="PargrafodaLista"/>
-        <w:spacing w:line="240" w:lineRule="auto"/>
-        <w:ind w:left="0" w:firstLine="708"/>
-      </w:pPr>
-    </w:p>
-    <w:p>
-      <w:pPr>
-        <w:pStyle w:val="PargrafodaLista"/>
-        <w:spacing w:line="240" w:lineRule="auto"/>
-        <w:ind w:left="0" w:firstLine="708"/>
-      </w:pPr>
-    </w:p>
-    <w:p>
-      <w:pPr>
-        <w:pStyle w:val="PargrafodaLista"/>
-        <w:spacing w:line="240" w:lineRule="auto"/>
-        <w:ind w:left="0" w:firstLine="708"/>
-      </w:pPr>
-    </w:p>
-    <w:p>
-      <w:pPr>
-        <w:pStyle w:val="PargrafodaLista"/>
-        <w:spacing w:line="240" w:lineRule="auto"/>
-        <w:ind w:left="0" w:firstLine="708"/>
-      </w:pPr>
-    </w:p>
-    <w:p>
-      <w:pPr>
-        <w:pStyle w:val="PargrafodaLista"/>
-        <w:spacing w:line="240" w:lineRule="auto"/>
-        <w:ind w:left="0" w:firstLine="708"/>
-      </w:pPr>
-    </w:p>
-    <w:p>
-      <w:pPr>
-        <w:pStyle w:val="PargrafodaLista"/>
-        <w:spacing w:line="240" w:lineRule="auto"/>
-        <w:ind w:left="0" w:firstLine="708"/>
-      </w:pPr>
-    </w:p>
-    <w:p>
-      <w:pPr>
-        <w:pStyle w:val="PargrafodaLista"/>
-        <w:spacing w:line="240" w:lineRule="auto"/>
-        <w:ind w:left="0" w:firstLine="708"/>
-      </w:pPr>
-    </w:p>
-    <w:p>
-      <w:pPr>
-        <w:pStyle w:val="PargrafodaLista"/>
-        <w:spacing w:line="240" w:lineRule="auto"/>
-        <w:ind w:left="0" w:firstLine="708"/>
-      </w:pPr>
-    </w:p>
-    <w:p>
-      <w:pPr>
-        <w:pStyle w:val="PargrafodaLista"/>
-        <w:spacing w:line="240" w:lineRule="auto"/>
-        <w:ind w:left="0" w:firstLine="708"/>
-      </w:pPr>
-    </w:p>
-    <w:p>
-      <w:pPr>
-        <w:pStyle w:val="PargrafodaLista"/>
-        <w:spacing w:line="240" w:lineRule="auto"/>
-        <w:ind w:left="0" w:firstLine="708"/>
-      </w:pPr>
-    </w:p>
-    <w:p>
-      <w:pPr>
-        <w:pStyle w:val="PargrafodaLista"/>
-        <w:spacing w:line="240" w:lineRule="auto"/>
-        <w:ind w:left="0" w:firstLine="708"/>
-      </w:pPr>
-    </w:p>
-    <w:p>
-      <w:pPr>
-        <w:pStyle w:val="PargrafodaLista"/>
-        <w:spacing w:line="240" w:lineRule="auto"/>
-        <w:ind w:left="0" w:firstLine="708"/>
-      </w:pPr>
-    </w:p>
-    <w:p>
-      <w:pPr>
-        <w:pStyle w:val="PargrafodaLista"/>
-        <w:spacing w:line="240" w:lineRule="auto"/>
-        <w:ind w:left="0" w:firstLine="708"/>
-      </w:pPr>
-    </w:p>
-    <w:p>
-      <w:pPr>
-        <w:pStyle w:val="PargrafodaLista"/>
-        <w:spacing w:line="240" w:lineRule="auto"/>
-        <w:ind w:left="0" w:firstLine="708"/>
-      </w:pPr>
-    </w:p>
-    <w:p>
-      <w:pPr>
-        <w:pStyle w:val="PargrafodaLista"/>
-        <w:spacing w:line="240" w:lineRule="auto"/>
-        <w:ind w:left="0" w:firstLine="708"/>
-      </w:pPr>
-    </w:p>
-    <w:p>
-      <w:pPr>
-        <w:pStyle w:val="PargrafodaLista"/>
-        <w:spacing w:line="240" w:lineRule="auto"/>
-        <w:ind w:left="0" w:firstLine="708"/>
-      </w:pPr>
-    </w:p>
-    <w:p>
-      <w:pPr>
-        <w:pStyle w:val="PargrafodaLista"/>
-        <w:spacing w:line="240" w:lineRule="auto"/>
-        <w:ind w:left="0" w:firstLine="708"/>
-      </w:pPr>
-    </w:p>
-    <w:p>
-      <w:pPr>
-        <w:pStyle w:val="PargrafodaLista"/>
-        <w:spacing w:line="240" w:lineRule="auto"/>
-        <w:ind w:left="0" w:firstLine="708"/>
-      </w:pPr>
-    </w:p>
-    <w:p>
-      <w:pPr>
-        <w:pStyle w:val="PargrafodaLista"/>
-        <w:spacing w:line="240" w:lineRule="auto"/>
-        <w:ind w:left="0" w:firstLine="708"/>
-      </w:pPr>
-    </w:p>
-    <w:p>
-      <w:pPr>
-        <w:pStyle w:val="PargrafodaLista"/>
-        <w:spacing w:line="240" w:lineRule="auto"/>
-        <w:ind w:left="0" w:firstLine="708"/>
-      </w:pPr>
-    </w:p>
-    <w:p>
-      <w:pPr>
-        <w:pStyle w:val="PargrafodaLista"/>
-        <w:spacing w:line="240" w:lineRule="auto"/>
-        <w:ind w:left="0" w:firstLine="708"/>
-      </w:pPr>
-    </w:p>
-    <w:p>
-      <w:pPr>
-        <w:pStyle w:val="PargrafodaLista"/>
-        <w:spacing w:line="240" w:lineRule="auto"/>
-        <w:ind w:left="0" w:firstLine="708"/>
-      </w:pPr>
-    </w:p>
-    <w:p>
-      <w:pPr>
-        <w:pStyle w:val="PargrafodaLista"/>
-        <w:spacing w:line="240" w:lineRule="auto"/>
-        <w:ind w:left="0" w:firstLine="708"/>
-      </w:pPr>
-    </w:p>
-    <w:p>
-      <w:pPr>
-        <w:pStyle w:val="PargrafodaLista"/>
-        <w:spacing w:line="240" w:lineRule="auto"/>
-        <w:ind w:left="0" w:firstLine="708"/>
-      </w:pPr>
-    </w:p>
-    <w:p>
-      <w:pPr>
-        <w:pStyle w:val="PargrafodaLista"/>
-        <w:spacing w:line="240" w:lineRule="auto"/>
-        <w:ind w:left="0" w:firstLine="708"/>
-      </w:pPr>
-    </w:p>
-    <w:p>
-      <w:pPr>
-        <w:pStyle w:val="PargrafodaLista"/>
-        <w:spacing w:line="240" w:lineRule="auto"/>
-        <w:ind w:left="0" w:firstLine="708"/>
-      </w:pPr>
-    </w:p>
-    <w:p>
-      <w:pPr>
-        <w:pStyle w:val="PargrafodaLista"/>
-        <w:spacing w:line="240" w:lineRule="auto"/>
-        <w:ind w:left="0" w:firstLine="708"/>
-      </w:pPr>
-    </w:p>
-    <w:p>
-      <w:pPr>
-        <w:pStyle w:val="PargrafodaLista"/>
-        <w:spacing w:line="240" w:lineRule="auto"/>
-        <w:ind w:left="0" w:firstLine="708"/>
-      </w:pPr>
-    </w:p>
-    <w:p>
-      <w:pPr>
-        <w:pStyle w:val="PargrafodaLista"/>
-        <w:spacing w:line="240" w:lineRule="auto"/>
-        <w:ind w:left="0" w:firstLine="708"/>
-      </w:pPr>
-    </w:p>
-    <w:p>
-      <w:pPr>
-        <w:pStyle w:val="PargrafodaLista"/>
-        <w:spacing w:line="240" w:lineRule="auto"/>
-        <w:ind w:left="0" w:firstLine="708"/>
-      </w:pPr>
-    </w:p>
-    <w:p>
-      <w:pPr>
-        <w:pStyle w:val="PargrafodaLista"/>
-        <w:spacing w:line="240" w:lineRule="auto"/>
-        <w:ind w:left="0" w:firstLine="708"/>
-      </w:pPr>
-    </w:p>
-    <w:p>
-      <w:pPr>
-        <w:pStyle w:val="PargrafodaLista"/>
-        <w:spacing w:line="240" w:lineRule="auto"/>
-        <w:ind w:left="0" w:firstLine="708"/>
-      </w:pPr>
-    </w:p>
-    <w:p>
-      <w:pPr>
-        <w:pStyle w:val="PargrafodaLista"/>
-        <w:spacing w:line="240" w:lineRule="auto"/>
-        <w:ind w:left="0" w:firstLine="708"/>
-      </w:pPr>
-    </w:p>
-    <w:p>
-      <w:pPr>
-        <w:pStyle w:val="PargrafodaLista"/>
-        <w:spacing w:line="240" w:lineRule="auto"/>
-        <w:ind w:left="0" w:firstLine="708"/>
-      </w:pPr>
-    </w:p>
-    <w:p>
-      <w:pPr>
-        <w:pStyle w:val="PargrafodaLista"/>
-        <w:spacing w:line="240" w:lineRule="auto"/>
-        <w:ind w:left="0" w:firstLine="708"/>
-      </w:pPr>
-    </w:p>
-    <w:p>
-      <w:pPr>
-        <w:spacing w:line="240" w:lineRule="auto"/>
-        <w:ind w:firstLine="708"/>
+        <w:spacing w:line="240" w:lineRule="auto"/>
+        <w:ind w:left="567"/>
         <w:jc w:val="center"/>
         <w:rPr>
+          <w:rFonts w:ascii="Arial" w:hAnsi="Arial" w:cs="Arial"/>
           <w:sz w:val="60"/>
           <w:szCs w:val="60"/>
         </w:rPr>
       </w:pPr>
       <w:r>
         <w:rPr>
+          <w:rFonts w:ascii="Arial" w:hAnsi="Arial" w:cs="Arial"/>
           <w:sz w:val="60"/>
           <w:szCs w:val="60"/>
         </w:rPr>
-        <w:lastRenderedPageBreak/>
         <w:t>Capitulo 2</w:t>
       </w:r>
     </w:p>
@@ -1734,8 +2131,14 @@
         <w:pStyle w:val="PargrafodaLista"/>
         <w:spacing w:line="240" w:lineRule="auto"/>
         <w:ind w:left="0" w:firstLine="708"/>
-      </w:pPr>
-      <w:r>
+        <w:rPr>
+          <w:rFonts w:ascii="Arial" w:hAnsi="Arial" w:cs="Arial"/>
+        </w:rPr>
+      </w:pPr>
+      <w:r>
+        <w:rPr>
+          <w:rFonts w:ascii="Arial" w:hAnsi="Arial" w:cs="Arial"/>
+        </w:rPr>
         <w:t>Sabendo que o HTTP é o protocolo que define as regras de comunicação na web, precisamos observar algumas coisas. Quando usamos o HTTP, todos os dados enviados entre cliente e servidor são transmitidos em texto puro, inclusive dados sensíveis, como login e senha!</w:t>
       </w:r>
     </w:p>
@@ -1744,15 +2147,15 @@
         <w:pStyle w:val="PargrafodaLista"/>
         <w:spacing w:line="240" w:lineRule="auto"/>
         <w:ind w:left="0" w:firstLine="708"/>
-      </w:pPr>
-      <w:r>
-        <w:t xml:space="preserve">Quando acessamos a Alura por exemplo, precisamos fornecer informações de autenticação, essas informações são nosso </w:t>
-      </w:r>
-      <w:r>
-        <w:t>e-mail</w:t>
-      </w:r>
-      <w:r>
-        <w:t xml:space="preserve"> e senha, que são enviadas e validadas pela plataforma para que assim consigamos assistir as aulas. Estas informações são enviadas em texto limpo e é possível visualizá-las pelas ferramentas do desenvolvedor do navegador. A aba network nos possibilita isso.</w:t>
+        <w:rPr>
+          <w:rFonts w:ascii="Arial" w:hAnsi="Arial" w:cs="Arial"/>
+        </w:rPr>
+      </w:pPr>
+      <w:r>
+        <w:rPr>
+          <w:rFonts w:ascii="Arial" w:hAnsi="Arial" w:cs="Arial"/>
+        </w:rPr>
+        <w:t>Quando acessamos a Alura por exemplo, precisamos fornecer informações de autenticação, essas informações são nosso e-mail e senha, que são enviadas e validadas pela plataforma para que assim consigamos assistir as aulas. Estas informações são enviadas em texto limpo e é possível visualizá-las pelas ferramentas do desenvolvedor do navegador. A aba network nos possibilita isso.</w:t>
       </w:r>
     </w:p>
     <w:p>
@@ -1760,24 +2163,32 @@
         <w:pStyle w:val="PargrafodaLista"/>
         <w:spacing w:line="240" w:lineRule="auto"/>
         <w:ind w:left="0" w:firstLine="708"/>
-      </w:pPr>
-    </w:p>
-    <w:p>
-      <w:pPr>
-        <w:pStyle w:val="PargrafodaLista"/>
-        <w:spacing w:line="240" w:lineRule="auto"/>
-        <w:ind w:left="0"/>
+        <w:rPr>
+          <w:rFonts w:ascii="Arial" w:hAnsi="Arial" w:cs="Arial"/>
+        </w:rPr>
+      </w:pPr>
+    </w:p>
+    <w:p>
+      <w:pPr>
+        <w:pStyle w:val="PargrafodaLista"/>
+        <w:spacing w:line="240" w:lineRule="auto"/>
+        <w:ind w:left="567" w:right="283"/>
         <w:jc w:val="center"/>
-      </w:pPr>
-      <w:r>
-        <w:rPr>
+        <w:rPr>
+          <w:rFonts w:ascii="Arial" w:hAnsi="Arial" w:cs="Arial"/>
+        </w:rPr>
+      </w:pPr>
+      <w:r>
+        <w:rPr>
+          <w:rFonts w:ascii="Arial" w:hAnsi="Arial" w:cs="Arial"/>
           <w:noProof/>
           <w:lang w:eastAsia="pt-BR"/>
         </w:rPr>
+        <w:lastRenderedPageBreak/>
         <w:drawing>
           <wp:inline distT="0" distB="0" distL="0" distR="0">
-            <wp:extent cx="6477640" cy="2336003"/>
-            <wp:effectExtent l="0" t="0" r="0" b="7620"/>
+            <wp:extent cx="5746345" cy="2335530"/>
+            <wp:effectExtent l="0" t="0" r="6985" b="7620"/>
             <wp:docPr id="5" name="Imagem 5"/>
             <wp:cNvGraphicFramePr>
               <a:graphicFrameLocks xmlns:a="http://schemas.openxmlformats.org/drawingml/2006/main" noChangeAspect="1"/>
@@ -1807,7 +2218,7 @@
                   <pic:spPr bwMode="auto">
                     <a:xfrm>
                       <a:off x="0" y="0"/>
-                      <a:ext cx="6587610" cy="2375661"/>
+                      <a:ext cx="5850586" cy="2377898"/>
                     </a:xfrm>
                     <a:prstGeom prst="rect">
                       <a:avLst/>
@@ -1829,14 +2240,23 @@
         <w:pStyle w:val="PargrafodaLista"/>
         <w:spacing w:line="240" w:lineRule="auto"/>
         <w:ind w:left="0" w:firstLine="708"/>
-      </w:pPr>
-    </w:p>
-    <w:p>
-      <w:pPr>
-        <w:spacing w:line="240" w:lineRule="auto"/>
-        <w:ind w:firstLine="708"/>
-      </w:pPr>
-      <w:r>
+        <w:rPr>
+          <w:rFonts w:ascii="Arial" w:hAnsi="Arial" w:cs="Arial"/>
+        </w:rPr>
+      </w:pPr>
+    </w:p>
+    <w:p>
+      <w:pPr>
+        <w:spacing w:line="240" w:lineRule="auto"/>
+        <w:ind w:firstLine="708"/>
+        <w:rPr>
+          <w:rFonts w:ascii="Arial" w:hAnsi="Arial" w:cs="Arial"/>
+        </w:rPr>
+      </w:pPr>
+      <w:r>
+        <w:rPr>
+          <w:rFonts w:ascii="Arial" w:hAnsi="Arial" w:cs="Arial"/>
+        </w:rPr>
         <w:t>Mas por que é importante sabermos isso? Quando o navegador pede informações da Alura, nessa comunicação há vários intermediários. Por exemplo, usando uma conexão Wi-Fi, os dados do navegador passam primeiro para o roteador Wi-Fi, e do roteador passam para o modem do provedor, do modem para algum servidor do provedor de internet, como Oi ou NET.</w:t>
       </w:r>
     </w:p>
@@ -1844,8 +2264,14 @@
       <w:pPr>
         <w:spacing w:line="240" w:lineRule="auto"/>
         <w:ind w:firstLine="708"/>
-      </w:pPr>
-      <w:r>
+        <w:rPr>
+          <w:rFonts w:ascii="Arial" w:hAnsi="Arial" w:cs="Arial"/>
+        </w:rPr>
+      </w:pPr>
+      <w:r>
+        <w:rPr>
+          <w:rFonts w:ascii="Arial" w:hAnsi="Arial" w:cs="Arial"/>
+        </w:rPr>
         <w:t>É muito provável que existam outros servidores intermediários no provedor antes que os dados realmente cheguem no servidor da Alura. Com a resposta é a mesma coisa, ela volta passando por esses servidores no meio antes de chegar até nosso navegador. O problema é, quando usamos HTTP, qualquer servidor no meio pode espionar os dados enviados, algo totalmente inseguro! Imagine se essas informações fossem relativas a contas bancárias. Não seria nada seguro!</w:t>
       </w:r>
     </w:p>
@@ -1853,8 +2279,14 @@
       <w:pPr>
         <w:spacing w:line="240" w:lineRule="auto"/>
         <w:ind w:firstLine="708"/>
-      </w:pPr>
-      <w:r>
+        <w:rPr>
+          <w:rFonts w:ascii="Arial" w:hAnsi="Arial" w:cs="Arial"/>
+        </w:rPr>
+      </w:pPr>
+      <w:r>
+        <w:rPr>
+          <w:rFonts w:ascii="Arial" w:hAnsi="Arial" w:cs="Arial"/>
+        </w:rPr>
         <w:t>Para estes outros cenários, existe o HTTPS, que basicamente é o HTTP comum, porém com uma camada adicional de segurança/criptografia que antes era SSL, mas posteriormente passou a ser também TLS. É muito comum que estas duas siglas sejam encontradas juntas como SSL/TLS por se tratarem da mesma questão de segurança. Sendo assim, temos dois termos:</w:t>
       </w:r>
     </w:p>
@@ -1867,14 +2299,26 @@
         </w:numPr>
         <w:spacing w:line="240" w:lineRule="auto"/>
         <w:ind w:left="0" w:firstLine="0"/>
-      </w:pPr>
-      <w:r>
+        <w:rPr>
+          <w:rFonts w:ascii="Arial" w:hAnsi="Arial" w:cs="Arial"/>
+        </w:rPr>
+      </w:pPr>
+      <w:r>
+        <w:rPr>
+          <w:rFonts w:ascii="Arial" w:hAnsi="Arial" w:cs="Arial"/>
+        </w:rPr>
         <w:t xml:space="preserve"> </w:t>
       </w:r>
       <w:r>
+        <w:rPr>
+          <w:rFonts w:ascii="Arial" w:hAnsi="Arial" w:cs="Arial"/>
+        </w:rPr>
         <w:t>HTTP: HyperText Transfer Protocol</w:t>
       </w:r>
       <w:r>
+        <w:rPr>
+          <w:rFonts w:ascii="Arial" w:hAnsi="Arial" w:cs="Arial"/>
+        </w:rPr>
         <w:t>.</w:t>
       </w:r>
     </w:p>
@@ -1887,14 +2331,26 @@
         </w:numPr>
         <w:spacing w:line="240" w:lineRule="auto"/>
         <w:ind w:left="0" w:firstLine="0"/>
-      </w:pPr>
-      <w:r>
+        <w:rPr>
+          <w:rFonts w:ascii="Arial" w:hAnsi="Arial" w:cs="Arial"/>
+        </w:rPr>
+      </w:pPr>
+      <w:r>
+        <w:rPr>
+          <w:rFonts w:ascii="Arial" w:hAnsi="Arial" w:cs="Arial"/>
+        </w:rPr>
         <w:t xml:space="preserve"> </w:t>
       </w:r>
       <w:r>
+        <w:rPr>
+          <w:rFonts w:ascii="Arial" w:hAnsi="Arial" w:cs="Arial"/>
+        </w:rPr>
         <w:t>SSL/TLS: Secure Sockets Layer / Transport Layer Security</w:t>
       </w:r>
       <w:r>
+        <w:rPr>
+          <w:rFonts w:ascii="Arial" w:hAnsi="Arial" w:cs="Arial"/>
+        </w:rPr>
         <w:t>.</w:t>
       </w:r>
     </w:p>
@@ -1903,14 +2359,19 @@
         <w:spacing w:line="240" w:lineRule="auto"/>
         <w:ind w:firstLine="708"/>
         <w:rPr>
+          <w:rFonts w:ascii="Arial" w:hAnsi="Arial" w:cs="Arial"/>
           <w:b/>
         </w:rPr>
       </w:pPr>
       <w:r>
+        <w:rPr>
+          <w:rFonts w:ascii="Arial" w:hAnsi="Arial" w:cs="Arial"/>
+        </w:rPr>
         <w:t xml:space="preserve">Ao acessarmos o site da Alura pelo navegador podemos perceber que ele já usa o protocolo </w:t>
       </w:r>
       <w:r>
         <w:rPr>
+          <w:rFonts w:ascii="Arial" w:hAnsi="Arial" w:cs="Arial"/>
           <w:b/>
         </w:rPr>
         <w:t>HTTPS:</w:t>
@@ -1919,10 +2380,14 @@
     <w:p>
       <w:pPr>
         <w:spacing w:line="240" w:lineRule="auto"/>
-        <w:ind w:firstLine="708"/>
-      </w:pPr>
-      <w:r>
-        <w:rPr>
+        <w:ind w:left="567" w:right="424"/>
+        <w:rPr>
+          <w:rFonts w:ascii="Arial" w:hAnsi="Arial" w:cs="Arial"/>
+        </w:rPr>
+      </w:pPr>
+      <w:r>
+        <w:rPr>
+          <w:rFonts w:ascii="Arial" w:hAnsi="Arial" w:cs="Arial"/>
           <w:noProof/>
           <w:lang w:eastAsia="pt-BR"/>
         </w:rPr>
@@ -1980,8 +2445,14 @@
       <w:pPr>
         <w:spacing w:line="240" w:lineRule="auto"/>
         <w:ind w:firstLine="708"/>
-      </w:pPr>
-      <w:r>
+        <w:rPr>
+          <w:rFonts w:ascii="Arial" w:hAnsi="Arial" w:cs="Arial"/>
+        </w:rPr>
+      </w:pPr>
+      <w:r>
+        <w:rPr>
+          <w:rFonts w:ascii="Arial" w:hAnsi="Arial" w:cs="Arial"/>
+        </w:rPr>
         <w:t>Reparem que no navegador, ao lado do https, aparece um cadeado e que ao clicarmos no cadeado podemos ver mais informações sobre HTTPS. Uma dessas informações indica que a Alura tem uma identidade confirmada. O que isso quer dizer?</w:t>
       </w:r>
     </w:p>
@@ -1989,50 +2460,75 @@
       <w:pPr>
         <w:spacing w:line="240" w:lineRule="auto"/>
         <w:ind w:firstLine="708"/>
-      </w:pPr>
-      <w:r>
+        <w:rPr>
+          <w:rFonts w:ascii="Arial" w:hAnsi="Arial" w:cs="Arial"/>
+        </w:rPr>
+      </w:pPr>
+      <w:r>
+        <w:rPr>
+          <w:rFonts w:ascii="Arial" w:hAnsi="Arial" w:cs="Arial"/>
+        </w:rPr>
         <w:t xml:space="preserve">O HTTPS para garantir segurança usa criptografia baseada em chaves públicas e privadas e para gerar essas chaves </w:t>
       </w:r>
       <w:r>
+        <w:rPr>
+          <w:rFonts w:ascii="Arial" w:hAnsi="Arial" w:cs="Arial"/>
+        </w:rPr>
         <w:t>públicas</w:t>
       </w:r>
       <w:r>
-        <w:t xml:space="preserve"> e privadas é preciso garantir a identidade de quem possui essas chaves e isso é feito a partir </w:t>
-      </w:r>
-      <w:r>
-        <w:lastRenderedPageBreak/>
-        <w:t>de um certificado digital, ou seja, um certificado digital é utilizado para identificar determinada entidade e ainda é utilizada para geração das chaves de criptografia.</w:t>
-      </w:r>
-    </w:p>
-    <w:p>
-      <w:pPr>
-        <w:spacing w:line="240" w:lineRule="auto"/>
-        <w:ind w:firstLine="708"/>
-      </w:pPr>
-      <w:r>
+        <w:rPr>
+          <w:rFonts w:ascii="Arial" w:hAnsi="Arial" w:cs="Arial"/>
+        </w:rPr>
+        <w:t xml:space="preserve"> e privadas é preciso garantir a identidade de quem possui essas chaves e isso é feito a partir de um certificado digital, ou seja, um certificado digital é utilizado para identificar determinada entidade e ainda é utilizada para geração das chaves de criptografia.</w:t>
+      </w:r>
+    </w:p>
+    <w:p>
+      <w:pPr>
+        <w:spacing w:line="240" w:lineRule="auto"/>
+        <w:ind w:firstLine="708"/>
+        <w:rPr>
+          <w:rFonts w:ascii="Arial" w:hAnsi="Arial" w:cs="Arial"/>
+        </w:rPr>
+      </w:pPr>
+      <w:r>
+        <w:rPr>
+          <w:rFonts w:ascii="Arial" w:hAnsi="Arial" w:cs="Arial"/>
+        </w:rPr>
         <w:t xml:space="preserve">Apesar disso, ainda é necessário que uma autoridade certificadora, que nada mais é que um órgão ou entidade confiável, garanta não apenas a identidade do </w:t>
       </w:r>
       <w:r>
+        <w:rPr>
+          <w:rFonts w:ascii="Arial" w:hAnsi="Arial" w:cs="Arial"/>
+        </w:rPr>
         <w:t>site,</w:t>
       </w:r>
       <w:r>
+        <w:rPr>
+          <w:rFonts w:ascii="Arial" w:hAnsi="Arial" w:cs="Arial"/>
+        </w:rPr>
         <w:t xml:space="preserve"> mas também a validade do certificado. No caso da Alura a autoridade certificadora é a COMODO RSA Domain Validation, mas existem outras.</w:t>
       </w:r>
     </w:p>
     <w:p>
       <w:pPr>
         <w:spacing w:line="240" w:lineRule="auto"/>
-        <w:ind w:firstLine="708"/>
-      </w:pPr>
-      <w:r>
-        <w:rPr>
+        <w:ind w:left="567" w:right="283"/>
+        <w:rPr>
+          <w:rFonts w:ascii="Arial" w:hAnsi="Arial" w:cs="Arial"/>
+        </w:rPr>
+      </w:pPr>
+      <w:r>
+        <w:rPr>
+          <w:rFonts w:ascii="Arial" w:hAnsi="Arial" w:cs="Arial"/>
           <w:noProof/>
           <w:lang w:eastAsia="pt-BR"/>
         </w:rPr>
+        <w:lastRenderedPageBreak/>
         <w:drawing>
           <wp:inline distT="0" distB="0" distL="0" distR="0">
-            <wp:extent cx="5809129" cy="2966085"/>
-            <wp:effectExtent l="0" t="0" r="1270" b="5715"/>
+            <wp:extent cx="5686185" cy="2966009"/>
+            <wp:effectExtent l="0" t="0" r="0" b="6350"/>
             <wp:docPr id="7" name="Imagem 7" descr="D:\Work\EstudosDev\HTTP\http web\alura-https-certificado.png"/>
             <wp:cNvGraphicFramePr>
               <a:graphicFrameLocks xmlns:a="http://schemas.openxmlformats.org/drawingml/2006/main" noChangeAspect="1"/>
@@ -2062,7 +2558,7 @@
                   <pic:spPr bwMode="auto">
                     <a:xfrm>
                       <a:off x="0" y="0"/>
-                      <a:ext cx="5821201" cy="2972249"/>
+                      <a:ext cx="5703519" cy="2975051"/>
                     </a:xfrm>
                     <a:prstGeom prst="rect">
                       <a:avLst/>
@@ -2083,16 +2579,26 @@
       <w:pPr>
         <w:spacing w:line="240" w:lineRule="auto"/>
         <w:ind w:firstLine="708"/>
-      </w:pPr>
-      <w:r>
+        <w:rPr>
+          <w:rFonts w:ascii="Arial" w:hAnsi="Arial" w:cs="Arial"/>
+        </w:rPr>
+      </w:pPr>
+      <w:r>
+        <w:rPr>
+          <w:rFonts w:ascii="Arial" w:hAnsi="Arial" w:cs="Arial"/>
+        </w:rPr>
         <w:t xml:space="preserve">Dito isso, como tudo funciona? Os navegadores em posse da chave pública criptografam as informações e as enviam para o servidor que as descriptografa com a chave privada. É importante notar que apenas a chave privada descriptografa as informações criptografadas com a pública, e também que </w:t>
       </w:r>
-      <w:proofErr w:type="gramStart"/>
-      <w:r>
-        <w:t>deve-se</w:t>
-      </w:r>
-      <w:proofErr w:type="gramEnd"/>
-      <w:r>
+      <w:r>
+        <w:rPr>
+          <w:rFonts w:ascii="Arial" w:hAnsi="Arial" w:cs="Arial"/>
+        </w:rPr>
+        <w:t>devesse</w:t>
+      </w:r>
+      <w:r>
+        <w:rPr>
+          <w:rFonts w:ascii="Arial" w:hAnsi="Arial" w:cs="Arial"/>
+        </w:rPr>
         <w:t xml:space="preserve"> manter a chave privada segura.</w:t>
       </w:r>
     </w:p>
@@ -2101,11 +2607,13 @@
         <w:pStyle w:val="PargrafodaLista"/>
         <w:spacing w:line="240" w:lineRule="auto"/>
         <w:rPr>
+          <w:rFonts w:ascii="Arial" w:hAnsi="Arial" w:cs="Arial"/>
           <w:sz w:val="40"/>
         </w:rPr>
       </w:pPr>
       <w:r>
         <w:rPr>
+          <w:rFonts w:ascii="Arial" w:hAnsi="Arial" w:cs="Arial"/>
           <w:sz w:val="40"/>
         </w:rPr>
         <w:t>O que aprendemos nesse capítulo?</w:t>
@@ -2119,8 +2627,14 @@
           <w:numId w:val="14"/>
         </w:numPr>
         <w:spacing w:line="240" w:lineRule="auto"/>
-      </w:pPr>
-      <w:r>
+        <w:rPr>
+          <w:rFonts w:ascii="Arial" w:hAnsi="Arial" w:cs="Arial"/>
+        </w:rPr>
+      </w:pPr>
+      <w:r>
+        <w:rPr>
+          <w:rFonts w:ascii="Arial" w:hAnsi="Arial" w:cs="Arial"/>
+        </w:rPr>
         <w:t>Só com HTTPS a web é segura.</w:t>
       </w:r>
     </w:p>
@@ -2132,8 +2646,14 @@
           <w:numId w:val="14"/>
         </w:numPr>
         <w:spacing w:line="240" w:lineRule="auto"/>
-      </w:pPr>
-      <w:r>
+        <w:rPr>
+          <w:rFonts w:ascii="Arial" w:hAnsi="Arial" w:cs="Arial"/>
+        </w:rPr>
+      </w:pPr>
+      <w:r>
+        <w:rPr>
+          <w:rFonts w:ascii="Arial" w:hAnsi="Arial" w:cs="Arial"/>
+        </w:rPr>
         <w:t>HTTPS significa usar um certificado digital no servidor.</w:t>
       </w:r>
     </w:p>
@@ -2145,8 +2665,14 @@
           <w:numId w:val="14"/>
         </w:numPr>
         <w:spacing w:line="240" w:lineRule="auto"/>
-      </w:pPr>
-      <w:r>
+        <w:rPr>
+          <w:rFonts w:ascii="Arial" w:hAnsi="Arial" w:cs="Arial"/>
+        </w:rPr>
+      </w:pPr>
+      <w:r>
+        <w:rPr>
+          <w:rFonts w:ascii="Arial" w:hAnsi="Arial" w:cs="Arial"/>
+        </w:rPr>
         <w:t>O certificado prova a identidade e tem validade</w:t>
       </w:r>
     </w:p>
@@ -2158,14 +2684,26 @@
           <w:numId w:val="14"/>
         </w:numPr>
         <w:spacing w:line="240" w:lineRule="auto"/>
-      </w:pPr>
-      <w:r>
+        <w:rPr>
+          <w:rFonts w:ascii="Arial" w:hAnsi="Arial" w:cs="Arial"/>
+        </w:rPr>
+      </w:pPr>
+      <w:r>
+        <w:rPr>
+          <w:rFonts w:ascii="Arial" w:hAnsi="Arial" w:cs="Arial"/>
+        </w:rPr>
         <w:t xml:space="preserve">O certificado possui uma chave </w:t>
       </w:r>
       <w:r>
+        <w:rPr>
+          <w:rFonts w:ascii="Arial" w:hAnsi="Arial" w:cs="Arial"/>
+        </w:rPr>
         <w:t>pública</w:t>
       </w:r>
       <w:r>
+        <w:rPr>
+          <w:rFonts w:ascii="Arial" w:hAnsi="Arial" w:cs="Arial"/>
+        </w:rPr>
         <w:t>.</w:t>
       </w:r>
     </w:p>
@@ -2174,6 +2712,9 @@
         <w:pStyle w:val="PargrafodaLista"/>
         <w:spacing w:line="240" w:lineRule="auto"/>
         <w:ind w:left="1440"/>
+        <w:rPr>
+          <w:rFonts w:ascii="Arial" w:hAnsi="Arial" w:cs="Arial"/>
+        </w:rPr>
       </w:pPr>
     </w:p>
     <w:p>
@@ -2181,8 +2722,14 @@
         <w:pStyle w:val="PargrafodaLista"/>
         <w:spacing w:line="240" w:lineRule="auto"/>
         <w:ind w:left="0" w:firstLine="708"/>
-      </w:pPr>
-      <w:r>
+        <w:rPr>
+          <w:rFonts w:ascii="Arial" w:hAnsi="Arial" w:cs="Arial"/>
+        </w:rPr>
+      </w:pPr>
+      <w:r>
+        <w:rPr>
+          <w:rFonts w:ascii="Arial" w:hAnsi="Arial" w:cs="Arial"/>
+        </w:rPr>
         <w:t>A chave é utilizada pelo navegador para criptografar os dados.</w:t>
       </w:r>
     </w:p>
@@ -2191,6 +2738,9 @@
         <w:pStyle w:val="PargrafodaLista"/>
         <w:spacing w:line="240" w:lineRule="auto"/>
         <w:ind w:left="0" w:firstLine="708"/>
+        <w:rPr>
+          <w:rFonts w:ascii="Arial" w:hAnsi="Arial" w:cs="Arial"/>
+        </w:rPr>
       </w:pPr>
     </w:p>
     <w:p>
@@ -2200,11 +2750,13 @@
         <w:ind w:firstLine="708"/>
         <w:jc w:val="center"/>
         <w:rPr>
+          <w:rFonts w:ascii="Arial" w:hAnsi="Arial" w:cs="Arial"/>
           <w:sz w:val="44"/>
         </w:rPr>
       </w:pPr>
       <w:r>
         <w:rPr>
+          <w:rFonts w:ascii="Arial" w:hAnsi="Arial" w:cs="Arial"/>
           <w:sz w:val="44"/>
         </w:rPr>
         <w:t>Certificado digital</w:t>
@@ -2215,8 +2767,14 @@
         <w:pStyle w:val="PargrafodaLista"/>
         <w:spacing w:line="240" w:lineRule="auto"/>
         <w:ind w:firstLine="708"/>
-      </w:pPr>
-      <w:r>
+        <w:rPr>
+          <w:rFonts w:ascii="Arial" w:hAnsi="Arial" w:cs="Arial"/>
+        </w:rPr>
+      </w:pPr>
+      <w:r>
+        <w:rPr>
+          <w:rFonts w:ascii="Arial" w:hAnsi="Arial" w:cs="Arial"/>
+        </w:rPr>
         <w:t>Quando precisamos informar nossos dados a algum servidor, queremos ter certeza que este servidor realmente representa a entidade em questão. Queremos confiar em quem estamos fornecendo nossos dados!</w:t>
       </w:r>
     </w:p>
@@ -2225,15 +2783,24 @@
         <w:pStyle w:val="PargrafodaLista"/>
         <w:spacing w:line="240" w:lineRule="auto"/>
         <w:ind w:firstLine="708"/>
-      </w:pPr>
-    </w:p>
-    <w:p>
-      <w:pPr>
-        <w:pStyle w:val="PargrafodaLista"/>
-        <w:spacing w:line="240" w:lineRule="auto"/>
-        <w:ind w:firstLine="708"/>
-      </w:pPr>
-      <w:r>
+        <w:rPr>
+          <w:rFonts w:ascii="Arial" w:hAnsi="Arial" w:cs="Arial"/>
+        </w:rPr>
+      </w:pPr>
+    </w:p>
+    <w:p>
+      <w:pPr>
+        <w:pStyle w:val="PargrafodaLista"/>
+        <w:spacing w:line="240" w:lineRule="auto"/>
+        <w:ind w:firstLine="708"/>
+        <w:rPr>
+          <w:rFonts w:ascii="Arial" w:hAnsi="Arial" w:cs="Arial"/>
+        </w:rPr>
+      </w:pPr>
+      <w:r>
+        <w:rPr>
+          <w:rFonts w:ascii="Arial" w:hAnsi="Arial" w:cs="Arial"/>
+        </w:rPr>
         <w:t>Um certificado digital prova uma identidade para um site, onde temos informações sobre o seu domínio e a data de expiração desse certificado.</w:t>
       </w:r>
     </w:p>
@@ -2242,8 +2809,14 @@
         <w:pStyle w:val="PargrafodaLista"/>
         <w:spacing w:line="240" w:lineRule="auto"/>
         <w:ind w:left="708" w:firstLine="708"/>
-      </w:pPr>
-      <w:r>
+        <w:rPr>
+          <w:rFonts w:ascii="Arial" w:hAnsi="Arial" w:cs="Arial"/>
+        </w:rPr>
+      </w:pPr>
+      <w:r>
+        <w:rPr>
+          <w:rFonts w:ascii="Arial" w:hAnsi="Arial" w:cs="Arial"/>
+        </w:rPr>
         <w:t>Além disso, o certificado ainda guarda a chave pública que é utilizada para criptografar (cifrar) os dados que são trafegados entre cliente e servidor.</w:t>
       </w:r>
     </w:p>
@@ -2252,6 +2825,9 @@
         <w:pStyle w:val="PargrafodaLista"/>
         <w:spacing w:line="240" w:lineRule="auto"/>
         <w:ind w:left="708" w:firstLine="708"/>
+        <w:rPr>
+          <w:rFonts w:ascii="Arial" w:hAnsi="Arial" w:cs="Arial"/>
+        </w:rPr>
       </w:pPr>
     </w:p>
     <w:p>
@@ -2261,11 +2837,13 @@
         <w:ind w:left="708" w:firstLine="708"/>
         <w:jc w:val="center"/>
         <w:rPr>
+          <w:rFonts w:ascii="Arial" w:hAnsi="Arial" w:cs="Arial"/>
           <w:sz w:val="40"/>
         </w:rPr>
       </w:pPr>
       <w:r>
         <w:rPr>
+          <w:rFonts w:ascii="Arial" w:hAnsi="Arial" w:cs="Arial"/>
           <w:sz w:val="40"/>
         </w:rPr>
         <w:t>Para Saber Mais: As chaves do HTTPS</w:t>
@@ -2276,6 +2854,9 @@
         <w:pStyle w:val="PargrafodaLista"/>
         <w:spacing w:line="240" w:lineRule="auto"/>
         <w:ind w:left="708" w:firstLine="708"/>
+        <w:rPr>
+          <w:rFonts w:ascii="Arial" w:hAnsi="Arial" w:cs="Arial"/>
+        </w:rPr>
       </w:pPr>
     </w:p>
     <w:p>
@@ -2283,8 +2864,14 @@
         <w:pStyle w:val="PargrafodaLista"/>
         <w:spacing w:line="240" w:lineRule="auto"/>
         <w:ind w:left="708" w:firstLine="708"/>
-      </w:pPr>
-      <w:r>
+        <w:rPr>
+          <w:rFonts w:ascii="Arial" w:hAnsi="Arial" w:cs="Arial"/>
+        </w:rPr>
+      </w:pPr>
+      <w:r>
+        <w:rPr>
+          <w:rFonts w:ascii="Arial" w:hAnsi="Arial" w:cs="Arial"/>
+        </w:rPr>
         <w:t>Aprendemos no vídeo que o HTTPS usa uma chave pública e uma chave privada. As chaves estão ligadas matematicamente, o que foi cifrado pela chave pública só pode ser decifrado pela chave privada. Isso garante que os dados cifrados pelo navegador (chave pública) só podem ser lidos pelo servidor (chave privada). Como temos duas chaves diferentes envolvidas, esse método de criptografia é chamado de criptografia assimétrica. No entanto, a criptografia assimétrica tem um problema, ela é lenta.</w:t>
       </w:r>
     </w:p>
@@ -2292,18 +2879,22 @@
       <w:pPr>
         <w:pStyle w:val="PargrafodaLista"/>
         <w:spacing w:line="240" w:lineRule="auto"/>
-        <w:ind w:left="0"/>
-      </w:pPr>
-      <w:r>
-        <w:rPr>
+        <w:ind w:left="567" w:right="141"/>
+        <w:rPr>
+          <w:rFonts w:ascii="Arial" w:hAnsi="Arial" w:cs="Arial"/>
+        </w:rPr>
+      </w:pPr>
+      <w:r>
+        <w:rPr>
+          <w:rFonts w:ascii="Arial" w:hAnsi="Arial" w:cs="Arial"/>
           <w:noProof/>
           <w:lang w:eastAsia="pt-BR"/>
         </w:rPr>
         <w:lastRenderedPageBreak/>
         <w:drawing>
           <wp:inline distT="0" distB="0" distL="0" distR="0">
-            <wp:extent cx="6485324" cy="1744267"/>
-            <wp:effectExtent l="0" t="0" r="0" b="8890"/>
+            <wp:extent cx="5977890" cy="1743710"/>
+            <wp:effectExtent l="0" t="0" r="3810" b="8890"/>
             <wp:docPr id="8" name="Imagem 8"/>
             <wp:cNvGraphicFramePr>
               <a:graphicFrameLocks xmlns:a="http://schemas.openxmlformats.org/drawingml/2006/main" noChangeAspect="1"/>
@@ -2333,7 +2924,7 @@
                   <pic:spPr bwMode="auto">
                     <a:xfrm>
                       <a:off x="0" y="0"/>
-                      <a:ext cx="6607108" cy="1777021"/>
+                      <a:ext cx="6099838" cy="1779281"/>
                     </a:xfrm>
                     <a:prstGeom prst="rect">
                       <a:avLst/>
@@ -2355,6 +2946,9 @@
         <w:pStyle w:val="PargrafodaLista"/>
         <w:spacing w:line="240" w:lineRule="auto"/>
         <w:ind w:left="708" w:firstLine="708"/>
+        <w:rPr>
+          <w:rFonts w:ascii="Arial" w:hAnsi="Arial" w:cs="Arial"/>
+        </w:rPr>
       </w:pPr>
     </w:p>
     <w:p>
@@ -2362,8 +2956,14 @@
         <w:pStyle w:val="PargrafodaLista"/>
         <w:spacing w:line="240" w:lineRule="auto"/>
         <w:ind w:left="708" w:firstLine="708"/>
-      </w:pPr>
-      <w:r>
+        <w:rPr>
+          <w:rFonts w:ascii="Arial" w:hAnsi="Arial" w:cs="Arial"/>
+        </w:rPr>
+      </w:pPr>
+      <w:r>
+        <w:rPr>
+          <w:rFonts w:ascii="Arial" w:hAnsi="Arial" w:cs="Arial"/>
+        </w:rPr>
         <w:t>Por outro lado, temos a criptografia simétrica, que usa a mesma chave para cifrar e decifrar os dados, como na vida real, onde usamos a mesma chave para abrir e fechar a porta. A criptografia simétrica é muito mais rápida, mas infelizmente não tão segura. Como existe apenas uma chave, ela ficará espalhada pelos clientes (navegadores) e qualquer um, que tem a posse dessa chave, pode decifrar a comunicação.</w:t>
       </w:r>
     </w:p>
@@ -2372,6 +2972,9 @@
         <w:pStyle w:val="PargrafodaLista"/>
         <w:spacing w:line="240" w:lineRule="auto"/>
         <w:ind w:left="708" w:firstLine="708"/>
+        <w:rPr>
+          <w:rFonts w:ascii="Arial" w:hAnsi="Arial" w:cs="Arial"/>
+        </w:rPr>
       </w:pPr>
     </w:p>
     <w:p>
@@ -2379,13 +2982,25 @@
         <w:pStyle w:val="PargrafodaLista"/>
         <w:spacing w:line="240" w:lineRule="auto"/>
         <w:ind w:left="708" w:firstLine="708"/>
-      </w:pPr>
+        <w:rPr>
+          <w:rFonts w:ascii="Arial" w:hAnsi="Arial" w:cs="Arial"/>
+        </w:rPr>
+      </w:pPr>
+      <w:r>
+        <w:rPr>
+          <w:rFonts w:ascii="Arial" w:hAnsi="Arial" w:cs="Arial"/>
+        </w:rPr>
+        <w:t>Agora, o interessante é que o HTTPS usa ambos os métodos de criptografia, assimétrica e simétrica. Como assim? Muita calma, tudo o que aprendemos é verdade! Só faltou o grande final :)</w:t>
+      </w:r>
     </w:p>
     <w:p>
       <w:pPr>
         <w:pStyle w:val="PargrafodaLista"/>
         <w:spacing w:line="240" w:lineRule="auto"/>
         <w:ind w:left="708" w:firstLine="708"/>
+        <w:rPr>
+          <w:rFonts w:ascii="Arial" w:hAnsi="Arial" w:cs="Arial"/>
+        </w:rPr>
       </w:pPr>
     </w:p>
     <w:p>
@@ -2393,9 +3008,15 @@
         <w:pStyle w:val="PargrafodaLista"/>
         <w:spacing w:line="240" w:lineRule="auto"/>
         <w:ind w:left="708" w:firstLine="708"/>
-      </w:pPr>
-      <w:r>
-        <w:t>Agora, o interessante é que o HTTPS usa ambos os métodos de criptografia, assimétrica e simétrica. Como assim? Muita calma, tudo o que aprendemos é verdade! Só faltou o grande final :)</w:t>
+        <w:rPr>
+          <w:rFonts w:ascii="Arial" w:hAnsi="Arial" w:cs="Arial"/>
+        </w:rPr>
+      </w:pPr>
+      <w:r>
+        <w:rPr>
+          <w:rFonts w:ascii="Arial" w:hAnsi="Arial" w:cs="Arial"/>
+        </w:rPr>
+        <w:t>No certificado, vem a chave pública para o cliente utilizar, certo? E o servidor continua na posse da chave privada, ok? Isso é seguro, mas lento e por isso o cliente gera uma chave simétrica ao vivo. Uma chave só para ele e o servidor com o qual está se comunicando naquele momento! Essa chave exclusiva (e simétrica) é então enviada para o servidor utilizando a criptografia assimétrica (chave privada e pública) e então é utilizada para o restante da comunicação.</w:t>
       </w:r>
     </w:p>
     <w:p>
@@ -2403,40 +3024,30 @@
         <w:pStyle w:val="PargrafodaLista"/>
         <w:spacing w:line="240" w:lineRule="auto"/>
         <w:ind w:left="708" w:firstLine="708"/>
-      </w:pPr>
-    </w:p>
-    <w:p>
-      <w:pPr>
-        <w:pStyle w:val="PargrafodaLista"/>
-        <w:spacing w:line="240" w:lineRule="auto"/>
-        <w:ind w:left="708" w:firstLine="708"/>
-      </w:pPr>
-      <w:r>
-        <w:t>No certificado, vem a chave pública para o cliente utilizar, certo? E o servidor continua na posse da chave privada, ok? Isso é seguro, mas lento e por isso o cliente gera uma chave simétrica ao vivo. Uma chave só para ele e o servidor com o qual está se comunicando naquele momento! Essa chave exclusiva (e simétrica) é então enviada para o servidor utilizando a criptografia assimétrica (chave privada e pública) e então é utilizada para o restante da comunicação.</w:t>
-      </w:r>
-    </w:p>
-    <w:p>
-      <w:pPr>
-        <w:pStyle w:val="PargrafodaLista"/>
-        <w:spacing w:line="240" w:lineRule="auto"/>
-        <w:ind w:left="708" w:firstLine="708"/>
-      </w:pPr>
-    </w:p>
-    <w:p>
-      <w:pPr>
-        <w:pStyle w:val="PargrafodaLista"/>
-        <w:spacing w:line="240" w:lineRule="auto"/>
-        <w:ind w:left="0"/>
-      </w:pPr>
-      <w:r>
-        <w:rPr>
+        <w:rPr>
+          <w:rFonts w:ascii="Arial" w:hAnsi="Arial" w:cs="Arial"/>
+        </w:rPr>
+      </w:pPr>
+    </w:p>
+    <w:p>
+      <w:pPr>
+        <w:pStyle w:val="PargrafodaLista"/>
+        <w:spacing w:line="240" w:lineRule="auto"/>
+        <w:ind w:left="567" w:right="425"/>
+        <w:rPr>
+          <w:rFonts w:ascii="Arial" w:hAnsi="Arial" w:cs="Arial"/>
+        </w:rPr>
+      </w:pPr>
+      <w:r>
+        <w:rPr>
+          <w:rFonts w:ascii="Arial" w:hAnsi="Arial" w:cs="Arial"/>
           <w:noProof/>
           <w:lang w:eastAsia="pt-BR"/>
         </w:rPr>
         <w:drawing>
           <wp:inline distT="0" distB="0" distL="0" distR="0">
-            <wp:extent cx="6362380" cy="1743710"/>
-            <wp:effectExtent l="0" t="0" r="635" b="8890"/>
+            <wp:extent cx="5978178" cy="1743623"/>
+            <wp:effectExtent l="0" t="0" r="3810" b="9525"/>
             <wp:docPr id="9" name="Imagem 9"/>
             <wp:cNvGraphicFramePr>
               <a:graphicFrameLocks xmlns:a="http://schemas.openxmlformats.org/drawingml/2006/main" noChangeAspect="1"/>
@@ -2466,7 +3077,7 @@
                   <pic:spPr bwMode="auto">
                     <a:xfrm>
                       <a:off x="0" y="0"/>
-                      <a:ext cx="6455968" cy="1769359"/>
+                      <a:ext cx="6116195" cy="1783878"/>
                     </a:xfrm>
                     <a:prstGeom prst="rect">
                       <a:avLst/>
@@ -2488,19 +3099,242 @@
         <w:pStyle w:val="PargrafodaLista"/>
         <w:spacing w:line="240" w:lineRule="auto"/>
         <w:ind w:left="0"/>
-      </w:pPr>
-      <w:bookmarkStart w:id="0" w:name="_GoBack"/>
-      <w:bookmarkEnd w:id="0"/>
+        <w:rPr>
+          <w:rFonts w:ascii="Arial" w:hAnsi="Arial" w:cs="Arial"/>
+        </w:rPr>
+      </w:pPr>
     </w:p>
     <w:p>
       <w:pPr>
         <w:pStyle w:val="PargrafodaLista"/>
         <w:spacing w:line="240" w:lineRule="auto"/>
         <w:ind w:left="708" w:firstLine="708"/>
-      </w:pPr>
-      <w:r>
-        <w:t>Então, HTTPS começa com criptografia assimétrica para depois mudar para criptografia simétrica. Essa chave simétrica será gerada no início da comunicação e será reaproveitada nas requisições seguintes. Bem-vindo ao mundo fantástico do HTTPS :)</w:t>
-      </w:r>
+        <w:rPr>
+          <w:rFonts w:ascii="Arial" w:hAnsi="Arial" w:cs="Arial"/>
+        </w:rPr>
+      </w:pPr>
+      <w:r>
+        <w:rPr>
+          <w:rFonts w:ascii="Arial" w:hAnsi="Arial" w:cs="Arial"/>
+        </w:rPr>
+        <w:t>Então, HTTPS começa com criptografia assimétrica para depois mudar para criptografia simétrica. Essa chave simétrica será gerada no início da comunicação e será reaproveitada nas requisições seguintes. Bem-vindo</w:t>
+      </w:r>
+      <w:r>
+        <w:rPr>
+          <w:rFonts w:ascii="Arial" w:hAnsi="Arial" w:cs="Arial"/>
+        </w:rPr>
+        <w:t xml:space="preserve"> ao mundo fantástico do HTTPS.</w:t>
+      </w:r>
+    </w:p>
+    <w:p>
+      <w:pPr>
+        <w:pStyle w:val="PargrafodaLista"/>
+        <w:spacing w:line="240" w:lineRule="auto"/>
+        <w:ind w:left="708" w:firstLine="708"/>
+        <w:rPr>
+          <w:rFonts w:ascii="Arial" w:hAnsi="Arial" w:cs="Arial"/>
+        </w:rPr>
+      </w:pPr>
+    </w:p>
+    <w:p>
+      <w:pPr>
+        <w:pStyle w:val="PargrafodaLista"/>
+        <w:spacing w:line="240" w:lineRule="auto"/>
+        <w:ind w:left="708" w:firstLine="708"/>
+        <w:jc w:val="center"/>
+        <w:rPr>
+          <w:rFonts w:ascii="Arial" w:hAnsi="Arial" w:cs="Arial"/>
+          <w:sz w:val="32"/>
+        </w:rPr>
+      </w:pPr>
+      <w:r>
+        <w:rPr>
+          <w:rFonts w:ascii="Arial" w:hAnsi="Arial" w:cs="Arial"/>
+          <w:sz w:val="32"/>
+        </w:rPr>
+        <w:t>O que você aprendeu nesse capítulo?</w:t>
+      </w:r>
+    </w:p>
+    <w:p>
+      <w:pPr>
+        <w:pStyle w:val="PargrafodaLista"/>
+        <w:numPr>
+          <w:ilvl w:val="0"/>
+          <w:numId w:val="21"/>
+        </w:numPr>
+        <w:spacing w:line="240" w:lineRule="auto"/>
+        <w:rPr>
+          <w:rFonts w:ascii="Arial" w:hAnsi="Arial" w:cs="Arial"/>
+        </w:rPr>
+      </w:pPr>
+      <w:r>
+        <w:rPr>
+          <w:rFonts w:ascii="Arial" w:hAnsi="Arial" w:cs="Arial"/>
+        </w:rPr>
+        <w:t>Por padrão, os dados são trafegados como texto puro na web.</w:t>
+      </w:r>
+    </w:p>
+    <w:p>
+      <w:pPr>
+        <w:pStyle w:val="PargrafodaLista"/>
+        <w:numPr>
+          <w:ilvl w:val="0"/>
+          <w:numId w:val="21"/>
+        </w:numPr>
+        <w:spacing w:line="240" w:lineRule="auto"/>
+        <w:rPr>
+          <w:rFonts w:ascii="Arial" w:hAnsi="Arial" w:cs="Arial"/>
+        </w:rPr>
+      </w:pPr>
+      <w:r>
+        <w:rPr>
+          <w:rFonts w:ascii="Arial" w:hAnsi="Arial" w:cs="Arial"/>
+        </w:rPr>
+        <w:t>Apenas com HTTPS a Web é segura</w:t>
+      </w:r>
+    </w:p>
+    <w:p>
+      <w:pPr>
+        <w:pStyle w:val="PargrafodaLista"/>
+        <w:numPr>
+          <w:ilvl w:val="0"/>
+          <w:numId w:val="21"/>
+        </w:numPr>
+        <w:spacing w:line="240" w:lineRule="auto"/>
+        <w:rPr>
+          <w:rFonts w:ascii="Arial" w:hAnsi="Arial" w:cs="Arial"/>
+        </w:rPr>
+      </w:pPr>
+      <w:r>
+        <w:rPr>
+          <w:rFonts w:ascii="Arial" w:hAnsi="Arial" w:cs="Arial"/>
+        </w:rPr>
+        <w:t>O protocolo HTTPS nada mais é do que o protocolo HTTP mais uma camada adicional de segurança, a TLS/SSL</w:t>
+      </w:r>
+    </w:p>
+    <w:p>
+      <w:pPr>
+        <w:pStyle w:val="PargrafodaLista"/>
+        <w:numPr>
+          <w:ilvl w:val="0"/>
+          <w:numId w:val="21"/>
+        </w:numPr>
+        <w:spacing w:line="240" w:lineRule="auto"/>
+        <w:rPr>
+          <w:rFonts w:ascii="Arial" w:hAnsi="Arial" w:cs="Arial"/>
+        </w:rPr>
+      </w:pPr>
+      <w:r>
+        <w:rPr>
+          <w:rFonts w:ascii="Arial" w:hAnsi="Arial" w:cs="Arial"/>
+        </w:rPr>
+        <w:t>O tipo de criptografia de chave pública/chave privada</w:t>
+      </w:r>
+    </w:p>
+    <w:p>
+      <w:pPr>
+        <w:pStyle w:val="PargrafodaLista"/>
+        <w:numPr>
+          <w:ilvl w:val="0"/>
+          <w:numId w:val="21"/>
+        </w:numPr>
+        <w:spacing w:line="240" w:lineRule="auto"/>
+        <w:rPr>
+          <w:rFonts w:ascii="Arial" w:hAnsi="Arial" w:cs="Arial"/>
+        </w:rPr>
+      </w:pPr>
+      <w:r>
+        <w:rPr>
+          <w:rFonts w:ascii="Arial" w:hAnsi="Arial" w:cs="Arial"/>
+        </w:rPr>
+        <w:t>O que são os certificados digitais</w:t>
+      </w:r>
+    </w:p>
+    <w:p>
+      <w:pPr>
+        <w:pStyle w:val="PargrafodaLista"/>
+        <w:numPr>
+          <w:ilvl w:val="0"/>
+          <w:numId w:val="21"/>
+        </w:numPr>
+        <w:spacing w:line="240" w:lineRule="auto"/>
+        <w:rPr>
+          <w:rFonts w:ascii="Arial" w:hAnsi="Arial" w:cs="Arial"/>
+        </w:rPr>
+      </w:pPr>
+      <w:r>
+        <w:rPr>
+          <w:rFonts w:ascii="Arial" w:hAnsi="Arial" w:cs="Arial"/>
+        </w:rPr>
+        <w:t>Certificados possuem identidade e validade</w:t>
+      </w:r>
+    </w:p>
+    <w:p>
+      <w:pPr>
+        <w:pStyle w:val="PargrafodaLista"/>
+        <w:numPr>
+          <w:ilvl w:val="0"/>
+          <w:numId w:val="21"/>
+        </w:numPr>
+        <w:spacing w:line="240" w:lineRule="auto"/>
+        <w:rPr>
+          <w:rFonts w:ascii="Arial" w:hAnsi="Arial" w:cs="Arial"/>
+        </w:rPr>
+      </w:pPr>
+      <w:r>
+        <w:rPr>
+          <w:rFonts w:ascii="Arial" w:hAnsi="Arial" w:cs="Arial"/>
+        </w:rPr>
+        <w:t>As chaves públicas estão no certificado, a chave privada fica apenas no servidor</w:t>
+      </w:r>
+    </w:p>
+    <w:p>
+      <w:pPr>
+        <w:pStyle w:val="PargrafodaLista"/>
+        <w:numPr>
+          <w:ilvl w:val="0"/>
+          <w:numId w:val="21"/>
+        </w:numPr>
+        <w:spacing w:line="240" w:lineRule="auto"/>
+        <w:rPr>
+          <w:rFonts w:ascii="Arial" w:hAnsi="Arial" w:cs="Arial"/>
+        </w:rPr>
+      </w:pPr>
+      <w:r>
+        <w:rPr>
+          <w:rFonts w:ascii="Arial" w:hAnsi="Arial" w:cs="Arial"/>
+        </w:rPr>
+        <w:t>O que é uma autoridade certificadora</w:t>
+      </w:r>
+    </w:p>
+    <w:p>
+      <w:pPr>
+        <w:pStyle w:val="PargrafodaLista"/>
+        <w:numPr>
+          <w:ilvl w:val="0"/>
+          <w:numId w:val="21"/>
+        </w:numPr>
+        <w:spacing w:line="240" w:lineRule="auto"/>
+        <w:rPr>
+          <w:rFonts w:ascii="Arial" w:hAnsi="Arial" w:cs="Arial"/>
+        </w:rPr>
+      </w:pPr>
+      <w:r>
+        <w:rPr>
+          <w:rFonts w:ascii="Arial" w:hAnsi="Arial" w:cs="Arial"/>
+        </w:rPr>
+        <w:t>O navegador utiliza a chave pública para criptografar os dados</w:t>
+      </w:r>
+    </w:p>
+    <w:p>
+      <w:pPr>
+        <w:pStyle w:val="PargrafodaLista"/>
+        <w:spacing w:line="240" w:lineRule="auto"/>
+        <w:ind w:left="708" w:firstLine="708"/>
+        <w:rPr>
+          <w:rFonts w:ascii="Arial" w:hAnsi="Arial" w:cs="Arial"/>
+        </w:rPr>
+      </w:pPr>
     </w:p>
     <w:p>
       <w:pPr>
@@ -2509,10 +3343,19 @@
         <w:ind w:left="0"/>
         <w:jc w:val="center"/>
         <w:rPr>
+          <w:rFonts w:ascii="Arial" w:hAnsi="Arial" w:cs="Arial"/>
           <w:b/>
           <w:sz w:val="40"/>
         </w:rPr>
       </w:pPr>
+      <w:r>
+        <w:rPr>
+          <w:rFonts w:ascii="Arial" w:hAnsi="Arial" w:cs="Arial"/>
+          <w:b/>
+          <w:sz w:val="40"/>
+        </w:rPr>
+        <w:t>Atividades</w:t>
+      </w:r>
     </w:p>
     <w:p>
       <w:pPr>
@@ -2521,6 +3364,7 @@
         <w:ind w:left="0"/>
         <w:jc w:val="center"/>
         <w:rPr>
+          <w:rFonts w:ascii="Arial" w:hAnsi="Arial" w:cs="Arial"/>
           <w:b/>
           <w:sz w:val="40"/>
         </w:rPr>
@@ -2533,123 +3377,12 @@
         <w:ind w:left="0"/>
         <w:jc w:val="center"/>
         <w:rPr>
-          <w:b/>
-          <w:sz w:val="40"/>
-        </w:rPr>
-      </w:pPr>
-    </w:p>
-    <w:p>
-      <w:pPr>
-        <w:pStyle w:val="PargrafodaLista"/>
-        <w:spacing w:line="240" w:lineRule="auto"/>
-        <w:ind w:left="0"/>
-        <w:jc w:val="center"/>
-        <w:rPr>
-          <w:b/>
-          <w:sz w:val="40"/>
-        </w:rPr>
-      </w:pPr>
-    </w:p>
-    <w:p>
-      <w:pPr>
-        <w:pStyle w:val="PargrafodaLista"/>
-        <w:spacing w:line="240" w:lineRule="auto"/>
-        <w:ind w:left="0"/>
-        <w:jc w:val="center"/>
-        <w:rPr>
-          <w:b/>
-          <w:sz w:val="40"/>
-        </w:rPr>
-      </w:pPr>
-    </w:p>
-    <w:p>
-      <w:pPr>
-        <w:pStyle w:val="PargrafodaLista"/>
-        <w:spacing w:line="240" w:lineRule="auto"/>
-        <w:ind w:left="0"/>
-        <w:jc w:val="center"/>
-        <w:rPr>
-          <w:b/>
-          <w:sz w:val="40"/>
-        </w:rPr>
-      </w:pPr>
-    </w:p>
-    <w:p>
-      <w:pPr>
-        <w:pStyle w:val="PargrafodaLista"/>
-        <w:spacing w:line="240" w:lineRule="auto"/>
-        <w:ind w:left="0"/>
-        <w:jc w:val="center"/>
-        <w:rPr>
-          <w:b/>
-          <w:sz w:val="40"/>
-        </w:rPr>
-      </w:pPr>
-    </w:p>
-    <w:p>
-      <w:pPr>
-        <w:pStyle w:val="PargrafodaLista"/>
-        <w:spacing w:line="240" w:lineRule="auto"/>
-        <w:ind w:left="0"/>
-        <w:jc w:val="center"/>
-        <w:rPr>
-          <w:b/>
-          <w:sz w:val="40"/>
-        </w:rPr>
-      </w:pPr>
-    </w:p>
-    <w:p>
-      <w:pPr>
-        <w:pStyle w:val="PargrafodaLista"/>
-        <w:spacing w:line="240" w:lineRule="auto"/>
-        <w:ind w:left="0"/>
-        <w:jc w:val="center"/>
-        <w:rPr>
-          <w:b/>
-          <w:sz w:val="40"/>
-        </w:rPr>
-      </w:pPr>
-    </w:p>
-    <w:p>
-      <w:pPr>
-        <w:pStyle w:val="PargrafodaLista"/>
-        <w:spacing w:line="240" w:lineRule="auto"/>
-        <w:ind w:left="0"/>
-        <w:jc w:val="center"/>
-        <w:rPr>
-          <w:b/>
-          <w:sz w:val="40"/>
-        </w:rPr>
-      </w:pPr>
-      <w:r>
-        <w:rPr>
-          <w:b/>
-          <w:sz w:val="40"/>
-        </w:rPr>
-        <w:t>Atividades</w:t>
-      </w:r>
-    </w:p>
-    <w:p>
-      <w:pPr>
-        <w:pStyle w:val="PargrafodaLista"/>
-        <w:spacing w:line="240" w:lineRule="auto"/>
-        <w:ind w:left="0"/>
-        <w:jc w:val="center"/>
-        <w:rPr>
-          <w:b/>
-          <w:sz w:val="40"/>
-        </w:rPr>
-      </w:pPr>
-    </w:p>
-    <w:p>
-      <w:pPr>
-        <w:pStyle w:val="PargrafodaLista"/>
-        <w:spacing w:line="240" w:lineRule="auto"/>
-        <w:ind w:left="0"/>
-        <w:jc w:val="center"/>
-      </w:pPr>
-      <w:r>
-        <w:rPr>
+          <w:rFonts w:ascii="Arial" w:hAnsi="Arial" w:cs="Arial"/>
+        </w:rPr>
+      </w:pPr>
+      <w:r>
+        <w:rPr>
+          <w:rFonts w:ascii="Arial" w:hAnsi="Arial" w:cs="Arial"/>
           <w:sz w:val="32"/>
         </w:rPr>
         <w:t>Enviando dados com HTTP</w:t>
@@ -2662,6 +3395,7 @@
         <w:ind w:firstLine="696"/>
         <w:jc w:val="center"/>
         <w:rPr>
+          <w:rFonts w:ascii="Arial" w:hAnsi="Arial" w:cs="Arial"/>
           <w:sz w:val="32"/>
         </w:rPr>
       </w:pPr>
@@ -2674,22 +3408,27 @@
           <w:numId w:val="12"/>
         </w:numPr>
         <w:spacing w:line="240" w:lineRule="auto"/>
-      </w:pPr>
-      <w:r>
-        <w:t xml:space="preserve">O que acontece com </w:t>
-      </w:r>
-      <w:r>
-        <w:t>nossos dados quando usamos HTTP</w:t>
-      </w:r>
-      <w:r>
-        <w:t xml:space="preserve">, </w:t>
-      </w:r>
-      <w:r>
-        <w:t>ou seja,</w:t>
-      </w:r>
-      <w:r>
-        <w:t xml:space="preserve"> sem a letra S ao final?</w:t>
-      </w:r>
+        <w:ind w:firstLine="0"/>
+        <w:rPr>
+          <w:rFonts w:ascii="Arial" w:hAnsi="Arial" w:cs="Arial"/>
+        </w:rPr>
+      </w:pPr>
+      <w:r>
+        <w:rPr>
+          <w:rFonts w:ascii="Arial" w:hAnsi="Arial" w:cs="Arial"/>
+        </w:rPr>
+        <w:t>O que acontece com nossos dados quando usamos HTTP, ou seja, sem a letra S ao final?</w:t>
+      </w:r>
+    </w:p>
+    <w:p>
+      <w:pPr>
+        <w:pStyle w:val="PargrafodaLista"/>
+        <w:spacing w:line="240" w:lineRule="auto"/>
+        <w:ind w:left="1080"/>
+        <w:rPr>
+          <w:rFonts w:ascii="Arial" w:hAnsi="Arial" w:cs="Arial"/>
+        </w:rPr>
+      </w:pPr>
     </w:p>
     <w:p>
       <w:pPr>
@@ -2700,12 +3439,14 @@
         </w:numPr>
         <w:spacing w:line="240" w:lineRule="auto"/>
         <w:rPr>
+          <w:rFonts w:ascii="Arial" w:hAnsi="Arial" w:cs="Arial"/>
           <w:b/>
           <w:color w:val="00B050"/>
         </w:rPr>
       </w:pPr>
       <w:r>
         <w:rPr>
+          <w:rFonts w:ascii="Arial" w:hAnsi="Arial" w:cs="Arial"/>
           <w:b/>
           <w:color w:val="00B050"/>
         </w:rPr>
@@ -2717,25 +3458,28 @@
         <w:pStyle w:val="PargrafodaLista"/>
         <w:spacing w:line="240" w:lineRule="auto"/>
         <w:ind w:left="1800"/>
-      </w:pPr>
-      <w:r>
-        <w:rPr>
+        <w:rPr>
+          <w:rFonts w:ascii="Arial" w:hAnsi="Arial" w:cs="Arial"/>
           <w:color w:val="00B050"/>
         </w:rPr>
-        <w:t>Alternativa correta</w:t>
-      </w:r>
-      <w:r>
-        <w:rPr>
+      </w:pPr>
+      <w:r>
+        <w:rPr>
+          <w:rFonts w:ascii="Arial" w:hAnsi="Arial" w:cs="Arial"/>
           <w:color w:val="00B050"/>
         </w:rPr>
-        <w:t xml:space="preserve">: </w:t>
-      </w:r>
-      <w:r>
-        <w:rPr>
-          <w:color w:val="00B050"/>
-        </w:rPr>
-        <w:t>Exato, nossos dados são enviados em texto puro, ficando visível para qualquer um que consiga interceptar nossa conexão!</w:t>
-      </w:r>
+        <w:t>Alternativa correta: Exato, nossos dados são enviados em texto puro, ficando visível para qualquer um que consiga interceptar nossa conexão!</w:t>
+      </w:r>
+    </w:p>
+    <w:p>
+      <w:pPr>
+        <w:pStyle w:val="PargrafodaLista"/>
+        <w:spacing w:line="240" w:lineRule="auto"/>
+        <w:ind w:left="1800"/>
+        <w:rPr>
+          <w:rFonts w:ascii="Arial" w:hAnsi="Arial" w:cs="Arial"/>
+        </w:rPr>
+      </w:pPr>
     </w:p>
     <w:p>
       <w:pPr>
@@ -2745,10 +3489,26 @@
           <w:numId w:val="13"/>
         </w:numPr>
         <w:spacing w:line="240" w:lineRule="auto"/>
-      </w:pPr>
-      <w:r>
+        <w:rPr>
+          <w:rFonts w:ascii="Arial" w:hAnsi="Arial" w:cs="Arial"/>
+        </w:rPr>
+      </w:pPr>
+      <w:r>
+        <w:rPr>
+          <w:rFonts w:ascii="Arial" w:hAnsi="Arial" w:cs="Arial"/>
+        </w:rPr>
         <w:t>Os dados são criptografados, para impedir a visualização por intermediários.</w:t>
       </w:r>
+    </w:p>
+    <w:p>
+      <w:pPr>
+        <w:pStyle w:val="PargrafodaLista"/>
+        <w:spacing w:line="240" w:lineRule="auto"/>
+        <w:ind w:left="1800"/>
+        <w:rPr>
+          <w:rFonts w:ascii="Arial" w:hAnsi="Arial" w:cs="Arial"/>
+        </w:rPr>
+      </w:pPr>
     </w:p>
     <w:p>
       <w:pPr>
@@ -2758,8 +3518,14 @@
           <w:numId w:val="13"/>
         </w:numPr>
         <w:spacing w:line="240" w:lineRule="auto"/>
-      </w:pPr>
-      <w:r>
+        <w:rPr>
+          <w:rFonts w:ascii="Arial" w:hAnsi="Arial" w:cs="Arial"/>
+        </w:rPr>
+      </w:pPr>
+      <w:r>
+        <w:rPr>
+          <w:rFonts w:ascii="Arial" w:hAnsi="Arial" w:cs="Arial"/>
+        </w:rPr>
         <w:t>Usamos automaticamente um certificado digital para provar a identidade de um site.</w:t>
       </w:r>
     </w:p>
@@ -2768,6 +3534,19 @@
         <w:pStyle w:val="PargrafodaLista"/>
         <w:spacing w:line="240" w:lineRule="auto"/>
         <w:ind w:left="1800"/>
+        <w:rPr>
+          <w:rFonts w:ascii="Arial" w:hAnsi="Arial" w:cs="Arial"/>
+        </w:rPr>
+      </w:pPr>
+    </w:p>
+    <w:p>
+      <w:pPr>
+        <w:pStyle w:val="PargrafodaLista"/>
+        <w:spacing w:line="240" w:lineRule="auto"/>
+        <w:ind w:left="1800"/>
+        <w:rPr>
+          <w:rFonts w:ascii="Arial" w:hAnsi="Arial" w:cs="Arial"/>
+        </w:rPr>
       </w:pPr>
     </w:p>
     <w:p>
@@ -2775,8 +3554,14 @@
         <w:pStyle w:val="PargrafodaLista"/>
         <w:spacing w:line="240" w:lineRule="auto"/>
         <w:ind w:left="0" w:firstLine="708"/>
-      </w:pPr>
-      <w:r>
+        <w:rPr>
+          <w:rFonts w:ascii="Arial" w:hAnsi="Arial" w:cs="Arial"/>
+        </w:rPr>
+      </w:pPr>
+      <w:r>
+        <w:rPr>
+          <w:rFonts w:ascii="Arial" w:hAnsi="Arial" w:cs="Arial"/>
+        </w:rPr>
         <w:t>Quando usamos HTTP, os dados são enviados em texto puro. O que pode ser perigoso, já que assim deixamos os dados abertos para intermediários.</w:t>
       </w:r>
     </w:p>
@@ -2785,6 +3570,9 @@
         <w:pStyle w:val="PargrafodaLista"/>
         <w:spacing w:line="240" w:lineRule="auto"/>
         <w:ind w:left="0" w:firstLine="708"/>
+        <w:rPr>
+          <w:rFonts w:ascii="Arial" w:hAnsi="Arial" w:cs="Arial"/>
+        </w:rPr>
       </w:pPr>
     </w:p>
     <w:p>
@@ -2794,11 +3582,13 @@
         <w:ind w:firstLine="708"/>
         <w:jc w:val="center"/>
         <w:rPr>
+          <w:rFonts w:ascii="Arial" w:hAnsi="Arial" w:cs="Arial"/>
           <w:sz w:val="32"/>
         </w:rPr>
       </w:pPr>
       <w:r>
         <w:rPr>
+          <w:rFonts w:ascii="Arial" w:hAnsi="Arial" w:cs="Arial"/>
           <w:sz w:val="32"/>
         </w:rPr>
         <w:t>Características do HTTPS</w:t>
@@ -2811,6 +3601,7 @@
         <w:ind w:firstLine="708"/>
         <w:jc w:val="center"/>
         <w:rPr>
+          <w:rFonts w:ascii="Arial" w:hAnsi="Arial" w:cs="Arial"/>
           <w:sz w:val="32"/>
         </w:rPr>
       </w:pPr>
@@ -2823,8 +3614,15 @@
           <w:numId w:val="15"/>
         </w:numPr>
         <w:spacing w:line="240" w:lineRule="auto"/>
-      </w:pPr>
-      <w:r>
+        <w:ind w:left="567" w:firstLine="0"/>
+        <w:rPr>
+          <w:rFonts w:ascii="Arial" w:hAnsi="Arial" w:cs="Arial"/>
+        </w:rPr>
+      </w:pPr>
+      <w:r>
+        <w:rPr>
+          <w:rFonts w:ascii="Arial" w:hAnsi="Arial" w:cs="Arial"/>
+        </w:rPr>
         <w:t>Sobre as características do HTTPS, selecione todas as opções abaixo que estejam corretas:</w:t>
       </w:r>
     </w:p>
@@ -2833,6 +3631,9 @@
         <w:pStyle w:val="PargrafodaLista"/>
         <w:spacing w:line="240" w:lineRule="auto"/>
         <w:ind w:firstLine="708"/>
+        <w:rPr>
+          <w:rFonts w:ascii="Arial" w:hAnsi="Arial" w:cs="Arial"/>
+        </w:rPr>
       </w:pPr>
     </w:p>
     <w:p>
@@ -2844,12 +3645,14 @@
         </w:numPr>
         <w:spacing w:line="240" w:lineRule="auto"/>
         <w:rPr>
+          <w:rFonts w:ascii="Arial" w:hAnsi="Arial" w:cs="Arial"/>
           <w:b/>
           <w:color w:val="00B050"/>
         </w:rPr>
       </w:pPr>
       <w:r>
         <w:rPr>
+          <w:rFonts w:ascii="Arial" w:hAnsi="Arial" w:cs="Arial"/>
           <w:b/>
           <w:color w:val="00B050"/>
         </w:rPr>
@@ -2862,39 +3665,28 @@
         <w:spacing w:line="240" w:lineRule="auto"/>
         <w:ind w:left="1416" w:firstLine="12"/>
         <w:rPr>
+          <w:rFonts w:ascii="Arial" w:hAnsi="Arial" w:cs="Arial"/>
           <w:color w:val="00B050"/>
         </w:rPr>
       </w:pPr>
       <w:r>
         <w:rPr>
+          <w:rFonts w:ascii="Arial" w:hAnsi="Arial" w:cs="Arial"/>
           <w:color w:val="00B050"/>
         </w:rPr>
-        <w:t>Alternativa correta</w:t>
-      </w:r>
-      <w:r>
-        <w:rPr>
+        <w:t>Alternativa correta: Exato, a chave privada é utilizada para descriptografa os dados que foram criptografados com a chave pública, por isso ela é importante e deve ficar apenas em posse do servidor.</w:t>
+      </w:r>
+    </w:p>
+    <w:p>
+      <w:pPr>
+        <w:pStyle w:val="PargrafodaLista"/>
+        <w:spacing w:line="240" w:lineRule="auto"/>
+        <w:ind w:left="1416" w:firstLine="12"/>
+        <w:rPr>
+          <w:rFonts w:ascii="Arial" w:hAnsi="Arial" w:cs="Arial"/>
           <w:color w:val="00B050"/>
         </w:rPr>
-        <w:t xml:space="preserve">: </w:t>
-      </w:r>
-      <w:r>
-        <w:rPr>
-          <w:color w:val="00B050"/>
-        </w:rPr>
-        <w:t xml:space="preserve">Exato, a chave privada é utilizada para </w:t>
-      </w:r>
-      <w:r>
-        <w:rPr>
-          <w:color w:val="00B050"/>
-        </w:rPr>
-        <w:t>descriptografa</w:t>
-      </w:r>
-      <w:r>
-        <w:rPr>
-          <w:color w:val="00B050"/>
-        </w:rPr>
-        <w:t xml:space="preserve"> os dados que foram criptografados com a chave pública, por isso ela é importante e deve ficar apenas em posse do servidor.</w:t>
-      </w:r>
+      </w:pPr>
     </w:p>
     <w:p>
       <w:pPr>
@@ -2904,10 +3696,26 @@
           <w:numId w:val="16"/>
         </w:numPr>
         <w:spacing w:line="240" w:lineRule="auto"/>
-      </w:pPr>
-      <w:r>
+        <w:rPr>
+          <w:rFonts w:ascii="Arial" w:hAnsi="Arial" w:cs="Arial"/>
+        </w:rPr>
+      </w:pPr>
+      <w:r>
+        <w:rPr>
+          <w:rFonts w:ascii="Arial" w:hAnsi="Arial" w:cs="Arial"/>
+        </w:rPr>
         <w:t>HTTP significa usar um certificado digital do servidor.</w:t>
       </w:r>
+    </w:p>
+    <w:p>
+      <w:pPr>
+        <w:pStyle w:val="PargrafodaLista"/>
+        <w:spacing w:line="240" w:lineRule="auto"/>
+        <w:ind w:left="1788"/>
+        <w:rPr>
+          <w:rFonts w:ascii="Arial" w:hAnsi="Arial" w:cs="Arial"/>
+        </w:rPr>
+      </w:pPr>
     </w:p>
     <w:p>
       <w:pPr>
@@ -2918,18 +3726,21 @@
         </w:numPr>
         <w:spacing w:line="240" w:lineRule="auto"/>
         <w:rPr>
+          <w:rFonts w:ascii="Arial" w:hAnsi="Arial" w:cs="Arial"/>
           <w:b/>
           <w:color w:val="00B050"/>
         </w:rPr>
       </w:pPr>
       <w:r>
         <w:rPr>
+          <w:rFonts w:ascii="Arial" w:hAnsi="Arial" w:cs="Arial"/>
           <w:color w:val="00B050"/>
         </w:rPr>
         <w:t xml:space="preserve"> </w:t>
       </w:r>
       <w:r>
         <w:rPr>
+          <w:rFonts w:ascii="Arial" w:hAnsi="Arial" w:cs="Arial"/>
           <w:b/>
           <w:color w:val="00B050"/>
         </w:rPr>
@@ -2940,44 +3751,50 @@
       <w:pPr>
         <w:pStyle w:val="PargrafodaLista"/>
         <w:spacing w:line="240" w:lineRule="auto"/>
+        <w:ind w:left="1418"/>
+        <w:rPr>
+          <w:rFonts w:ascii="Arial" w:hAnsi="Arial" w:cs="Arial"/>
+          <w:color w:val="00B050"/>
+        </w:rPr>
+      </w:pPr>
+      <w:r>
+        <w:rPr>
+          <w:rFonts w:ascii="Arial" w:hAnsi="Arial" w:cs="Arial"/>
+          <w:color w:val="00B050"/>
+        </w:rPr>
+        <w:t xml:space="preserve">Alternativa correta: </w:t>
+      </w:r>
+      <w:r>
+        <w:rPr>
+          <w:rFonts w:ascii="Arial" w:hAnsi="Arial" w:cs="Arial"/>
+          <w:color w:val="00B050"/>
+        </w:rPr>
+        <w:t>Correto, todo certificado tem uma data validade e serve para provar a identidade entre o</w:t>
+      </w:r>
+      <w:r>
+        <w:rPr>
+          <w:rFonts w:ascii="Arial" w:hAnsi="Arial" w:cs="Arial"/>
+          <w:color w:val="00B050"/>
+        </w:rPr>
+        <w:t xml:space="preserve"> </w:t>
+      </w:r>
+      <w:r>
+        <w:rPr>
+          <w:rFonts w:ascii="Arial" w:hAnsi="Arial" w:cs="Arial"/>
+          <w:color w:val="00B050"/>
+        </w:rPr>
+        <w:t>cliente e o servidor.</w:t>
+      </w:r>
+    </w:p>
+    <w:p>
+      <w:pPr>
+        <w:pStyle w:val="PargrafodaLista"/>
+        <w:spacing w:line="240" w:lineRule="auto"/>
         <w:ind w:left="1788"/>
-      </w:pPr>
-      <w:r>
-        <w:rPr>
-          <w:color w:val="00B050"/>
-        </w:rPr>
-        <w:t xml:space="preserve">Alternativa </w:t>
-      </w:r>
-      <w:r>
-        <w:rPr>
-          <w:color w:val="00B050"/>
-        </w:rPr>
-        <w:t xml:space="preserve">correta: </w:t>
-      </w:r>
-      <w:r>
-        <w:rPr>
-          <w:color w:val="00B050"/>
-        </w:rPr>
-        <w:t>Correto, todo certificado tem uma data validade e serve p</w:t>
-      </w:r>
-      <w:r>
-        <w:rPr>
-          <w:color w:val="00B050"/>
-        </w:rPr>
-        <w:t>ara provar a identidade entre o</w:t>
-      </w:r>
-      <w:r>
-        <w:rPr>
-          <w:color w:val="00B050"/>
-        </w:rPr>
-        <w:t xml:space="preserve"> </w:t>
-      </w:r>
-      <w:r>
-        <w:rPr>
-          <w:color w:val="00B050"/>
-        </w:rPr>
-        <w:t>cliente e o servidor.</w:t>
-      </w:r>
+        <w:rPr>
+          <w:rFonts w:ascii="Arial" w:hAnsi="Arial" w:cs="Arial"/>
+        </w:rPr>
+      </w:pPr>
     </w:p>
     <w:p>
       <w:pPr>
@@ -2988,12 +3805,14 @@
         </w:numPr>
         <w:spacing w:line="240" w:lineRule="auto"/>
         <w:rPr>
+          <w:rFonts w:ascii="Arial" w:hAnsi="Arial" w:cs="Arial"/>
           <w:b/>
           <w:color w:val="00B050"/>
         </w:rPr>
       </w:pPr>
       <w:r>
         <w:rPr>
+          <w:rFonts w:ascii="Arial" w:hAnsi="Arial" w:cs="Arial"/>
           <w:b/>
           <w:color w:val="00B050"/>
         </w:rPr>
@@ -3006,25 +3825,22 @@
         <w:spacing w:line="240" w:lineRule="auto"/>
         <w:ind w:left="1416" w:firstLine="12"/>
         <w:rPr>
+          <w:rFonts w:ascii="Arial" w:hAnsi="Arial" w:cs="Arial"/>
           <w:color w:val="00B050"/>
         </w:rPr>
       </w:pPr>
       <w:r>
         <w:rPr>
+          <w:rFonts w:ascii="Arial" w:hAnsi="Arial" w:cs="Arial"/>
           <w:color w:val="00B050"/>
         </w:rPr>
-        <w:t xml:space="preserve">Alternativa </w:t>
-      </w:r>
-      <w:r>
-        <w:rPr>
+        <w:t>Alternativa correta: Perfeito</w:t>
+      </w:r>
+      <w:r>
+        <w:rPr>
+          <w:rFonts w:ascii="Arial" w:hAnsi="Arial" w:cs="Arial"/>
           <w:color w:val="00B050"/>
         </w:rPr>
-        <w:t>correta: Perfeito</w:t>
-      </w:r>
-      <w:r>
-        <w:rPr>
-          <w:color w:val="00B050"/>
-        </w:rPr>
         <w:t>, é no certificado digital que encontramos a chave pública utilizada para criptografar os nossos dados.</w:t>
       </w:r>
     </w:p>
@@ -3033,6 +3849,9 @@
         <w:pStyle w:val="PargrafodaLista"/>
         <w:spacing w:line="240" w:lineRule="auto"/>
         <w:ind w:firstLine="708"/>
+        <w:rPr>
+          <w:rFonts w:ascii="Arial" w:hAnsi="Arial" w:cs="Arial"/>
+        </w:rPr>
       </w:pPr>
     </w:p>
     <w:p>
@@ -3040,8 +3859,14 @@
         <w:pStyle w:val="PargrafodaLista"/>
         <w:spacing w:line="240" w:lineRule="auto"/>
         <w:ind w:left="0" w:firstLine="708"/>
-      </w:pPr>
-      <w:r>
+        <w:rPr>
+          <w:rFonts w:ascii="Arial" w:hAnsi="Arial" w:cs="Arial"/>
+        </w:rPr>
+      </w:pPr>
+      <w:r>
+        <w:rPr>
+          <w:rFonts w:ascii="Arial" w:hAnsi="Arial" w:cs="Arial"/>
+        </w:rPr>
         <w:t>Lembrando o HTTP não utiliza criptografia nenhuma e é inseguro! Para deixar a web segura devemos usar o HTTPS sempre.</w:t>
       </w:r>
     </w:p>
@@ -3049,23 +3874,30 @@
       <w:pPr>
         <w:pStyle w:val="PargrafodaLista"/>
         <w:spacing w:line="240" w:lineRule="auto"/>
-        <w:ind w:left="0" w:firstLine="708"/>
-      </w:pPr>
-    </w:p>
-    <w:p>
-      <w:pPr>
-        <w:pStyle w:val="PargrafodaLista"/>
-        <w:spacing w:line="240" w:lineRule="auto"/>
         <w:ind w:firstLine="708"/>
         <w:jc w:val="center"/>
         <w:rPr>
+          <w:rFonts w:ascii="Arial" w:hAnsi="Arial" w:cs="Arial"/>
           <w:sz w:val="32"/>
         </w:rPr>
       </w:pPr>
-      <w:r>
-        <w:rPr>
+    </w:p>
+    <w:p>
+      <w:pPr>
+        <w:pStyle w:val="PargrafodaLista"/>
+        <w:spacing w:line="240" w:lineRule="auto"/>
+        <w:ind w:firstLine="708"/>
+        <w:jc w:val="center"/>
+        <w:rPr>
+          <w:rFonts w:ascii="Arial" w:hAnsi="Arial" w:cs="Arial"/>
           <w:sz w:val="32"/>
         </w:rPr>
+      </w:pPr>
+      <w:r>
+        <w:rPr>
+          <w:rFonts w:ascii="Arial" w:hAnsi="Arial" w:cs="Arial"/>
+          <w:sz w:val="32"/>
+        </w:rPr>
         <w:t>Autoridade certificadora</w:t>
       </w:r>
     </w:p>
@@ -3076,6 +3908,7 @@
         <w:ind w:firstLine="708"/>
         <w:jc w:val="center"/>
         <w:rPr>
+          <w:rFonts w:ascii="Arial" w:hAnsi="Arial" w:cs="Arial"/>
           <w:sz w:val="32"/>
         </w:rPr>
       </w:pPr>
@@ -3088,11 +3921,27 @@
           <w:numId w:val="18"/>
         </w:numPr>
         <w:spacing w:line="240" w:lineRule="auto"/>
-        <w:ind w:left="709" w:firstLine="0"/>
-      </w:pPr>
-      <w:r>
+        <w:ind w:left="567" w:firstLine="0"/>
+        <w:rPr>
+          <w:rFonts w:ascii="Arial" w:hAnsi="Arial" w:cs="Arial"/>
+        </w:rPr>
+      </w:pPr>
+      <w:r>
+        <w:rPr>
+          <w:rFonts w:ascii="Arial" w:hAnsi="Arial" w:cs="Arial"/>
+        </w:rPr>
         <w:t>Qual é a finalidade das autoridades certificadoras?</w:t>
       </w:r>
+    </w:p>
+    <w:p>
+      <w:pPr>
+        <w:pStyle w:val="PargrafodaLista"/>
+        <w:spacing w:line="240" w:lineRule="auto"/>
+        <w:ind w:left="567"/>
+        <w:rPr>
+          <w:rFonts w:ascii="Arial" w:hAnsi="Arial" w:cs="Arial"/>
+        </w:rPr>
+      </w:pPr>
     </w:p>
     <w:p>
       <w:pPr>
@@ -3102,14 +3951,16 @@
           <w:numId w:val="19"/>
         </w:numPr>
         <w:spacing w:line="240" w:lineRule="auto"/>
-        <w:ind w:left="1701" w:firstLine="87"/>
-        <w:rPr>
+        <w:ind w:left="1418" w:firstLine="0"/>
+        <w:rPr>
+          <w:rFonts w:ascii="Arial" w:hAnsi="Arial" w:cs="Arial"/>
           <w:b/>
           <w:color w:val="00B050"/>
         </w:rPr>
       </w:pPr>
       <w:r>
         <w:rPr>
+          <w:rFonts w:ascii="Arial" w:hAnsi="Arial" w:cs="Arial"/>
           <w:b/>
           <w:color w:val="00B050"/>
         </w:rPr>
@@ -3122,27 +3973,28 @@
         <w:spacing w:line="240" w:lineRule="auto"/>
         <w:ind w:left="2148"/>
         <w:rPr>
+          <w:rFonts w:ascii="Arial" w:hAnsi="Arial" w:cs="Arial"/>
           <w:color w:val="00B050"/>
         </w:rPr>
       </w:pPr>
       <w:r>
         <w:rPr>
+          <w:rFonts w:ascii="Arial" w:hAnsi="Arial" w:cs="Arial"/>
           <w:color w:val="00B050"/>
         </w:rPr>
-        <w:t>Alternativa correta</w:t>
-      </w:r>
-      <w:r>
-        <w:rPr>
+        <w:t>Alternativa correta: Exato, a principal função de uma entidade certificadora é garantir que os certificados que estão sendo utilizados podem ser confiados.</w:t>
+      </w:r>
+    </w:p>
+    <w:p>
+      <w:pPr>
+        <w:pStyle w:val="PargrafodaLista"/>
+        <w:spacing w:line="240" w:lineRule="auto"/>
+        <w:ind w:left="2148"/>
+        <w:rPr>
+          <w:rFonts w:ascii="Arial" w:hAnsi="Arial" w:cs="Arial"/>
           <w:color w:val="00B050"/>
         </w:rPr>
-        <w:t xml:space="preserve">: </w:t>
-      </w:r>
-      <w:r>
-        <w:rPr>
-          <w:color w:val="00B050"/>
-        </w:rPr>
-        <w:t>Exato, a principal função de uma entidade certificadora é garantir que os certificados que estão sendo utilizados podem ser confiados.</w:t>
-      </w:r>
+      </w:pPr>
     </w:p>
     <w:p>
       <w:pPr>
@@ -3152,23 +4004,33 @@
           <w:numId w:val="19"/>
         </w:numPr>
         <w:tabs>
+          <w:tab w:val="left" w:pos="2127"/>
+        </w:tabs>
+        <w:spacing w:line="240" w:lineRule="auto"/>
+        <w:ind w:left="1418" w:firstLine="0"/>
+        <w:rPr>
+          <w:rFonts w:ascii="Arial" w:hAnsi="Arial" w:cs="Arial"/>
+        </w:rPr>
+      </w:pPr>
+      <w:r>
+        <w:rPr>
+          <w:rFonts w:ascii="Arial" w:hAnsi="Arial" w:cs="Arial"/>
+        </w:rPr>
+        <w:t xml:space="preserve">Importar/Exportar chaves públicas do servidor. </w:t>
+      </w:r>
+    </w:p>
+    <w:p>
+      <w:pPr>
+        <w:pStyle w:val="PargrafodaLista"/>
+        <w:tabs>
           <w:tab w:val="left" w:pos="2835"/>
         </w:tabs>
         <w:spacing w:line="240" w:lineRule="auto"/>
-        <w:ind w:hanging="305"/>
-      </w:pPr>
-      <w:r>
-        <w:t xml:space="preserve">Importar/Exportar chaves </w:t>
-      </w:r>
-      <w:r>
-        <w:t>públicas</w:t>
-      </w:r>
-      <w:r>
-        <w:t xml:space="preserve"> do servidor.</w:t>
-      </w:r>
-      <w:r>
-        <w:t xml:space="preserve"> </w:t>
-      </w:r>
+        <w:ind w:left="2148"/>
+        <w:rPr>
+          <w:rFonts w:ascii="Arial" w:hAnsi="Arial" w:cs="Arial"/>
+        </w:rPr>
+      </w:pPr>
     </w:p>
     <w:p>
       <w:pPr>
@@ -3178,11 +4040,27 @@
           <w:numId w:val="19"/>
         </w:numPr>
         <w:spacing w:line="240" w:lineRule="auto"/>
-        <w:ind w:hanging="305"/>
-      </w:pPr>
-      <w:r>
+        <w:ind w:left="1418" w:firstLine="0"/>
+        <w:rPr>
+          <w:rFonts w:ascii="Arial" w:hAnsi="Arial" w:cs="Arial"/>
+        </w:rPr>
+      </w:pPr>
+      <w:r>
+        <w:rPr>
+          <w:rFonts w:ascii="Arial" w:hAnsi="Arial" w:cs="Arial"/>
+        </w:rPr>
         <w:t>Usada para registrarmos nomes de domínio (DNS).</w:t>
       </w:r>
+    </w:p>
+    <w:p>
+      <w:pPr>
+        <w:pStyle w:val="PargrafodaLista"/>
+        <w:spacing w:line="240" w:lineRule="auto"/>
+        <w:ind w:left="2148"/>
+        <w:rPr>
+          <w:rFonts w:ascii="Arial" w:hAnsi="Arial" w:cs="Arial"/>
+        </w:rPr>
+      </w:pPr>
     </w:p>
     <w:p>
       <w:pPr>
@@ -3192,9 +4070,15 @@
           <w:numId w:val="19"/>
         </w:numPr>
         <w:spacing w:line="240" w:lineRule="auto"/>
-        <w:ind w:hanging="305"/>
-      </w:pPr>
-      <w:r>
+        <w:ind w:left="1418" w:firstLine="0"/>
+        <w:rPr>
+          <w:rFonts w:ascii="Arial" w:hAnsi="Arial" w:cs="Arial"/>
+        </w:rPr>
+      </w:pPr>
+      <w:r>
+        <w:rPr>
+          <w:rFonts w:ascii="Arial" w:hAnsi="Arial" w:cs="Arial"/>
+        </w:rPr>
         <w:t>Realizar a criptografia dos dados da requisição.</w:t>
       </w:r>
     </w:p>
@@ -3203,6 +4087,9 @@
         <w:pStyle w:val="PargrafodaLista"/>
         <w:spacing w:line="240" w:lineRule="auto"/>
         <w:ind w:firstLine="708"/>
+        <w:rPr>
+          <w:rFonts w:ascii="Arial" w:hAnsi="Arial" w:cs="Arial"/>
+        </w:rPr>
       </w:pPr>
     </w:p>
     <w:p>
@@ -3210,8 +4097,15 @@
         <w:pStyle w:val="PargrafodaLista"/>
         <w:spacing w:line="240" w:lineRule="auto"/>
         <w:ind w:firstLine="696"/>
-      </w:pPr>
-      <w:r>
+        <w:rPr>
+          <w:rFonts w:ascii="Arial" w:hAnsi="Arial" w:cs="Arial"/>
+        </w:rPr>
+      </w:pPr>
+      <w:r>
+        <w:rPr>
+          <w:rFonts w:ascii="Arial" w:hAnsi="Arial" w:cs="Arial"/>
+        </w:rPr>
+        <w:lastRenderedPageBreak/>
         <w:t>Essa garantia é feita através de uma assinatura digital. A autoridade certificadora (CA) assina digitalmente o certificado! Como na vida real, existem também no mundo digital: assinaturas!</w:t>
       </w:r>
     </w:p>
@@ -3220,6 +4114,9 @@
         <w:pStyle w:val="PargrafodaLista"/>
         <w:spacing w:line="240" w:lineRule="auto"/>
         <w:ind w:left="708" w:firstLine="708"/>
+        <w:rPr>
+          <w:rFonts w:ascii="Arial" w:hAnsi="Arial" w:cs="Arial"/>
+        </w:rPr>
       </w:pPr>
     </w:p>
     <w:p>
@@ -3227,8 +4124,14 @@
         <w:pStyle w:val="PargrafodaLista"/>
         <w:spacing w:line="240" w:lineRule="auto"/>
         <w:ind w:left="708" w:firstLine="708"/>
-      </w:pPr>
-      <w:r>
+        <w:rPr>
+          <w:rFonts w:ascii="Arial" w:hAnsi="Arial" w:cs="Arial"/>
+        </w:rPr>
+      </w:pPr>
+      <w:r>
+        <w:rPr>
+          <w:rFonts w:ascii="Arial" w:hAnsi="Arial" w:cs="Arial"/>
+        </w:rPr>
         <w:t>Uma autoridade certificadora (CA - Certificate Authority) é um órgão que garante ao navegador e ao usuário que a identidade de um servidor (por exemplo o servidor da Alura) é realmente válida. Portanto, podemos trocar informações com este sem riscos!</w:t>
       </w:r>
     </w:p>
@@ -3237,11 +4140,2719 @@
         <w:pStyle w:val="PargrafodaLista"/>
         <w:spacing w:line="240" w:lineRule="auto"/>
         <w:ind w:left="0"/>
+        <w:rPr>
+          <w:rFonts w:ascii="Arial" w:hAnsi="Arial" w:cs="Arial"/>
+        </w:rPr>
+      </w:pPr>
+    </w:p>
+    <w:p>
+      <w:pPr>
+        <w:spacing w:line="240" w:lineRule="auto"/>
+        <w:ind w:firstLine="708"/>
+        <w:jc w:val="center"/>
+        <w:rPr>
+          <w:rFonts w:ascii="Arial" w:hAnsi="Arial" w:cs="Arial"/>
+          <w:sz w:val="60"/>
+          <w:szCs w:val="60"/>
+        </w:rPr>
+      </w:pPr>
+      <w:r>
+        <w:rPr>
+          <w:rFonts w:ascii="Arial" w:hAnsi="Arial" w:cs="Arial"/>
+          <w:sz w:val="60"/>
+          <w:szCs w:val="60"/>
+        </w:rPr>
+        <w:t>Capitulo 3</w:t>
+      </w:r>
+    </w:p>
+    <w:p>
+      <w:pPr>
+        <w:spacing w:line="240" w:lineRule="auto"/>
+        <w:ind w:firstLine="708"/>
+        <w:jc w:val="center"/>
+        <w:rPr>
+          <w:rFonts w:ascii="Arial" w:hAnsi="Arial" w:cs="Arial"/>
+          <w:sz w:val="40"/>
+          <w:szCs w:val="60"/>
+        </w:rPr>
+      </w:pPr>
+      <w:r>
+        <w:rPr>
+          <w:rFonts w:ascii="Arial" w:hAnsi="Arial" w:cs="Arial"/>
+          <w:sz w:val="40"/>
+          <w:szCs w:val="60"/>
+        </w:rPr>
+        <w:t>Endereços</w:t>
+      </w:r>
+    </w:p>
+    <w:p>
+      <w:pPr>
+        <w:spacing w:line="240" w:lineRule="auto"/>
+        <w:ind w:firstLine="708"/>
+        <w:rPr>
+          <w:rFonts w:ascii="Arial" w:hAnsi="Arial" w:cs="Arial"/>
+        </w:rPr>
+      </w:pPr>
+      <w:r>
+        <w:rPr>
+          <w:rFonts w:ascii="Arial" w:hAnsi="Arial" w:cs="Arial"/>
+        </w:rPr>
+        <w:t>Você que está usando a Alura, já conhece então o endereço: https://www.alura.com.br. Já sabemos que o endereço começa com http ou https. Repare que depois do nome do protocolo vem :// seguido pelo nome do site, que é www.alura.com.br. No vocabulário de um desenvolvedor o www.alura.com.br é o domínio (ou domain). A abreviação www representa o world wide web.</w:t>
+      </w:r>
+    </w:p>
+    <w:p>
+      <w:pPr>
+        <w:spacing w:line="240" w:lineRule="auto"/>
+        <w:ind w:firstLine="708"/>
+        <w:jc w:val="center"/>
+        <w:rPr>
+          <w:rFonts w:ascii="Arial" w:hAnsi="Arial" w:cs="Arial"/>
+          <w:sz w:val="32"/>
+        </w:rPr>
+      </w:pPr>
+      <w:r>
+        <w:rPr>
+          <w:rFonts w:ascii="Arial" w:hAnsi="Arial" w:cs="Arial"/>
+          <w:sz w:val="32"/>
+        </w:rPr>
+        <w:t>Analisando o domínio</w:t>
+      </w:r>
+    </w:p>
+    <w:p>
+      <w:pPr>
+        <w:spacing w:line="240" w:lineRule="auto"/>
+        <w:ind w:firstLine="708"/>
+        <w:rPr>
+          <w:rFonts w:ascii="Arial" w:hAnsi="Arial" w:cs="Arial"/>
+        </w:rPr>
+      </w:pPr>
+      <w:r>
+        <w:rPr>
+          <w:rFonts w:ascii="Arial" w:hAnsi="Arial" w:cs="Arial"/>
+        </w:rPr>
+        <w:t xml:space="preserve">Vamos dar uma olhada com mais carinho no nome do domínio. Olhando da direita para a esquerda, o domínio começa com br, indicando um site do Brasil. O br representa o top level domain, está na raiz do domínio. Depois vem o </w:t>
+      </w:r>
+      <w:r>
+        <w:rPr>
+          <w:rFonts w:ascii="Arial" w:hAnsi="Arial" w:cs="Arial"/>
+        </w:rPr>
+        <w:t>com abreviação</w:t>
+      </w:r>
+      <w:r>
+        <w:rPr>
+          <w:rFonts w:ascii="Arial" w:hAnsi="Arial" w:cs="Arial"/>
+        </w:rPr>
+        <w:t xml:space="preserve"> de comercial e alura. O com e o alura são sub-domínios.</w:t>
+      </w:r>
+    </w:p>
+    <w:p>
+      <w:pPr>
+        <w:spacing w:line="240" w:lineRule="auto"/>
+        <w:ind w:firstLine="708"/>
+        <w:rPr>
+          <w:rFonts w:ascii="Arial" w:hAnsi="Arial" w:cs="Arial"/>
+        </w:rPr>
+      </w:pPr>
+      <w:r>
+        <w:rPr>
+          <w:rFonts w:ascii="Arial" w:hAnsi="Arial" w:cs="Arial"/>
+        </w:rPr>
+        <w:t xml:space="preserve">O www representa também um sub-domínio, no entanto seu uso é opcional, tanto que alura.com.br e www.alura.com.br funcionam e mostram a mesma página. A maioria </w:t>
+      </w:r>
+      <w:r>
+        <w:rPr>
+          <w:rFonts w:ascii="Arial" w:hAnsi="Arial" w:cs="Arial"/>
+        </w:rPr>
+        <w:t>dos sites</w:t>
+      </w:r>
+      <w:r>
+        <w:rPr>
+          <w:rFonts w:ascii="Arial" w:hAnsi="Arial" w:cs="Arial"/>
+        </w:rPr>
+        <w:t xml:space="preserve"> usam o prefixo www e podemos dizer que isso é algo legado que </w:t>
+      </w:r>
+      <w:r>
+        <w:rPr>
+          <w:rFonts w:ascii="Arial" w:hAnsi="Arial" w:cs="Arial"/>
+        </w:rPr>
+        <w:t>continua a</w:t>
+      </w:r>
+      <w:r>
+        <w:rPr>
+          <w:rFonts w:ascii="Arial" w:hAnsi="Arial" w:cs="Arial"/>
+        </w:rPr>
+        <w:t xml:space="preserve"> ser popular apesar de não ser necessário.</w:t>
+      </w:r>
+    </w:p>
+    <w:p>
+      <w:pPr>
+        <w:spacing w:line="240" w:lineRule="auto"/>
+        <w:ind w:firstLine="708"/>
+        <w:jc w:val="center"/>
+        <w:rPr>
+          <w:rFonts w:ascii="Arial" w:hAnsi="Arial" w:cs="Arial"/>
+          <w:sz w:val="32"/>
+          <w:szCs w:val="32"/>
+        </w:rPr>
+      </w:pPr>
+      <w:r>
+        <w:rPr>
+          <w:rFonts w:ascii="Arial" w:hAnsi="Arial" w:cs="Arial"/>
+          <w:sz w:val="32"/>
+          <w:szCs w:val="32"/>
+        </w:rPr>
+        <w:t>Subdomínios</w:t>
+      </w:r>
+    </w:p>
+    <w:p>
+      <w:pPr>
+        <w:spacing w:line="240" w:lineRule="auto"/>
+        <w:ind w:firstLine="708"/>
+        <w:rPr>
+          <w:rFonts w:ascii="Arial" w:hAnsi="Arial" w:cs="Arial"/>
+        </w:rPr>
+      </w:pPr>
+      <w:r>
+        <w:rPr>
+          <w:rFonts w:ascii="Arial" w:hAnsi="Arial" w:cs="Arial"/>
+        </w:rPr>
+        <w:t xml:space="preserve">Existe também a ideia de subdomínios, que representam sessões específicas dentro de um site. Por exemplo, no caso do Gmail temos o endereço: </w:t>
+      </w:r>
+      <w:r>
+        <w:rPr>
+          <w:rFonts w:ascii="Arial" w:hAnsi="Arial" w:cs="Arial"/>
+        </w:rPr>
+        <w:t>mail.google.com,</w:t>
+      </w:r>
+      <w:r>
+        <w:rPr>
+          <w:rFonts w:ascii="Arial" w:hAnsi="Arial" w:cs="Arial"/>
+        </w:rPr>
+        <w:t xml:space="preserve"> ou ainda no caso do Google Drive: drive.google.com. Tanto Gmail como Drive são subdomínios do domínio Google.</w:t>
+      </w:r>
+    </w:p>
+    <w:p>
+      <w:pPr>
+        <w:spacing w:line="240" w:lineRule="auto"/>
+        <w:ind w:firstLine="708"/>
+        <w:rPr>
+          <w:rFonts w:ascii="Arial" w:hAnsi="Arial" w:cs="Arial"/>
+        </w:rPr>
+      </w:pPr>
+      <w:r>
+        <w:rPr>
+          <w:rFonts w:ascii="Arial" w:hAnsi="Arial" w:cs="Arial"/>
+        </w:rPr>
+        <w:t>Perceba que esses subdomínios apontam para páginas diferentes dentro do mesmo domínio (Google).</w:t>
+      </w:r>
+    </w:p>
+    <w:p>
+      <w:pPr>
+        <w:spacing w:line="240" w:lineRule="auto"/>
+        <w:ind w:firstLine="708"/>
+        <w:jc w:val="center"/>
+        <w:rPr>
+          <w:rFonts w:ascii="Arial" w:hAnsi="Arial" w:cs="Arial"/>
+          <w:sz w:val="32"/>
+        </w:rPr>
+      </w:pPr>
+      <w:r>
+        <w:rPr>
+          <w:rFonts w:ascii="Arial" w:hAnsi="Arial" w:cs="Arial"/>
+          <w:sz w:val="32"/>
+        </w:rPr>
+        <w:t>Endereços IP's</w:t>
+      </w:r>
+    </w:p>
+    <w:p>
+      <w:pPr>
+        <w:spacing w:line="240" w:lineRule="auto"/>
+        <w:ind w:firstLine="708"/>
+        <w:rPr>
+          <w:rFonts w:ascii="Arial" w:hAnsi="Arial" w:cs="Arial"/>
+        </w:rPr>
+      </w:pPr>
+      <w:r>
+        <w:rPr>
+          <w:rFonts w:ascii="Arial" w:hAnsi="Arial" w:cs="Arial"/>
+        </w:rPr>
+        <w:t>O nome do domínio é organizado em uma hierarquia que foi criada para organizar os sites na internet e para a gente ter algo fácil para se lembrar. Para ser correto, a internet funciona na verdade sem esses domínios. Aqueles nomes são coisas dos humanos, as máquinas na internet têm uma outra forma de se endereçar. Elas usam o que se chama endereços de IP, que nada mais são do que números - muito difícil para gente decorar.</w:t>
+      </w:r>
+    </w:p>
+    <w:p>
+      <w:pPr>
+        <w:spacing w:line="240" w:lineRule="auto"/>
+        <w:ind w:firstLine="708"/>
+        <w:rPr>
+          <w:rFonts w:ascii="Arial" w:hAnsi="Arial" w:cs="Arial"/>
+        </w:rPr>
+      </w:pPr>
+      <w:r>
+        <w:rPr>
+          <w:rFonts w:ascii="Arial" w:hAnsi="Arial" w:cs="Arial"/>
+        </w:rPr>
+        <w:t>Sendo assim, podemos acessar o Google usando um IP. Para quem é muito curioso, mas muito curioso mesmo e deseja saber qual é o IP do Google, pode digitar na linha de comando a seguinte instrução:</w:t>
+      </w:r>
+    </w:p>
+    <w:p>
+      <w:pPr>
+        <w:spacing w:line="240" w:lineRule="auto"/>
+        <w:ind w:firstLine="708"/>
+        <w:rPr>
+          <w:rFonts w:ascii="Arial" w:hAnsi="Arial" w:cs="Arial"/>
+        </w:rPr>
+      </w:pPr>
+      <w:proofErr w:type="gramStart"/>
+      <w:r>
+        <w:rPr>
+          <w:rFonts w:ascii="Arial" w:hAnsi="Arial" w:cs="Arial"/>
+        </w:rPr>
+        <w:t>nslookup</w:t>
+      </w:r>
+      <w:proofErr w:type="gramEnd"/>
+      <w:r>
+        <w:rPr>
+          <w:rFonts w:ascii="Arial" w:hAnsi="Arial" w:cs="Arial"/>
+        </w:rPr>
+        <w:t xml:space="preserve"> google.com</w:t>
+      </w:r>
+    </w:p>
+    <w:p>
+      <w:pPr>
+        <w:spacing w:line="240" w:lineRule="auto"/>
+        <w:ind w:firstLine="708"/>
+        <w:rPr>
+          <w:rFonts w:ascii="Arial" w:hAnsi="Arial" w:cs="Arial"/>
+        </w:rPr>
+      </w:pPr>
+      <w:r>
+        <w:rPr>
+          <w:rFonts w:ascii="Arial" w:hAnsi="Arial" w:cs="Arial"/>
+        </w:rPr>
+        <w:t>Name:    google.com</w:t>
+      </w:r>
+    </w:p>
+    <w:p>
+      <w:pPr>
+        <w:spacing w:line="240" w:lineRule="auto"/>
+        <w:ind w:firstLine="708"/>
+        <w:rPr>
+          <w:rFonts w:ascii="Arial" w:hAnsi="Arial" w:cs="Arial"/>
+        </w:rPr>
+      </w:pPr>
+      <w:r>
+        <w:rPr>
+          <w:rFonts w:ascii="Arial" w:hAnsi="Arial" w:cs="Arial"/>
+        </w:rPr>
+        <w:t>Address: 216.58.202.238COPIAR CÓDIGO</w:t>
+      </w:r>
+    </w:p>
+    <w:p>
+      <w:pPr>
+        <w:spacing w:line="240" w:lineRule="auto"/>
+        <w:ind w:firstLine="708"/>
+        <w:rPr>
+          <w:rFonts w:ascii="Arial" w:hAnsi="Arial" w:cs="Arial"/>
+        </w:rPr>
+      </w:pPr>
+      <w:r>
+        <w:rPr>
+          <w:rFonts w:ascii="Arial" w:hAnsi="Arial" w:cs="Arial"/>
+        </w:rPr>
+        <w:t>Esse comando procura o número IP do Google na internet. Podemos até usar esse endereço no navegador: http://216.58.202.238</w:t>
+      </w:r>
+    </w:p>
+    <w:p>
+      <w:pPr>
+        <w:spacing w:line="240" w:lineRule="auto"/>
+        <w:ind w:firstLine="708"/>
+        <w:rPr>
+          <w:rFonts w:ascii="Arial" w:hAnsi="Arial" w:cs="Arial"/>
+        </w:rPr>
+      </w:pPr>
+      <w:r>
+        <w:rPr>
+          <w:rFonts w:ascii="Arial" w:hAnsi="Arial" w:cs="Arial"/>
+        </w:rPr>
+        <w:t>A página principal do Google deve ser exibida. IP's são mais importantes para quem trabalha com rede. O desenvolvedor normalmente não precisa mexer com isso.</w:t>
+      </w:r>
+    </w:p>
+    <w:p>
+      <w:pPr>
+        <w:spacing w:line="240" w:lineRule="auto"/>
+        <w:ind w:firstLine="708"/>
+        <w:rPr>
+          <w:rFonts w:ascii="Arial" w:hAnsi="Arial" w:cs="Arial"/>
+        </w:rPr>
+      </w:pPr>
+      <w:r>
+        <w:rPr>
+          <w:rFonts w:ascii="Arial" w:hAnsi="Arial" w:cs="Arial"/>
+        </w:rPr>
+        <w:lastRenderedPageBreak/>
+        <w:t>Observação: Esse IP pode mudar dependendo do servidor concreto onde o Google foi instalado.</w:t>
+      </w:r>
+    </w:p>
+    <w:p>
+      <w:pPr>
+        <w:spacing w:line="240" w:lineRule="auto"/>
+        <w:ind w:firstLine="708"/>
+        <w:jc w:val="center"/>
+        <w:rPr>
+          <w:rFonts w:ascii="Arial" w:hAnsi="Arial" w:cs="Arial"/>
+          <w:sz w:val="32"/>
+        </w:rPr>
+      </w:pPr>
+      <w:r>
+        <w:rPr>
+          <w:rFonts w:ascii="Arial" w:hAnsi="Arial" w:cs="Arial"/>
+          <w:sz w:val="32"/>
+        </w:rPr>
+        <w:t>DNS</w:t>
+      </w:r>
+    </w:p>
+    <w:p>
+      <w:pPr>
+        <w:spacing w:line="240" w:lineRule="auto"/>
+        <w:ind w:firstLine="708"/>
+        <w:rPr>
+          <w:rFonts w:ascii="Arial" w:hAnsi="Arial" w:cs="Arial"/>
+        </w:rPr>
+      </w:pPr>
+      <w:r>
+        <w:rPr>
+          <w:rFonts w:ascii="Arial" w:hAnsi="Arial" w:cs="Arial"/>
+        </w:rPr>
+        <w:t>Mas a gente não acessa a Google ou a Alura por um número como 52.206.164.173 e sim pela URL.</w:t>
+      </w:r>
+    </w:p>
+    <w:p>
+      <w:pPr>
+        <w:spacing w:line="240" w:lineRule="auto"/>
+        <w:ind w:firstLine="708"/>
+        <w:rPr>
+          <w:rFonts w:ascii="Arial" w:hAnsi="Arial" w:cs="Arial"/>
+        </w:rPr>
+      </w:pPr>
+      <w:r>
+        <w:rPr>
+          <w:rFonts w:ascii="Arial" w:hAnsi="Arial" w:cs="Arial"/>
+        </w:rPr>
+        <w:t>Ainda bem, não é verdade? Seria inviável decorar todos os serviços e sites que acessamos diariamente apenas por números.</w:t>
+      </w:r>
+    </w:p>
+    <w:p>
+      <w:pPr>
+        <w:spacing w:line="240" w:lineRule="auto"/>
+        <w:ind w:firstLine="708"/>
+        <w:rPr>
+          <w:rFonts w:ascii="Arial" w:hAnsi="Arial" w:cs="Arial"/>
+        </w:rPr>
+      </w:pPr>
+      <w:r>
+        <w:rPr>
+          <w:rFonts w:ascii="Arial" w:hAnsi="Arial" w:cs="Arial"/>
+        </w:rPr>
+        <w:t>Acontece que por baixo dos panos quando realizamos uma requisição essa URL é transformada em um número por um serviço transparente chamado de DNS (Domain Name System).</w:t>
+      </w:r>
+    </w:p>
+    <w:p>
+      <w:pPr>
+        <w:spacing w:line="240" w:lineRule="auto"/>
+        <w:ind w:firstLine="708"/>
+        <w:rPr>
+          <w:rFonts w:ascii="Arial" w:hAnsi="Arial" w:cs="Arial"/>
+        </w:rPr>
+      </w:pPr>
+      <w:r>
+        <w:rPr>
+          <w:rFonts w:ascii="Arial" w:hAnsi="Arial" w:cs="Arial"/>
+        </w:rPr>
+        <w:t>Esse serviço age como um grande banco de dados de domínios. Portanto quando fazemos uma requisição para alura.com.br o DNS age transformando para um IP e a requisição prossegue.</w:t>
+      </w:r>
+    </w:p>
+    <w:p>
+      <w:pPr>
+        <w:spacing w:line="240" w:lineRule="auto"/>
+        <w:ind w:firstLine="708"/>
+        <w:rPr>
+          <w:rFonts w:ascii="Arial" w:hAnsi="Arial" w:cs="Arial"/>
+        </w:rPr>
+      </w:pPr>
+      <w:r>
+        <w:rPr>
+          <w:rFonts w:ascii="Arial" w:hAnsi="Arial" w:cs="Arial"/>
+        </w:rPr>
+        <w:t xml:space="preserve">Podemos inclusive escolher um servidor DNS de preferência na nossa internet. Um bastante usado é o da própria Google: </w:t>
+      </w:r>
+      <w:hyperlink r:id="rId16" w:history="1">
+        <w:r>
+          <w:rPr>
+            <w:rStyle w:val="Hyperlink"/>
+            <w:rFonts w:ascii="Arial" w:hAnsi="Arial" w:cs="Arial"/>
+          </w:rPr>
+          <w:t>https://developers.google.com/speed/public-dns/</w:t>
+        </w:r>
+      </w:hyperlink>
+    </w:p>
+    <w:p>
+      <w:pPr>
+        <w:spacing w:line="240" w:lineRule="auto"/>
+        <w:ind w:firstLine="708"/>
+        <w:rPr>
+          <w:rFonts w:ascii="Arial" w:hAnsi="Arial" w:cs="Arial"/>
+        </w:rPr>
+      </w:pPr>
+      <w:r>
+        <w:rPr>
+          <w:rFonts w:ascii="Arial" w:hAnsi="Arial" w:cs="Arial"/>
+        </w:rPr>
+        <w:t>Como já falamos, quando usamos a URL https://www.alura.com.br abrimos uma conexão com o servidor que roda em algum lugar na internet. Para estabelecer uma conexão na rede é preciso saber qual é o endereço IP, e já vimos como descobri-lo.</w:t>
+      </w:r>
+    </w:p>
+    <w:p>
+      <w:pPr>
+        <w:spacing w:line="240" w:lineRule="auto"/>
+        <w:ind w:firstLine="708"/>
+        <w:rPr>
+          <w:rFonts w:ascii="Arial" w:hAnsi="Arial" w:cs="Arial"/>
+        </w:rPr>
+      </w:pPr>
+      <w:r>
+        <w:rPr>
+          <w:rFonts w:ascii="Arial" w:hAnsi="Arial" w:cs="Arial"/>
+        </w:rPr>
+        <w:t>Agora imagine que o servidor é uma casa: dependendo da casa há várias portas disponíveis. O que é preciso saber é qual porta devemos utilizar quando chegarmos na casa. Ou seja, devemos saber qual porta é utilizada para o protocolo HTTP!</w:t>
+      </w:r>
+    </w:p>
+    <w:p>
+      <w:pPr>
+        <w:spacing w:line="240" w:lineRule="auto"/>
+        <w:ind w:firstLine="708"/>
+        <w:jc w:val="center"/>
+        <w:rPr>
+          <w:rFonts w:ascii="Arial" w:hAnsi="Arial" w:cs="Arial"/>
+          <w:sz w:val="32"/>
+        </w:rPr>
+      </w:pPr>
+      <w:r>
+        <w:rPr>
+          <w:rFonts w:ascii="Arial" w:hAnsi="Arial" w:cs="Arial"/>
+          <w:sz w:val="32"/>
+        </w:rPr>
+        <w:t>Abrindo portas</w:t>
+      </w:r>
+    </w:p>
+    <w:p>
+      <w:pPr>
+        <w:spacing w:line="240" w:lineRule="auto"/>
+        <w:ind w:firstLine="708"/>
+        <w:rPr>
+          <w:rFonts w:ascii="Arial" w:hAnsi="Arial" w:cs="Arial"/>
+        </w:rPr>
+      </w:pPr>
+      <w:r>
+        <w:rPr>
+          <w:rFonts w:ascii="Arial" w:hAnsi="Arial" w:cs="Arial"/>
+        </w:rPr>
+        <w:t>A porta reservada para o protocolo HTTP é o 80. Novamente um número, e como o navegador já sabe essa porta padrão, podemos omiti-la, mas nada nos impede adicioná-la no endereço, por exemplo:</w:t>
+      </w:r>
+      <w:r>
+        <w:rPr>
+          <w:rFonts w:ascii="Arial" w:hAnsi="Arial" w:cs="Arial"/>
+        </w:rPr>
+        <w:t xml:space="preserve"> </w:t>
+      </w:r>
+      <w:r>
+        <w:rPr>
+          <w:rFonts w:ascii="Arial" w:hAnsi="Arial" w:cs="Arial"/>
+        </w:rPr>
+        <w:t>http://www.alura.com.br:80COPIAR CÓDIGO</w:t>
+      </w:r>
+    </w:p>
+    <w:p>
+      <w:pPr>
+        <w:spacing w:line="240" w:lineRule="auto"/>
+        <w:ind w:firstLine="708"/>
+        <w:rPr>
+          <w:rFonts w:ascii="Arial" w:hAnsi="Arial" w:cs="Arial"/>
+        </w:rPr>
+      </w:pPr>
+      <w:r>
+        <w:rPr>
+          <w:rFonts w:ascii="Arial" w:hAnsi="Arial" w:cs="Arial"/>
+        </w:rPr>
+        <w:t xml:space="preserve">Vai funcionar normalmente, tanto que o navegador esconde automaticamente :80. Vamos tentar uma outra porta, outro </w:t>
+      </w:r>
+      <w:r>
+        <w:rPr>
+          <w:rFonts w:ascii="Arial" w:hAnsi="Arial" w:cs="Arial"/>
+        </w:rPr>
+        <w:t>número</w:t>
+      </w:r>
+      <w:r>
+        <w:rPr>
+          <w:rFonts w:ascii="Arial" w:hAnsi="Arial" w:cs="Arial"/>
+        </w:rPr>
+        <w:t>, por exemplo 81:</w:t>
+      </w:r>
+      <w:r>
+        <w:rPr>
+          <w:rFonts w:ascii="Arial" w:hAnsi="Arial" w:cs="Arial"/>
+        </w:rPr>
+        <w:t xml:space="preserve"> </w:t>
+      </w:r>
+      <w:r>
+        <w:rPr>
+          <w:rFonts w:ascii="Arial" w:hAnsi="Arial" w:cs="Arial"/>
+        </w:rPr>
+        <w:t>http://www.alura.com.br:81COPIAR CÓDIGO</w:t>
+      </w:r>
+    </w:p>
+    <w:p>
+      <w:pPr>
+        <w:spacing w:line="240" w:lineRule="auto"/>
+        <w:ind w:firstLine="708"/>
+        <w:rPr>
+          <w:rFonts w:ascii="Arial" w:hAnsi="Arial" w:cs="Arial"/>
+        </w:rPr>
+      </w:pPr>
+      <w:r>
+        <w:rPr>
+          <w:rFonts w:ascii="Arial" w:hAnsi="Arial" w:cs="Arial"/>
+        </w:rPr>
+        <w:t xml:space="preserve">Não funciona, </w:t>
+      </w:r>
+      <w:r>
+        <w:rPr>
+          <w:rFonts w:ascii="Arial" w:hAnsi="Arial" w:cs="Arial"/>
+        </w:rPr>
+        <w:t>pois,</w:t>
+      </w:r>
+      <w:r>
+        <w:rPr>
+          <w:rFonts w:ascii="Arial" w:hAnsi="Arial" w:cs="Arial"/>
+        </w:rPr>
+        <w:t xml:space="preserve"> essa porta não está aberta no servidor, não podemos estabelecer uma conexão e o tempo de conexão vai esgotar. Igualmente, o protocolo HTTPS possui uma porta padrão, a porta 443, que também podemos omitir ao acessarmos um endereço HTTPS. Podemos testar também e ver que funciona normalmente.</w:t>
+      </w:r>
+      <w:r>
+        <w:rPr>
+          <w:rFonts w:ascii="Arial" w:hAnsi="Arial" w:cs="Arial"/>
+        </w:rPr>
+        <w:t xml:space="preserve"> </w:t>
+      </w:r>
+    </w:p>
+    <w:p>
+      <w:pPr>
+        <w:spacing w:line="240" w:lineRule="auto"/>
+        <w:ind w:firstLine="708"/>
+        <w:rPr>
+          <w:rFonts w:ascii="Arial" w:hAnsi="Arial" w:cs="Arial"/>
+        </w:rPr>
+      </w:pPr>
+      <w:r>
+        <w:rPr>
+          <w:rFonts w:ascii="Arial" w:hAnsi="Arial" w:cs="Arial"/>
+        </w:rPr>
+        <w:t>https://www.alura.com.br:443COPIAR CÓDIGO</w:t>
+      </w:r>
+    </w:p>
+    <w:p>
+      <w:pPr>
+        <w:spacing w:line="240" w:lineRule="auto"/>
+        <w:ind w:firstLine="708"/>
+        <w:rPr>
+          <w:rFonts w:ascii="Arial" w:hAnsi="Arial" w:cs="Arial"/>
+        </w:rPr>
+      </w:pPr>
+      <w:r>
+        <w:rPr>
+          <w:rFonts w:ascii="Arial" w:hAnsi="Arial" w:cs="Arial"/>
+        </w:rPr>
+        <w:t>Como já falamos, quando usamos a URL https://www.alura.com.br abrimos uma conexão com o servidor que roda em algum lugar na internet. Para estabelecer uma conexão na rede é preciso saber qual é o endereço IP, e já vimos como descobri-lo.</w:t>
+      </w:r>
+    </w:p>
+    <w:p>
+      <w:pPr>
+        <w:spacing w:line="240" w:lineRule="auto"/>
+        <w:ind w:firstLine="708"/>
+        <w:rPr>
+          <w:rFonts w:ascii="Arial" w:hAnsi="Arial" w:cs="Arial"/>
+        </w:rPr>
+      </w:pPr>
+      <w:r>
+        <w:rPr>
+          <w:rFonts w:ascii="Arial" w:hAnsi="Arial" w:cs="Arial"/>
+        </w:rPr>
+        <w:t>Agora imagine que o servidor é uma casa: dependendo da casa há várias portas disponíveis. O que é preciso saber é qual porta devemos utilizar quando chegarmos na casa. Ou seja, devemos saber qual porta é utilizada para o protocolo HTTP!</w:t>
+      </w:r>
+    </w:p>
+    <w:p>
+      <w:pPr>
+        <w:spacing w:line="240" w:lineRule="auto"/>
+        <w:ind w:firstLine="708"/>
+        <w:jc w:val="center"/>
+        <w:rPr>
+          <w:rFonts w:ascii="Arial" w:hAnsi="Arial" w:cs="Arial"/>
+          <w:sz w:val="32"/>
+          <w:szCs w:val="32"/>
+        </w:rPr>
+      </w:pPr>
+      <w:r>
+        <w:rPr>
+          <w:rFonts w:ascii="Arial" w:hAnsi="Arial" w:cs="Arial"/>
+          <w:sz w:val="32"/>
+          <w:szCs w:val="32"/>
+        </w:rPr>
+        <w:t>Abrindo portas</w:t>
+      </w:r>
+    </w:p>
+    <w:p>
+      <w:pPr>
+        <w:spacing w:line="240" w:lineRule="auto"/>
+        <w:ind w:firstLine="708"/>
+        <w:rPr>
+          <w:rFonts w:ascii="Arial" w:hAnsi="Arial" w:cs="Arial"/>
+        </w:rPr>
+      </w:pPr>
+      <w:r>
+        <w:rPr>
+          <w:rFonts w:ascii="Arial" w:hAnsi="Arial" w:cs="Arial"/>
+        </w:rPr>
+        <w:t>A porta reservada para o protocolo HTTP é o 80. Novamente um número, e como o navegador já sabe essa porta padrão, podemos omiti-la, mas nada nos impede adicioná-la no endereço, por exemplo:</w:t>
+      </w:r>
+      <w:r>
+        <w:rPr>
+          <w:rFonts w:ascii="Arial" w:hAnsi="Arial" w:cs="Arial"/>
+        </w:rPr>
+        <w:t xml:space="preserve"> </w:t>
+      </w:r>
+      <w:r>
+        <w:rPr>
+          <w:rFonts w:ascii="Arial" w:hAnsi="Arial" w:cs="Arial"/>
+        </w:rPr>
+        <w:t>http://www.alura.com.br:80COPIAR CÓDIGO</w:t>
+      </w:r>
+    </w:p>
+    <w:p>
+      <w:pPr>
+        <w:spacing w:line="240" w:lineRule="auto"/>
+        <w:ind w:firstLine="708"/>
+        <w:rPr>
+          <w:rFonts w:ascii="Arial" w:hAnsi="Arial" w:cs="Arial"/>
+        </w:rPr>
+      </w:pPr>
+      <w:r>
+        <w:rPr>
+          <w:rFonts w:ascii="Arial" w:hAnsi="Arial" w:cs="Arial"/>
+        </w:rPr>
+        <w:t xml:space="preserve">Vai funcionar normalmente, tanto que o navegador esconde automaticamente :80. Vamos tentar uma outra porta, outro </w:t>
+      </w:r>
+      <w:r>
+        <w:rPr>
+          <w:rFonts w:ascii="Arial" w:hAnsi="Arial" w:cs="Arial"/>
+        </w:rPr>
+        <w:t>número</w:t>
+      </w:r>
+      <w:r>
+        <w:rPr>
+          <w:rFonts w:ascii="Arial" w:hAnsi="Arial" w:cs="Arial"/>
+        </w:rPr>
+        <w:t>, por exemplo 81:</w:t>
+      </w:r>
+      <w:r>
+        <w:rPr>
+          <w:rFonts w:ascii="Arial" w:hAnsi="Arial" w:cs="Arial"/>
+        </w:rPr>
+        <w:t xml:space="preserve"> </w:t>
+      </w:r>
+      <w:r>
+        <w:rPr>
+          <w:rFonts w:ascii="Arial" w:hAnsi="Arial" w:cs="Arial"/>
+        </w:rPr>
+        <w:t>http://www.alura.com.br:81COPIAR CÓDIGO</w:t>
+      </w:r>
+    </w:p>
+    <w:p>
+      <w:pPr>
+        <w:spacing w:line="240" w:lineRule="auto"/>
+        <w:ind w:firstLine="708"/>
+        <w:rPr>
+          <w:rFonts w:ascii="Arial" w:hAnsi="Arial" w:cs="Arial"/>
+        </w:rPr>
+      </w:pPr>
+      <w:r>
+        <w:rPr>
+          <w:rFonts w:ascii="Arial" w:hAnsi="Arial" w:cs="Arial"/>
+        </w:rPr>
+        <w:t xml:space="preserve">Não funciona, </w:t>
+      </w:r>
+      <w:r>
+        <w:rPr>
+          <w:rFonts w:ascii="Arial" w:hAnsi="Arial" w:cs="Arial"/>
+        </w:rPr>
+        <w:t>pois,</w:t>
+      </w:r>
+      <w:r>
+        <w:rPr>
+          <w:rFonts w:ascii="Arial" w:hAnsi="Arial" w:cs="Arial"/>
+        </w:rPr>
+        <w:t xml:space="preserve"> essa porta não está aberta no servidor, não podemos estabelecer uma conexão e o tempo de conexão vai esgotar. Igualmente, o protocolo HTTPS possui uma porta padrão, a porta 443, que também podemos omitir ao acessarmos um endereço HTTPS. Podemos testar também e ver que funciona normalmente.</w:t>
+      </w:r>
+      <w:r>
+        <w:rPr>
+          <w:rFonts w:ascii="Arial" w:hAnsi="Arial" w:cs="Arial"/>
+        </w:rPr>
+        <w:t xml:space="preserve"> </w:t>
+      </w:r>
+      <w:hyperlink r:id="rId17" w:history="1">
+        <w:r>
+          <w:rPr>
+            <w:rStyle w:val="Hyperlink"/>
+            <w:rFonts w:ascii="Arial" w:hAnsi="Arial" w:cs="Arial"/>
+          </w:rPr>
+          <w:t>https://www.alura.com.br:443</w:t>
+        </w:r>
+      </w:hyperlink>
+    </w:p>
+    <w:p>
+      <w:pPr>
+        <w:spacing w:line="240" w:lineRule="auto"/>
+        <w:ind w:firstLine="708"/>
+        <w:rPr>
+          <w:rFonts w:ascii="Arial" w:hAnsi="Arial" w:cs="Arial"/>
+        </w:rPr>
+      </w:pPr>
+    </w:p>
+    <w:p>
+      <w:pPr>
+        <w:spacing w:line="240" w:lineRule="auto"/>
+        <w:ind w:firstLine="708"/>
+        <w:jc w:val="center"/>
+        <w:rPr>
+          <w:rFonts w:ascii="Arial" w:hAnsi="Arial" w:cs="Arial"/>
+          <w:sz w:val="32"/>
+        </w:rPr>
+      </w:pPr>
+      <w:r>
+        <w:rPr>
+          <w:rFonts w:ascii="Arial" w:hAnsi="Arial" w:cs="Arial"/>
+          <w:sz w:val="32"/>
+        </w:rPr>
+        <w:lastRenderedPageBreak/>
+        <w:t>Porta padrão HTTP</w:t>
+      </w:r>
+    </w:p>
+    <w:p>
+      <w:pPr>
+        <w:spacing w:line="240" w:lineRule="auto"/>
+        <w:ind w:firstLine="708"/>
+        <w:rPr>
+          <w:rFonts w:ascii="Arial" w:hAnsi="Arial" w:cs="Arial"/>
+        </w:rPr>
+      </w:pPr>
+      <w:r>
+        <w:rPr>
+          <w:rFonts w:ascii="Arial" w:hAnsi="Arial" w:cs="Arial"/>
+        </w:rPr>
+        <w:t>Veja o endereço abaixo:</w:t>
+      </w:r>
+      <w:r>
+        <w:rPr>
+          <w:rFonts w:ascii="Arial" w:hAnsi="Arial" w:cs="Arial"/>
+        </w:rPr>
+        <w:t xml:space="preserve"> </w:t>
+      </w:r>
+      <w:r>
+        <w:rPr>
+          <w:rFonts w:ascii="Arial" w:hAnsi="Arial" w:cs="Arial"/>
+        </w:rPr>
+        <w:t>http://www.alura.com.brCOPIAR CÓDIGO</w:t>
+      </w:r>
+    </w:p>
+    <w:p>
+      <w:pPr>
+        <w:pStyle w:val="PargrafodaLista"/>
+        <w:numPr>
+          <w:ilvl w:val="0"/>
+          <w:numId w:val="29"/>
+        </w:numPr>
+        <w:spacing w:line="240" w:lineRule="auto"/>
+        <w:ind w:left="567" w:firstLine="0"/>
+        <w:rPr>
+          <w:rFonts w:ascii="Arial" w:hAnsi="Arial" w:cs="Arial"/>
+        </w:rPr>
+      </w:pPr>
+      <w:r>
+        <w:rPr>
+          <w:rFonts w:ascii="Arial" w:hAnsi="Arial" w:cs="Arial"/>
+        </w:rPr>
+        <w:t>Qual é a porta utilizada?</w:t>
+      </w:r>
+    </w:p>
+    <w:p>
+      <w:pPr>
+        <w:pStyle w:val="PargrafodaLista"/>
+        <w:numPr>
+          <w:ilvl w:val="1"/>
+          <w:numId w:val="29"/>
+        </w:numPr>
+        <w:spacing w:line="240" w:lineRule="auto"/>
+        <w:rPr>
+          <w:rFonts w:ascii="Arial" w:hAnsi="Arial" w:cs="Arial"/>
+        </w:rPr>
+      </w:pPr>
+      <w:r>
+        <w:rPr>
+          <w:rFonts w:ascii="Arial" w:hAnsi="Arial" w:cs="Arial"/>
+        </w:rPr>
+        <w:t>443</w:t>
+      </w:r>
+      <w:r>
+        <w:rPr>
+          <w:rFonts w:ascii="Arial" w:hAnsi="Arial" w:cs="Arial"/>
+        </w:rPr>
+        <w:t>.</w:t>
+      </w:r>
+      <w:r>
+        <w:rPr>
+          <w:rFonts w:ascii="Arial" w:hAnsi="Arial" w:cs="Arial"/>
+        </w:rPr>
+        <w:t>8080</w:t>
+      </w:r>
+      <w:r>
+        <w:rPr>
+          <w:rFonts w:ascii="Arial" w:hAnsi="Arial" w:cs="Arial"/>
+        </w:rPr>
+        <w:t>.</w:t>
+      </w:r>
+    </w:p>
+    <w:p>
+      <w:pPr>
+        <w:pStyle w:val="PargrafodaLista"/>
+        <w:numPr>
+          <w:ilvl w:val="1"/>
+          <w:numId w:val="29"/>
+        </w:numPr>
+        <w:spacing w:line="240" w:lineRule="auto"/>
+        <w:rPr>
+          <w:rFonts w:ascii="Arial" w:hAnsi="Arial" w:cs="Arial"/>
+        </w:rPr>
+      </w:pPr>
+      <w:r>
+        <w:rPr>
+          <w:rFonts w:ascii="Arial" w:hAnsi="Arial" w:cs="Arial"/>
+        </w:rPr>
+        <w:t>3000</w:t>
+      </w:r>
+      <w:r>
+        <w:rPr>
+          <w:rFonts w:ascii="Arial" w:hAnsi="Arial" w:cs="Arial"/>
+        </w:rPr>
+        <w:t>.</w:t>
+      </w:r>
+    </w:p>
+    <w:p>
+      <w:pPr>
+        <w:pStyle w:val="PargrafodaLista"/>
+        <w:numPr>
+          <w:ilvl w:val="1"/>
+          <w:numId w:val="29"/>
+        </w:numPr>
+        <w:spacing w:line="240" w:lineRule="auto"/>
+        <w:rPr>
+          <w:rFonts w:ascii="Arial" w:hAnsi="Arial" w:cs="Arial"/>
+          <w:color w:val="00B050"/>
+        </w:rPr>
+      </w:pPr>
+      <w:r>
+        <w:rPr>
+          <w:rFonts w:ascii="Arial" w:hAnsi="Arial" w:cs="Arial"/>
+          <w:b/>
+          <w:color w:val="00B050"/>
+        </w:rPr>
+        <w:t>80</w:t>
+      </w:r>
+      <w:r>
+        <w:rPr>
+          <w:rFonts w:ascii="Arial" w:hAnsi="Arial" w:cs="Arial"/>
+          <w:color w:val="00B050"/>
+        </w:rPr>
+        <w:t>.</w:t>
+      </w:r>
+      <w:r>
+        <w:rPr>
+          <w:rFonts w:ascii="Arial" w:hAnsi="Arial" w:cs="Arial"/>
+          <w:color w:val="00B050"/>
+        </w:rPr>
+        <w:t xml:space="preserve"> </w:t>
+      </w:r>
+      <w:r>
+        <w:rPr>
+          <w:rFonts w:ascii="Arial" w:hAnsi="Arial" w:cs="Arial"/>
+          <w:color w:val="00B050"/>
+        </w:rPr>
+        <w:t>Correto e como ela é o padrão você pode omiti-la no endereço.</w:t>
+      </w:r>
+    </w:p>
+    <w:p>
+      <w:pPr>
+        <w:spacing w:line="240" w:lineRule="auto"/>
+        <w:ind w:firstLine="708"/>
+        <w:rPr>
+          <w:rFonts w:ascii="Arial" w:hAnsi="Arial" w:cs="Arial"/>
+        </w:rPr>
+      </w:pPr>
+      <w:r>
+        <w:rPr>
+          <w:rFonts w:ascii="Arial" w:hAnsi="Arial" w:cs="Arial"/>
+        </w:rPr>
+        <w:t>Como as portas padrões são conhecidas pelo navegador, elas podem ser omitidas ao escrevermos uma URL.</w:t>
+      </w:r>
+    </w:p>
+    <w:p>
+      <w:pPr>
+        <w:spacing w:line="240" w:lineRule="auto"/>
+        <w:ind w:firstLine="708"/>
+        <w:rPr>
+          <w:rFonts w:ascii="Arial" w:hAnsi="Arial" w:cs="Arial"/>
+        </w:rPr>
+      </w:pPr>
+      <w:r>
+        <w:rPr>
+          <w:rFonts w:ascii="Arial" w:hAnsi="Arial" w:cs="Arial"/>
+        </w:rPr>
+        <w:t>Vários protocolos definem a sua porta padrão como por exemplo o FTP que usa 21 ou SSH que usa 22.</w:t>
+      </w:r>
+    </w:p>
+    <w:p>
+      <w:pPr>
+        <w:spacing w:line="240" w:lineRule="auto"/>
+        <w:ind w:firstLine="708"/>
+        <w:rPr>
+          <w:rFonts w:ascii="Arial" w:hAnsi="Arial" w:cs="Arial"/>
+        </w:rPr>
+      </w:pPr>
+      <w:r>
+        <w:rPr>
+          <w:rFonts w:ascii="Arial" w:hAnsi="Arial" w:cs="Arial"/>
+        </w:rPr>
+        <w:t>Navegando dentro da Alura, mais informações aparecem depois do nome e do domínio. Por exemplo, para acessar a página principal dos cursos, usamos https://cursos.alura.com.br/dashboard. O /dashboard é um recurso (resource) do site que gostaríamos de acessar. Existem vários outros recursos na Alura como as carreiras (/careers), ou o fórum de discussões (/</w:t>
+      </w:r>
+      <w:r>
+        <w:rPr>
+          <w:rFonts w:ascii="Arial" w:hAnsi="Arial" w:cs="Arial"/>
+        </w:rPr>
+        <w:t>fórum</w:t>
+      </w:r>
+      <w:r>
+        <w:rPr>
+          <w:rFonts w:ascii="Arial" w:hAnsi="Arial" w:cs="Arial"/>
+        </w:rPr>
+        <w:t>). O importante é que cada recurso possua o seu nome único.</w:t>
+      </w:r>
+    </w:p>
+    <w:p>
+      <w:pPr>
+        <w:spacing w:line="240" w:lineRule="auto"/>
+        <w:ind w:firstLine="708"/>
+        <w:rPr>
+          <w:rFonts w:ascii="Arial" w:hAnsi="Arial" w:cs="Arial"/>
+        </w:rPr>
+      </w:pPr>
+      <w:r>
+        <w:rPr>
+          <w:rFonts w:ascii="Arial" w:hAnsi="Arial" w:cs="Arial"/>
+        </w:rPr>
+        <w:t xml:space="preserve">Navegando um pouco mais na Alura, podemos perceber que entre o domínio e o recurso podem vir outras </w:t>
+      </w:r>
+      <w:r>
+        <w:rPr>
+          <w:rFonts w:ascii="Arial" w:hAnsi="Arial" w:cs="Arial"/>
+        </w:rPr>
+        <w:t>informações.</w:t>
+      </w:r>
+      <w:r>
+        <w:rPr>
+          <w:rFonts w:ascii="Arial" w:hAnsi="Arial" w:cs="Arial"/>
+        </w:rPr>
+        <w:t xml:space="preserve"> Por exemplo, para acessar o curso HTML5 e CSS3 I: Suas primeiras páginas da Web, usamos https://cursos.alura.com.br/course/introducao-html-css. Ou seja, para acessarmos o recurso /</w:t>
+      </w:r>
+      <w:r>
+        <w:rPr>
+          <w:rFonts w:ascii="Arial" w:hAnsi="Arial" w:cs="Arial"/>
+        </w:rPr>
+        <w:t>introdução</w:t>
+      </w:r>
+      <w:r>
+        <w:rPr>
+          <w:rFonts w:ascii="Arial" w:hAnsi="Arial" w:cs="Arial"/>
+        </w:rPr>
+        <w:t>-html-css, usamos um caminho intermediário, o /course. Há vários outros exemplos na Alura que usam caminhos para chegar ao recurso concreto, como por exemplo /courses/mine, e navegando na Alura você encontrará mais.</w:t>
+      </w:r>
+    </w:p>
+    <w:p>
+      <w:pPr>
+        <w:spacing w:line="240" w:lineRule="auto"/>
+        <w:ind w:firstLine="708"/>
+        <w:jc w:val="center"/>
+        <w:rPr>
+          <w:rFonts w:ascii="Arial" w:hAnsi="Arial" w:cs="Arial"/>
+          <w:sz w:val="32"/>
+        </w:rPr>
+      </w:pPr>
+      <w:r>
+        <w:rPr>
+          <w:rFonts w:ascii="Arial" w:hAnsi="Arial" w:cs="Arial"/>
+          <w:sz w:val="32"/>
+        </w:rPr>
+        <w:t>Finalmente, a URL</w:t>
+      </w:r>
+    </w:p>
+    <w:p>
+      <w:pPr>
+        <w:spacing w:line="240" w:lineRule="auto"/>
+        <w:ind w:firstLine="708"/>
+        <w:rPr>
+          <w:rFonts w:ascii="Arial" w:hAnsi="Arial" w:cs="Arial"/>
+        </w:rPr>
+      </w:pPr>
+      <w:r>
+        <w:rPr>
+          <w:rFonts w:ascii="Arial" w:hAnsi="Arial" w:cs="Arial"/>
+        </w:rPr>
+        <w:t>Repare que estamos usando umas regras bem definidas para descrever a localização de um recurso na web. Todos os endereços na web sempre seguem esse mesmo padrão: protocolo://dominio:porta/caminho/recurso. Esse padrão, na verdade, segue uma especificação que foi batizada de Uniform Resource Locator, abreviada como URL. Então, as URLs são os endereços na web!</w:t>
+      </w:r>
+    </w:p>
+    <w:p>
+      <w:pPr>
+        <w:spacing w:line="240" w:lineRule="auto"/>
+        <w:ind w:firstLine="708"/>
+        <w:jc w:val="center"/>
+        <w:rPr>
+          <w:rFonts w:ascii="Arial" w:hAnsi="Arial" w:cs="Arial"/>
+          <w:sz w:val="32"/>
+        </w:rPr>
+      </w:pPr>
+      <w:r>
+        <w:rPr>
+          <w:rFonts w:ascii="Arial" w:hAnsi="Arial" w:cs="Arial"/>
+          <w:sz w:val="32"/>
+        </w:rPr>
+        <w:t>Identificando o protocolo</w:t>
+      </w:r>
+    </w:p>
+    <w:p>
+      <w:pPr>
+        <w:spacing w:line="240" w:lineRule="auto"/>
+        <w:ind w:firstLine="708"/>
+        <w:rPr>
+          <w:rFonts w:ascii="Arial" w:hAnsi="Arial" w:cs="Arial"/>
+        </w:rPr>
+      </w:pPr>
+      <w:r>
+        <w:rPr>
+          <w:rFonts w:ascii="Arial" w:hAnsi="Arial" w:cs="Arial"/>
+        </w:rPr>
+        <w:t>Veja a URL abaixo:</w:t>
+      </w:r>
+      <w:r>
+        <w:rPr>
+          <w:rFonts w:ascii="Arial" w:hAnsi="Arial" w:cs="Arial"/>
+        </w:rPr>
+        <w:t xml:space="preserve"> </w:t>
+      </w:r>
+      <w:r>
+        <w:rPr>
+          <w:rFonts w:ascii="Arial" w:hAnsi="Arial" w:cs="Arial"/>
+        </w:rPr>
+        <w:t>smb://server/download/videos/http.mp4COPIAR CÓDIGO</w:t>
+      </w:r>
+    </w:p>
+    <w:p>
+      <w:pPr>
+        <w:pStyle w:val="PargrafodaLista"/>
+        <w:numPr>
+          <w:ilvl w:val="0"/>
+          <w:numId w:val="32"/>
+        </w:numPr>
+        <w:spacing w:line="240" w:lineRule="auto"/>
+        <w:rPr>
+          <w:rFonts w:ascii="Arial" w:hAnsi="Arial" w:cs="Arial"/>
+        </w:rPr>
+      </w:pPr>
+      <w:r>
+        <w:rPr>
+          <w:rFonts w:ascii="Arial" w:hAnsi="Arial" w:cs="Arial"/>
+        </w:rPr>
+        <w:t>Nesse exemplo, como se chama o protocolo?</w:t>
+      </w:r>
+    </w:p>
+    <w:p>
+      <w:pPr>
+        <w:pStyle w:val="PargrafodaLista"/>
+        <w:numPr>
+          <w:ilvl w:val="1"/>
+          <w:numId w:val="32"/>
+        </w:numPr>
+        <w:spacing w:line="240" w:lineRule="auto"/>
+        <w:ind w:left="1418" w:firstLine="0"/>
+        <w:rPr>
+          <w:rFonts w:ascii="Arial" w:hAnsi="Arial" w:cs="Arial"/>
+        </w:rPr>
+      </w:pPr>
+      <w:proofErr w:type="gramStart"/>
+      <w:r>
+        <w:rPr>
+          <w:rFonts w:ascii="Arial" w:hAnsi="Arial" w:cs="Arial"/>
+        </w:rPr>
+        <w:t>http</w:t>
+      </w:r>
+      <w:proofErr w:type="gramEnd"/>
+    </w:p>
+    <w:p>
+      <w:pPr>
+        <w:pStyle w:val="PargrafodaLista"/>
+        <w:numPr>
+          <w:ilvl w:val="0"/>
+          <w:numId w:val="30"/>
+        </w:numPr>
+        <w:spacing w:line="240" w:lineRule="auto"/>
+        <w:ind w:left="1418" w:firstLine="0"/>
+        <w:rPr>
+          <w:rFonts w:ascii="Arial" w:hAnsi="Arial" w:cs="Arial"/>
+        </w:rPr>
+      </w:pPr>
+      <w:proofErr w:type="gramStart"/>
+      <w:r>
+        <w:rPr>
+          <w:rFonts w:ascii="Arial" w:hAnsi="Arial" w:cs="Arial"/>
+        </w:rPr>
+        <w:t>server</w:t>
+      </w:r>
+      <w:proofErr w:type="gramEnd"/>
+    </w:p>
+    <w:p>
+      <w:pPr>
+        <w:pStyle w:val="PargrafodaLista"/>
+        <w:numPr>
+          <w:ilvl w:val="0"/>
+          <w:numId w:val="30"/>
+        </w:numPr>
+        <w:spacing w:line="240" w:lineRule="auto"/>
+        <w:ind w:left="1418" w:firstLine="0"/>
+        <w:rPr>
+          <w:rFonts w:ascii="Arial" w:hAnsi="Arial" w:cs="Arial"/>
+        </w:rPr>
+      </w:pPr>
+      <w:proofErr w:type="gramStart"/>
+      <w:r>
+        <w:rPr>
+          <w:rFonts w:ascii="Arial" w:hAnsi="Arial" w:cs="Arial"/>
+        </w:rPr>
+        <w:t>ftp</w:t>
+      </w:r>
+      <w:proofErr w:type="gramEnd"/>
+    </w:p>
+    <w:p>
+      <w:pPr>
+        <w:pStyle w:val="PargrafodaLista"/>
+        <w:numPr>
+          <w:ilvl w:val="0"/>
+          <w:numId w:val="30"/>
+        </w:numPr>
+        <w:spacing w:line="240" w:lineRule="auto"/>
+        <w:ind w:left="1418" w:firstLine="0"/>
+        <w:rPr>
+          <w:rFonts w:ascii="Arial" w:hAnsi="Arial" w:cs="Arial"/>
+          <w:color w:val="00B050"/>
+        </w:rPr>
+      </w:pPr>
+      <w:proofErr w:type="gramStart"/>
+      <w:r>
+        <w:rPr>
+          <w:rFonts w:ascii="Arial" w:hAnsi="Arial" w:cs="Arial"/>
+          <w:b/>
+          <w:color w:val="00B050"/>
+        </w:rPr>
+        <w:t>smb</w:t>
+      </w:r>
+      <w:proofErr w:type="gramEnd"/>
+      <w:r>
+        <w:rPr>
+          <w:rFonts w:ascii="Arial" w:hAnsi="Arial" w:cs="Arial"/>
+          <w:b/>
+          <w:color w:val="00B050"/>
+        </w:rPr>
+        <w:t xml:space="preserve"> =&gt; </w:t>
+      </w:r>
+      <w:r>
+        <w:rPr>
+          <w:rFonts w:ascii="Arial" w:hAnsi="Arial" w:cs="Arial"/>
+          <w:color w:val="00B050"/>
+        </w:rPr>
+        <w:t>Correto, o protocolo especificado na URL se chama smb (aquilo que vem antes do ://)</w:t>
+      </w:r>
+    </w:p>
+    <w:p>
+      <w:pPr>
+        <w:spacing w:line="240" w:lineRule="auto"/>
+        <w:ind w:firstLine="708"/>
+        <w:rPr>
+          <w:rFonts w:ascii="Arial" w:hAnsi="Arial" w:cs="Arial"/>
+        </w:rPr>
+      </w:pPr>
+      <w:r>
+        <w:rPr>
+          <w:rFonts w:ascii="Arial" w:hAnsi="Arial" w:cs="Arial"/>
+        </w:rPr>
+        <w:t>O protocolo especificado nessa URL se chama smb.</w:t>
+      </w:r>
+    </w:p>
+    <w:p>
+      <w:pPr>
+        <w:spacing w:line="240" w:lineRule="auto"/>
+        <w:ind w:firstLine="708"/>
+        <w:rPr>
+          <w:rFonts w:ascii="Arial" w:hAnsi="Arial" w:cs="Arial"/>
+        </w:rPr>
+      </w:pPr>
+    </w:p>
+    <w:p>
+      <w:pPr>
+        <w:spacing w:line="240" w:lineRule="auto"/>
+        <w:ind w:firstLine="708"/>
+        <w:rPr>
+          <w:rFonts w:ascii="Arial" w:hAnsi="Arial" w:cs="Arial"/>
+        </w:rPr>
+      </w:pPr>
+      <w:r>
+        <w:rPr>
+          <w:rFonts w:ascii="Arial" w:hAnsi="Arial" w:cs="Arial"/>
+        </w:rPr>
+        <w:t>Lembrando que a URL sempre começa com o nome do protocolo:</w:t>
+      </w:r>
+    </w:p>
+    <w:p>
+      <w:pPr>
+        <w:spacing w:line="240" w:lineRule="auto"/>
+        <w:ind w:firstLine="708"/>
+        <w:rPr>
+          <w:rFonts w:ascii="Arial" w:hAnsi="Arial" w:cs="Arial"/>
+        </w:rPr>
+      </w:pPr>
+    </w:p>
+    <w:p>
+      <w:pPr>
+        <w:spacing w:line="240" w:lineRule="auto"/>
+        <w:ind w:firstLine="708"/>
+        <w:rPr>
+          <w:rFonts w:ascii="Arial" w:hAnsi="Arial" w:cs="Arial"/>
+        </w:rPr>
+      </w:pPr>
+    </w:p>
+    <w:p>
+      <w:pPr>
+        <w:spacing w:line="240" w:lineRule="auto"/>
+        <w:ind w:firstLine="708"/>
+        <w:rPr>
+          <w:rFonts w:ascii="Arial" w:hAnsi="Arial" w:cs="Arial"/>
+        </w:rPr>
+      </w:pPr>
+    </w:p>
+    <w:p>
+      <w:pPr>
+        <w:spacing w:line="240" w:lineRule="auto"/>
+        <w:ind w:firstLine="708"/>
+        <w:rPr>
+          <w:rFonts w:ascii="Arial" w:hAnsi="Arial" w:cs="Arial"/>
+        </w:rPr>
+      </w:pPr>
+      <w:r>
+        <w:rPr>
+          <w:rFonts w:ascii="Arial" w:hAnsi="Arial" w:cs="Arial"/>
+        </w:rPr>
+        <w:t xml:space="preserve">O protocolo smb realmente existe e é a abreviação de Server </w:t>
+      </w:r>
+      <w:proofErr w:type="spellStart"/>
+      <w:r>
+        <w:rPr>
+          <w:rFonts w:ascii="Arial" w:hAnsi="Arial" w:cs="Arial"/>
+        </w:rPr>
+        <w:t>Message</w:t>
+      </w:r>
+      <w:proofErr w:type="spellEnd"/>
+      <w:r>
+        <w:rPr>
+          <w:rFonts w:ascii="Arial" w:hAnsi="Arial" w:cs="Arial"/>
+        </w:rPr>
+        <w:t xml:space="preserve"> </w:t>
+      </w:r>
+      <w:proofErr w:type="spellStart"/>
+      <w:r>
+        <w:rPr>
+          <w:rFonts w:ascii="Arial" w:hAnsi="Arial" w:cs="Arial"/>
+        </w:rPr>
+        <w:t>Block</w:t>
+      </w:r>
+      <w:proofErr w:type="spellEnd"/>
+      <w:r>
+        <w:rPr>
+          <w:rFonts w:ascii="Arial" w:hAnsi="Arial" w:cs="Arial"/>
+        </w:rPr>
+        <w:t>. Ele é utilizado para compartilhar arquivos dentro de uma rede local.</w:t>
+      </w:r>
+    </w:p>
+    <w:p>
+      <w:pPr>
+        <w:spacing w:line="240" w:lineRule="auto"/>
+        <w:ind w:firstLine="708"/>
+        <w:rPr>
+          <w:rFonts w:ascii="Arial" w:hAnsi="Arial" w:cs="Arial"/>
+        </w:rPr>
+      </w:pPr>
+    </w:p>
+    <w:p>
+      <w:pPr>
+        <w:spacing w:line="240" w:lineRule="auto"/>
+        <w:ind w:firstLine="708"/>
+        <w:rPr>
+          <w:rFonts w:ascii="Arial" w:hAnsi="Arial" w:cs="Arial"/>
+        </w:rPr>
+      </w:pPr>
+      <w:r>
+        <w:rPr>
+          <w:rFonts w:ascii="Arial" w:hAnsi="Arial" w:cs="Arial"/>
+        </w:rPr>
+        <w:t>Recursos na URL</w:t>
+      </w:r>
+    </w:p>
+    <w:p>
+      <w:pPr>
+        <w:spacing w:line="240" w:lineRule="auto"/>
+        <w:ind w:firstLine="708"/>
+        <w:rPr>
+          <w:rFonts w:ascii="Arial" w:hAnsi="Arial" w:cs="Arial"/>
+        </w:rPr>
+      </w:pPr>
+      <w:r>
+        <w:rPr>
+          <w:rFonts w:ascii="Arial" w:hAnsi="Arial" w:cs="Arial"/>
+        </w:rPr>
+        <w:t>PRÓXIMA ATIVIDADE</w:t>
+      </w:r>
+    </w:p>
+    <w:p>
+      <w:pPr>
+        <w:spacing w:line="240" w:lineRule="auto"/>
+        <w:ind w:firstLine="708"/>
+        <w:rPr>
+          <w:rFonts w:ascii="Arial" w:hAnsi="Arial" w:cs="Arial"/>
+        </w:rPr>
+      </w:pPr>
+    </w:p>
+    <w:p>
+      <w:pPr>
+        <w:spacing w:line="240" w:lineRule="auto"/>
+        <w:ind w:firstLine="708"/>
+        <w:rPr>
+          <w:rFonts w:ascii="Arial" w:hAnsi="Arial" w:cs="Arial"/>
+        </w:rPr>
+      </w:pPr>
+      <w:r>
+        <w:rPr>
+          <w:rFonts w:ascii="Arial" w:hAnsi="Arial" w:cs="Arial"/>
+        </w:rPr>
+        <w:t>Veja a URL a seguir:</w:t>
+      </w:r>
+    </w:p>
+    <w:p>
+      <w:pPr>
+        <w:spacing w:line="240" w:lineRule="auto"/>
+        <w:ind w:firstLine="708"/>
+        <w:rPr>
+          <w:rFonts w:ascii="Arial" w:hAnsi="Arial" w:cs="Arial"/>
+        </w:rPr>
+      </w:pPr>
+    </w:p>
+    <w:p>
+      <w:pPr>
+        <w:spacing w:line="240" w:lineRule="auto"/>
+        <w:ind w:firstLine="708"/>
+        <w:rPr>
+          <w:rFonts w:ascii="Arial" w:hAnsi="Arial" w:cs="Arial"/>
+        </w:rPr>
+      </w:pPr>
+      <w:r>
+        <w:rPr>
+          <w:rFonts w:ascii="Arial" w:hAnsi="Arial" w:cs="Arial"/>
+        </w:rPr>
+        <w:t>http://g1.globo.com/index.htmlCOPIAR CÓDIGO</w:t>
+      </w:r>
+    </w:p>
+    <w:p>
+      <w:pPr>
+        <w:spacing w:line="240" w:lineRule="auto"/>
+        <w:ind w:firstLine="708"/>
+        <w:rPr>
+          <w:rFonts w:ascii="Arial" w:hAnsi="Arial" w:cs="Arial"/>
+        </w:rPr>
+      </w:pPr>
+      <w:r>
+        <w:rPr>
+          <w:rFonts w:ascii="Arial" w:hAnsi="Arial" w:cs="Arial"/>
+        </w:rPr>
+        <w:t>Qual é o nome do recurso?</w:t>
+      </w:r>
+    </w:p>
+    <w:p>
+      <w:pPr>
+        <w:spacing w:line="240" w:lineRule="auto"/>
+        <w:ind w:firstLine="708"/>
+        <w:rPr>
+          <w:rFonts w:ascii="Arial" w:hAnsi="Arial" w:cs="Arial"/>
+        </w:rPr>
+      </w:pPr>
+    </w:p>
+    <w:p>
+      <w:pPr>
+        <w:spacing w:line="240" w:lineRule="auto"/>
+        <w:ind w:firstLine="708"/>
+        <w:rPr>
+          <w:rFonts w:ascii="Arial" w:hAnsi="Arial" w:cs="Arial"/>
+        </w:rPr>
+      </w:pPr>
+      <w:r>
+        <w:rPr>
+          <w:rFonts w:ascii="Arial" w:hAnsi="Arial" w:cs="Arial"/>
+        </w:rPr>
+        <w:t>Alternativa correta</w:t>
+      </w:r>
+    </w:p>
+    <w:p>
+      <w:pPr>
+        <w:spacing w:line="240" w:lineRule="auto"/>
+        <w:ind w:firstLine="708"/>
+        <w:rPr>
+          <w:rFonts w:ascii="Arial" w:hAnsi="Arial" w:cs="Arial"/>
+        </w:rPr>
+      </w:pPr>
+      <w:r>
+        <w:rPr>
+          <w:rFonts w:ascii="Arial" w:hAnsi="Arial" w:cs="Arial"/>
+        </w:rPr>
+        <w:t>g1.com.br</w:t>
+      </w:r>
+    </w:p>
+    <w:p>
+      <w:pPr>
+        <w:spacing w:line="240" w:lineRule="auto"/>
+        <w:ind w:firstLine="708"/>
+        <w:rPr>
+          <w:rFonts w:ascii="Arial" w:hAnsi="Arial" w:cs="Arial"/>
+        </w:rPr>
+      </w:pPr>
+    </w:p>
+    <w:p>
+      <w:pPr>
+        <w:spacing w:line="240" w:lineRule="auto"/>
+        <w:ind w:firstLine="708"/>
+        <w:rPr>
+          <w:rFonts w:ascii="Arial" w:hAnsi="Arial" w:cs="Arial"/>
+        </w:rPr>
+      </w:pPr>
+    </w:p>
+    <w:p>
+      <w:pPr>
+        <w:spacing w:line="240" w:lineRule="auto"/>
+        <w:ind w:firstLine="708"/>
+        <w:rPr>
+          <w:rFonts w:ascii="Arial" w:hAnsi="Arial" w:cs="Arial"/>
+        </w:rPr>
+      </w:pPr>
+      <w:r>
+        <w:rPr>
+          <w:rFonts w:ascii="Arial" w:hAnsi="Arial" w:cs="Arial"/>
+        </w:rPr>
+        <w:t>Alternativa correta</w:t>
+      </w:r>
+    </w:p>
+    <w:p>
+      <w:pPr>
+        <w:spacing w:line="240" w:lineRule="auto"/>
+        <w:ind w:firstLine="708"/>
+        <w:rPr>
+          <w:rFonts w:ascii="Arial" w:hAnsi="Arial" w:cs="Arial"/>
+        </w:rPr>
+      </w:pPr>
+      <w:r>
+        <w:rPr>
+          <w:rFonts w:ascii="Arial" w:hAnsi="Arial" w:cs="Arial"/>
+        </w:rPr>
+        <w:t>/</w:t>
+      </w:r>
+      <w:proofErr w:type="gramStart"/>
+      <w:r>
+        <w:rPr>
+          <w:rFonts w:ascii="Arial" w:hAnsi="Arial" w:cs="Arial"/>
+        </w:rPr>
+        <w:t>index.html</w:t>
+      </w:r>
+      <w:proofErr w:type="gramEnd"/>
+    </w:p>
+    <w:p>
+      <w:pPr>
+        <w:spacing w:line="240" w:lineRule="auto"/>
+        <w:ind w:firstLine="708"/>
+        <w:rPr>
+          <w:rFonts w:ascii="Arial" w:hAnsi="Arial" w:cs="Arial"/>
+        </w:rPr>
+      </w:pPr>
+    </w:p>
+    <w:p>
+      <w:pPr>
+        <w:spacing w:line="240" w:lineRule="auto"/>
+        <w:ind w:firstLine="708"/>
+        <w:rPr>
+          <w:rFonts w:ascii="Arial" w:hAnsi="Arial" w:cs="Arial"/>
+        </w:rPr>
+      </w:pPr>
+    </w:p>
+    <w:p>
+      <w:pPr>
+        <w:spacing w:line="240" w:lineRule="auto"/>
+        <w:ind w:firstLine="708"/>
+        <w:rPr>
+          <w:rFonts w:ascii="Arial" w:hAnsi="Arial" w:cs="Arial"/>
+        </w:rPr>
+      </w:pPr>
+      <w:r>
+        <w:rPr>
+          <w:rFonts w:ascii="Arial" w:hAnsi="Arial" w:cs="Arial"/>
+        </w:rPr>
+        <w:t>Alternativa correta, o recurso é aquilo que vem depois do domínio/.</w:t>
+      </w:r>
+    </w:p>
+    <w:p>
+      <w:pPr>
+        <w:spacing w:line="240" w:lineRule="auto"/>
+        <w:ind w:firstLine="708"/>
+        <w:rPr>
+          <w:rFonts w:ascii="Arial" w:hAnsi="Arial" w:cs="Arial"/>
+        </w:rPr>
+      </w:pPr>
+    </w:p>
+    <w:p>
+      <w:pPr>
+        <w:spacing w:line="240" w:lineRule="auto"/>
+        <w:ind w:firstLine="708"/>
+        <w:rPr>
+          <w:rFonts w:ascii="Arial" w:hAnsi="Arial" w:cs="Arial"/>
+        </w:rPr>
+      </w:pPr>
+      <w:r>
+        <w:rPr>
+          <w:rFonts w:ascii="Arial" w:hAnsi="Arial" w:cs="Arial"/>
+        </w:rPr>
+        <w:t>Alternativa correta</w:t>
+      </w:r>
+    </w:p>
+    <w:p>
+      <w:pPr>
+        <w:spacing w:line="240" w:lineRule="auto"/>
+        <w:ind w:firstLine="708"/>
+        <w:rPr>
+          <w:rFonts w:ascii="Arial" w:hAnsi="Arial" w:cs="Arial"/>
+        </w:rPr>
+      </w:pPr>
+      <w:r>
+        <w:rPr>
+          <w:rFonts w:ascii="Arial" w:hAnsi="Arial" w:cs="Arial"/>
+        </w:rPr>
+        <w:t>g1.globo.com/index.html</w:t>
+      </w:r>
+    </w:p>
+    <w:p>
+      <w:pPr>
+        <w:spacing w:line="240" w:lineRule="auto"/>
+        <w:ind w:firstLine="708"/>
+        <w:rPr>
+          <w:rFonts w:ascii="Arial" w:hAnsi="Arial" w:cs="Arial"/>
+        </w:rPr>
+      </w:pPr>
+    </w:p>
+    <w:p>
+      <w:pPr>
+        <w:spacing w:line="240" w:lineRule="auto"/>
+        <w:ind w:firstLine="708"/>
+        <w:rPr>
+          <w:rFonts w:ascii="Arial" w:hAnsi="Arial" w:cs="Arial"/>
+        </w:rPr>
+      </w:pPr>
+    </w:p>
+    <w:p>
+      <w:pPr>
+        <w:spacing w:line="240" w:lineRule="auto"/>
+        <w:ind w:firstLine="708"/>
+        <w:rPr>
+          <w:rFonts w:ascii="Arial" w:hAnsi="Arial" w:cs="Arial"/>
+        </w:rPr>
+      </w:pPr>
+      <w:r>
+        <w:rPr>
+          <w:rFonts w:ascii="Arial" w:hAnsi="Arial" w:cs="Arial"/>
+        </w:rPr>
+        <w:t>Alternativa correta</w:t>
+      </w:r>
+    </w:p>
+    <w:p>
+      <w:pPr>
+        <w:spacing w:line="240" w:lineRule="auto"/>
+        <w:ind w:firstLine="708"/>
+        <w:rPr>
+          <w:rFonts w:ascii="Arial" w:hAnsi="Arial" w:cs="Arial"/>
+        </w:rPr>
+      </w:pPr>
+      <w:proofErr w:type="gramStart"/>
+      <w:r>
+        <w:rPr>
+          <w:rFonts w:ascii="Arial" w:hAnsi="Arial" w:cs="Arial"/>
+        </w:rPr>
+        <w:t>http</w:t>
+      </w:r>
+      <w:proofErr w:type="gramEnd"/>
+    </w:p>
+    <w:p>
+      <w:pPr>
+        <w:spacing w:line="240" w:lineRule="auto"/>
+        <w:ind w:firstLine="708"/>
+        <w:rPr>
+          <w:rFonts w:ascii="Arial" w:hAnsi="Arial" w:cs="Arial"/>
+        </w:rPr>
+      </w:pPr>
+    </w:p>
+    <w:p>
+      <w:pPr>
+        <w:spacing w:line="240" w:lineRule="auto"/>
+        <w:ind w:firstLine="708"/>
+        <w:rPr>
+          <w:rFonts w:ascii="Arial" w:hAnsi="Arial" w:cs="Arial"/>
+        </w:rPr>
+      </w:pPr>
+    </w:p>
+    <w:p>
+      <w:pPr>
+        <w:spacing w:line="240" w:lineRule="auto"/>
+        <w:ind w:firstLine="708"/>
+        <w:rPr>
+          <w:rFonts w:ascii="Arial" w:hAnsi="Arial" w:cs="Arial"/>
+        </w:rPr>
+      </w:pPr>
+      <w:r>
+        <w:rPr>
+          <w:rFonts w:ascii="Arial" w:hAnsi="Arial" w:cs="Arial"/>
+        </w:rPr>
+        <w:t>Alternativa correta</w:t>
+      </w:r>
+    </w:p>
+    <w:p>
+      <w:pPr>
+        <w:spacing w:line="240" w:lineRule="auto"/>
+        <w:ind w:firstLine="708"/>
+        <w:rPr>
+          <w:rFonts w:ascii="Arial" w:hAnsi="Arial" w:cs="Arial"/>
+        </w:rPr>
+      </w:pPr>
+      <w:proofErr w:type="gramStart"/>
+      <w:r>
+        <w:rPr>
+          <w:rFonts w:ascii="Arial" w:hAnsi="Arial" w:cs="Arial"/>
+        </w:rPr>
+        <w:t>g</w:t>
+      </w:r>
+      <w:proofErr w:type="gramEnd"/>
+      <w:r>
+        <w:rPr>
+          <w:rFonts w:ascii="Arial" w:hAnsi="Arial" w:cs="Arial"/>
+        </w:rPr>
+        <w:t>1</w:t>
+      </w:r>
+    </w:p>
+    <w:p>
+      <w:pPr>
+        <w:spacing w:line="240" w:lineRule="auto"/>
+        <w:ind w:firstLine="708"/>
+        <w:rPr>
+          <w:rFonts w:ascii="Arial" w:hAnsi="Arial" w:cs="Arial"/>
+        </w:rPr>
+      </w:pPr>
+    </w:p>
+    <w:p>
+      <w:pPr>
+        <w:spacing w:line="240" w:lineRule="auto"/>
+        <w:ind w:firstLine="708"/>
+        <w:rPr>
+          <w:rFonts w:ascii="Arial" w:hAnsi="Arial" w:cs="Arial"/>
+        </w:rPr>
+      </w:pPr>
+    </w:p>
+    <w:p>
+      <w:pPr>
+        <w:spacing w:line="240" w:lineRule="auto"/>
+        <w:ind w:firstLine="708"/>
+        <w:rPr>
+          <w:rFonts w:ascii="Arial" w:hAnsi="Arial" w:cs="Arial"/>
+        </w:rPr>
+      </w:pPr>
+      <w:r>
+        <w:rPr>
+          <w:rFonts w:ascii="Arial" w:hAnsi="Arial" w:cs="Arial"/>
+        </w:rPr>
+        <w:t>No início da web, os recursos, na grande maioria, eram arquivos com a extensão .html ou .</w:t>
+      </w:r>
+      <w:proofErr w:type="spellStart"/>
+      <w:r>
+        <w:rPr>
+          <w:rFonts w:ascii="Arial" w:hAnsi="Arial" w:cs="Arial"/>
+        </w:rPr>
+        <w:t>htm</w:t>
+      </w:r>
+      <w:proofErr w:type="spellEnd"/>
+      <w:r>
+        <w:rPr>
+          <w:rFonts w:ascii="Arial" w:hAnsi="Arial" w:cs="Arial"/>
+        </w:rPr>
+        <w:t>. Até hoje existem vários recursos que são arquivos na web. Mas reparem que a Alura não funciona dessa maneira. Em nenhum momento você acessa um arquivo no Alura. Por exemplo, para ver um curso, você usa a URL:</w:t>
+      </w:r>
+    </w:p>
+    <w:p>
+      <w:pPr>
+        <w:spacing w:line="240" w:lineRule="auto"/>
+        <w:ind w:firstLine="708"/>
+        <w:rPr>
+          <w:rFonts w:ascii="Arial" w:hAnsi="Arial" w:cs="Arial"/>
+        </w:rPr>
+      </w:pPr>
+    </w:p>
+    <w:p>
+      <w:pPr>
+        <w:spacing w:line="240" w:lineRule="auto"/>
+        <w:ind w:firstLine="708"/>
+        <w:rPr>
+          <w:rFonts w:ascii="Arial" w:hAnsi="Arial" w:cs="Arial"/>
+        </w:rPr>
+      </w:pPr>
+      <w:r>
+        <w:rPr>
+          <w:rFonts w:ascii="Arial" w:hAnsi="Arial" w:cs="Arial"/>
+        </w:rPr>
+        <w:t>https://cursos.alura.com.br/course/introducao-html-cssCOPIAR CÓDIGO</w:t>
+      </w:r>
+    </w:p>
+    <w:p>
+      <w:pPr>
+        <w:spacing w:line="240" w:lineRule="auto"/>
+        <w:ind w:firstLine="708"/>
+        <w:rPr>
+          <w:rFonts w:ascii="Arial" w:hAnsi="Arial" w:cs="Arial"/>
+        </w:rPr>
+      </w:pPr>
+      <w:r>
+        <w:rPr>
+          <w:rFonts w:ascii="Arial" w:hAnsi="Arial" w:cs="Arial"/>
+        </w:rPr>
+        <w:t>Isso é um pouco mais legível e possui a vantagem que a URL não diz nada a respeito do formato. A URL não fica amarrada ao formato HTML.</w:t>
+      </w:r>
+    </w:p>
+    <w:p>
+      <w:pPr>
+        <w:spacing w:line="240" w:lineRule="auto"/>
+        <w:ind w:firstLine="708"/>
+        <w:rPr>
+          <w:rFonts w:ascii="Arial" w:hAnsi="Arial" w:cs="Arial"/>
+        </w:rPr>
+      </w:pPr>
+    </w:p>
+    <w:p>
+      <w:pPr>
+        <w:spacing w:line="240" w:lineRule="auto"/>
+        <w:ind w:firstLine="708"/>
+        <w:rPr>
+          <w:rFonts w:ascii="Arial" w:hAnsi="Arial" w:cs="Arial"/>
+        </w:rPr>
+      </w:pPr>
+      <w:r>
+        <w:rPr>
+          <w:rFonts w:ascii="Arial" w:hAnsi="Arial" w:cs="Arial"/>
+        </w:rPr>
+        <w:t xml:space="preserve">Muitas vezes, desenvolvedores usam a sigla URI (Uniform Resource </w:t>
+      </w:r>
+      <w:proofErr w:type="spellStart"/>
+      <w:r>
+        <w:rPr>
+          <w:rFonts w:ascii="Arial" w:hAnsi="Arial" w:cs="Arial"/>
+        </w:rPr>
+        <w:t>Identifier</w:t>
+      </w:r>
+      <w:proofErr w:type="spellEnd"/>
+      <w:r>
+        <w:rPr>
+          <w:rFonts w:ascii="Arial" w:hAnsi="Arial" w:cs="Arial"/>
+        </w:rPr>
+        <w:t>) quando falam de endereços na web. Alguns preferem URL (Uniform Resource Locator), e alguns misturam as duas siglas à vontade. Há uma certa confusão no mercado a respeito e mesmo desenvolvedores experientes não sabem explicar a diferença. Então, qual é a diferença?</w:t>
+      </w:r>
+    </w:p>
+    <w:p>
+      <w:pPr>
+        <w:spacing w:line="240" w:lineRule="auto"/>
+        <w:ind w:firstLine="708"/>
+        <w:rPr>
+          <w:rFonts w:ascii="Arial" w:hAnsi="Arial" w:cs="Arial"/>
+        </w:rPr>
+      </w:pPr>
+    </w:p>
+    <w:p>
+      <w:pPr>
+        <w:spacing w:line="240" w:lineRule="auto"/>
+        <w:ind w:firstLine="708"/>
+        <w:rPr>
+          <w:rFonts w:ascii="Arial" w:hAnsi="Arial" w:cs="Arial"/>
+        </w:rPr>
+      </w:pPr>
+      <w:r>
+        <w:rPr>
+          <w:rFonts w:ascii="Arial" w:hAnsi="Arial" w:cs="Arial"/>
+        </w:rPr>
+        <w:t>Resposta 1 (fácil): Uma URL é uma URI. No contexto do desenvolvimento web, ambas as siglas são válidas para falar de endereços na web. As siglas são praticamente sinônimos e são utilizadas dessa forma.</w:t>
+      </w:r>
+    </w:p>
+    <w:p>
+      <w:pPr>
+        <w:spacing w:line="240" w:lineRule="auto"/>
+        <w:ind w:firstLine="708"/>
+        <w:rPr>
+          <w:rFonts w:ascii="Arial" w:hAnsi="Arial" w:cs="Arial"/>
+        </w:rPr>
+      </w:pPr>
+    </w:p>
+    <w:p>
+      <w:pPr>
+        <w:spacing w:line="240" w:lineRule="auto"/>
+        <w:ind w:firstLine="708"/>
+        <w:rPr>
+          <w:rFonts w:ascii="Arial" w:hAnsi="Arial" w:cs="Arial"/>
+        </w:rPr>
+      </w:pPr>
+      <w:r>
+        <w:rPr>
+          <w:rFonts w:ascii="Arial" w:hAnsi="Arial" w:cs="Arial"/>
+        </w:rPr>
+        <w:t xml:space="preserve">Resposta 2 (mais elaborada): Uma URL é uma URI, mas nem todas as </w:t>
+      </w:r>
+      <w:proofErr w:type="spellStart"/>
+      <w:r>
+        <w:rPr>
+          <w:rFonts w:ascii="Arial" w:hAnsi="Arial" w:cs="Arial"/>
+        </w:rPr>
+        <w:t>URI's</w:t>
+      </w:r>
+      <w:proofErr w:type="spellEnd"/>
+      <w:r>
+        <w:rPr>
+          <w:rFonts w:ascii="Arial" w:hAnsi="Arial" w:cs="Arial"/>
+        </w:rPr>
+        <w:t xml:space="preserve"> são </w:t>
+      </w:r>
+      <w:proofErr w:type="spellStart"/>
+      <w:r>
+        <w:rPr>
+          <w:rFonts w:ascii="Arial" w:hAnsi="Arial" w:cs="Arial"/>
+        </w:rPr>
+        <w:t>URL's</w:t>
+      </w:r>
+      <w:proofErr w:type="spellEnd"/>
+      <w:r>
+        <w:rPr>
+          <w:rFonts w:ascii="Arial" w:hAnsi="Arial" w:cs="Arial"/>
+        </w:rPr>
+        <w:t xml:space="preserve">! Existem </w:t>
+      </w:r>
+      <w:proofErr w:type="spellStart"/>
+      <w:r>
+        <w:rPr>
+          <w:rFonts w:ascii="Arial" w:hAnsi="Arial" w:cs="Arial"/>
+        </w:rPr>
+        <w:t>URI's</w:t>
+      </w:r>
+      <w:proofErr w:type="spellEnd"/>
+      <w:r>
+        <w:rPr>
+          <w:rFonts w:ascii="Arial" w:hAnsi="Arial" w:cs="Arial"/>
+        </w:rPr>
+        <w:t xml:space="preserve"> que identificam um recurso sem definir o endereço, nem o protocolo. Em outras palavras, uma URL representa uma identificação de um recurso (URI) através do endereço, mas nem todas as identificações são </w:t>
+      </w:r>
+      <w:proofErr w:type="spellStart"/>
+      <w:r>
+        <w:rPr>
+          <w:rFonts w:ascii="Arial" w:hAnsi="Arial" w:cs="Arial"/>
+        </w:rPr>
+        <w:t>URL's</w:t>
+      </w:r>
+      <w:proofErr w:type="spellEnd"/>
+      <w:r>
+        <w:rPr>
+          <w:rFonts w:ascii="Arial" w:hAnsi="Arial" w:cs="Arial"/>
+        </w:rPr>
+        <w:t>.</w:t>
+      </w:r>
+    </w:p>
+    <w:p>
+      <w:pPr>
+        <w:spacing w:line="240" w:lineRule="auto"/>
+        <w:ind w:firstLine="708"/>
+        <w:rPr>
+          <w:rFonts w:ascii="Arial" w:hAnsi="Arial" w:cs="Arial"/>
+        </w:rPr>
+      </w:pPr>
+    </w:p>
+    <w:p>
+      <w:pPr>
+        <w:spacing w:line="240" w:lineRule="auto"/>
+        <w:ind w:firstLine="708"/>
+        <w:rPr>
+          <w:rFonts w:ascii="Arial" w:hAnsi="Arial" w:cs="Arial"/>
+        </w:rPr>
+      </w:pPr>
+      <w:proofErr w:type="spellStart"/>
+      <w:r>
+        <w:rPr>
+          <w:rFonts w:ascii="Arial" w:hAnsi="Arial" w:cs="Arial"/>
+        </w:rPr>
+        <w:t>Humm</w:t>
+      </w:r>
+      <w:proofErr w:type="spellEnd"/>
+      <w:r>
+        <w:rPr>
+          <w:rFonts w:ascii="Arial" w:hAnsi="Arial" w:cs="Arial"/>
+        </w:rPr>
+        <w:t xml:space="preserve"> ... ficou claro? Não? Vamos dar um exemplo! Existe um outro padrão que se chama URN (Uniform Resource Name). Agora adivinha, os </w:t>
+      </w:r>
+      <w:proofErr w:type="spellStart"/>
+      <w:r>
+        <w:rPr>
+          <w:rFonts w:ascii="Arial" w:hAnsi="Arial" w:cs="Arial"/>
+        </w:rPr>
+        <w:t>URN's</w:t>
+      </w:r>
+      <w:proofErr w:type="spellEnd"/>
+      <w:r>
+        <w:rPr>
+          <w:rFonts w:ascii="Arial" w:hAnsi="Arial" w:cs="Arial"/>
+        </w:rPr>
+        <w:t xml:space="preserve"> também são </w:t>
+      </w:r>
+      <w:proofErr w:type="spellStart"/>
+      <w:r>
+        <w:rPr>
+          <w:rFonts w:ascii="Arial" w:hAnsi="Arial" w:cs="Arial"/>
+        </w:rPr>
+        <w:t>URI's</w:t>
+      </w:r>
+      <w:proofErr w:type="spellEnd"/>
+      <w:r>
+        <w:rPr>
+          <w:rFonts w:ascii="Arial" w:hAnsi="Arial" w:cs="Arial"/>
+        </w:rPr>
+        <w:t xml:space="preserve">! Um URN segue também uma sintaxe bem definida, algo assim </w:t>
+      </w:r>
+      <w:proofErr w:type="spellStart"/>
+      <w:proofErr w:type="gramStart"/>
+      <w:r>
+        <w:rPr>
+          <w:rFonts w:ascii="Arial" w:hAnsi="Arial" w:cs="Arial"/>
+        </w:rPr>
+        <w:t>urn:cursos</w:t>
+      </w:r>
+      <w:proofErr w:type="gramEnd"/>
+      <w:r>
+        <w:rPr>
+          <w:rFonts w:ascii="Arial" w:hAnsi="Arial" w:cs="Arial"/>
+        </w:rPr>
+        <w:t>:alura:course:introducao-html-css</w:t>
+      </w:r>
+      <w:proofErr w:type="spellEnd"/>
+      <w:r>
+        <w:rPr>
+          <w:rFonts w:ascii="Arial" w:hAnsi="Arial" w:cs="Arial"/>
+        </w:rPr>
+        <w:t>. Repare que criamos uma outra identificação do curso Introdução ao HTML e CSS da Alura, mas essa identificação não é um endereço.</w:t>
+      </w:r>
+    </w:p>
+    <w:p>
+      <w:pPr>
+        <w:spacing w:line="240" w:lineRule="auto"/>
+        <w:ind w:firstLine="708"/>
+        <w:rPr>
+          <w:rFonts w:ascii="Arial" w:hAnsi="Arial" w:cs="Arial"/>
+        </w:rPr>
+      </w:pPr>
+    </w:p>
+    <w:p>
+      <w:pPr>
+        <w:spacing w:line="240" w:lineRule="auto"/>
+        <w:ind w:firstLine="708"/>
+        <w:rPr>
+          <w:rFonts w:ascii="Arial" w:hAnsi="Arial" w:cs="Arial"/>
+        </w:rPr>
+      </w:pPr>
+      <w:r>
+        <w:rPr>
+          <w:rFonts w:ascii="Arial" w:hAnsi="Arial" w:cs="Arial"/>
+        </w:rPr>
+        <w:t>O que aprendemos?</w:t>
+      </w:r>
+    </w:p>
+    <w:p>
+      <w:pPr>
+        <w:spacing w:line="240" w:lineRule="auto"/>
+        <w:ind w:firstLine="708"/>
+        <w:rPr>
+          <w:rFonts w:ascii="Arial" w:hAnsi="Arial" w:cs="Arial"/>
+        </w:rPr>
+      </w:pPr>
+      <w:r>
+        <w:rPr>
+          <w:rFonts w:ascii="Arial" w:hAnsi="Arial" w:cs="Arial"/>
+        </w:rPr>
+        <w:t>PRÓXIMA ATIVIDADE</w:t>
+      </w:r>
+    </w:p>
+    <w:p>
+      <w:pPr>
+        <w:spacing w:line="240" w:lineRule="auto"/>
+        <w:ind w:firstLine="708"/>
+        <w:rPr>
+          <w:rFonts w:ascii="Arial" w:hAnsi="Arial" w:cs="Arial"/>
+        </w:rPr>
+      </w:pPr>
+    </w:p>
+    <w:p>
+      <w:pPr>
+        <w:spacing w:line="240" w:lineRule="auto"/>
+        <w:ind w:firstLine="708"/>
+        <w:rPr>
+          <w:rFonts w:ascii="Arial" w:hAnsi="Arial" w:cs="Arial"/>
+        </w:rPr>
+      </w:pPr>
+      <w:r>
+        <w:rPr>
+          <w:rFonts w:ascii="Arial" w:hAnsi="Arial" w:cs="Arial"/>
+        </w:rPr>
+        <w:t>O que aprendemos nesse capítulo?</w:t>
+      </w:r>
+    </w:p>
+    <w:p>
+      <w:pPr>
+        <w:spacing w:line="240" w:lineRule="auto"/>
+        <w:ind w:firstLine="708"/>
+        <w:rPr>
+          <w:rFonts w:ascii="Arial" w:hAnsi="Arial" w:cs="Arial"/>
+        </w:rPr>
+      </w:pPr>
+      <w:r>
+        <w:rPr>
+          <w:rFonts w:ascii="Arial" w:hAnsi="Arial" w:cs="Arial"/>
+        </w:rPr>
+        <w:t>URL são os endereços da Web</w:t>
+      </w:r>
+    </w:p>
+    <w:p>
+      <w:pPr>
+        <w:spacing w:line="240" w:lineRule="auto"/>
+        <w:ind w:firstLine="708"/>
+        <w:rPr>
+          <w:rFonts w:ascii="Arial" w:hAnsi="Arial" w:cs="Arial"/>
+        </w:rPr>
+      </w:pPr>
+      <w:r>
+        <w:rPr>
+          <w:rFonts w:ascii="Arial" w:hAnsi="Arial" w:cs="Arial"/>
+        </w:rPr>
+        <w:t>Uma URL começa com o protocolo (por exemplo https://) seguido pelo domínio (www.alura.com.br)</w:t>
+      </w:r>
+    </w:p>
+    <w:p>
+      <w:pPr>
+        <w:spacing w:line="240" w:lineRule="auto"/>
+        <w:ind w:firstLine="708"/>
+        <w:rPr>
+          <w:rFonts w:ascii="Arial" w:hAnsi="Arial" w:cs="Arial"/>
+        </w:rPr>
+      </w:pPr>
+      <w:r>
+        <w:rPr>
+          <w:rFonts w:ascii="Arial" w:hAnsi="Arial" w:cs="Arial"/>
+        </w:rPr>
+        <w:t>Depois do domínio pode vir a porta, se não for definida é utilizada a porta padrão desse protocolo</w:t>
+      </w:r>
+    </w:p>
+    <w:p>
+      <w:pPr>
+        <w:spacing w:line="240" w:lineRule="auto"/>
+        <w:ind w:firstLine="708"/>
+        <w:rPr>
+          <w:rFonts w:ascii="Arial" w:hAnsi="Arial" w:cs="Arial"/>
+        </w:rPr>
+      </w:pPr>
+      <w:r>
+        <w:rPr>
+          <w:rFonts w:ascii="Arial" w:hAnsi="Arial" w:cs="Arial"/>
+        </w:rPr>
+        <w:t xml:space="preserve">Após o </w:t>
+      </w:r>
+      <w:proofErr w:type="spellStart"/>
+      <w:proofErr w:type="gramStart"/>
+      <w:r>
+        <w:rPr>
+          <w:rFonts w:ascii="Arial" w:hAnsi="Arial" w:cs="Arial"/>
+        </w:rPr>
+        <w:t>domínio:porta</w:t>
+      </w:r>
+      <w:proofErr w:type="spellEnd"/>
+      <w:proofErr w:type="gramEnd"/>
+      <w:r>
+        <w:rPr>
+          <w:rFonts w:ascii="Arial" w:hAnsi="Arial" w:cs="Arial"/>
+        </w:rPr>
+        <w:t>, é especificado o caminho para um recurso (/course/</w:t>
+      </w:r>
+      <w:proofErr w:type="spellStart"/>
+      <w:r>
+        <w:rPr>
+          <w:rFonts w:ascii="Arial" w:hAnsi="Arial" w:cs="Arial"/>
+        </w:rPr>
+        <w:t>introducao</w:t>
+      </w:r>
+      <w:proofErr w:type="spellEnd"/>
+      <w:r>
+        <w:rPr>
+          <w:rFonts w:ascii="Arial" w:hAnsi="Arial" w:cs="Arial"/>
+        </w:rPr>
+        <w:t>-html-css)</w:t>
+      </w:r>
+    </w:p>
+    <w:p>
+      <w:pPr>
+        <w:spacing w:line="240" w:lineRule="auto"/>
+        <w:ind w:firstLine="708"/>
+        <w:rPr>
+          <w:rFonts w:ascii="Arial" w:hAnsi="Arial" w:cs="Arial"/>
+        </w:rPr>
+      </w:pPr>
+      <w:r>
+        <w:rPr>
+          <w:rFonts w:ascii="Arial" w:hAnsi="Arial" w:cs="Arial"/>
+        </w:rPr>
+        <w:t>Um recurso é algo concreto na aplicação que queremos acessar</w:t>
+      </w:r>
+    </w:p>
+    <w:p>
+      <w:pPr>
+        <w:spacing w:line="240" w:lineRule="auto"/>
+        <w:ind w:firstLine="708"/>
+        <w:rPr>
+          <w:rFonts w:ascii="Arial" w:hAnsi="Arial" w:cs="Arial"/>
+        </w:rPr>
+      </w:pPr>
+    </w:p>
+    <w:p>
+      <w:pPr>
+        <w:spacing w:line="240" w:lineRule="auto"/>
+        <w:ind w:firstLine="708"/>
+        <w:rPr>
+          <w:rFonts w:ascii="Arial" w:hAnsi="Arial" w:cs="Arial"/>
+        </w:rPr>
+      </w:pPr>
+    </w:p>
+    <w:p>
+      <w:pPr>
+        <w:spacing w:line="240" w:lineRule="auto"/>
+        <w:ind w:firstLine="708"/>
+        <w:rPr>
+          <w:rFonts w:ascii="Arial" w:hAnsi="Arial" w:cs="Arial"/>
+        </w:rPr>
+      </w:pPr>
+      <w:r>
+        <w:rPr>
+          <w:rFonts w:ascii="Arial" w:hAnsi="Arial" w:cs="Arial"/>
+        </w:rPr>
+        <w:t>Pronto para continuar?</w:t>
+      </w:r>
+    </w:p>
+    <w:p>
+      <w:pPr>
+        <w:spacing w:line="240" w:lineRule="auto"/>
+        <w:ind w:firstLine="708"/>
+        <w:rPr>
+          <w:rFonts w:ascii="Arial" w:hAnsi="Arial" w:cs="Arial"/>
+        </w:rPr>
+      </w:pPr>
+    </w:p>
+    <w:p>
+      <w:pPr>
+        <w:spacing w:line="240" w:lineRule="auto"/>
+        <w:ind w:firstLine="708"/>
+        <w:rPr>
+          <w:rFonts w:ascii="Arial" w:hAnsi="Arial" w:cs="Arial"/>
+        </w:rPr>
+      </w:pPr>
+    </w:p>
+    <w:p>
+      <w:pPr>
+        <w:spacing w:line="240" w:lineRule="auto"/>
+        <w:ind w:firstLine="708"/>
+        <w:rPr>
+          <w:rFonts w:ascii="Arial" w:hAnsi="Arial" w:cs="Arial"/>
+        </w:rPr>
+      </w:pPr>
+      <w:r>
+        <w:rPr>
+          <w:rFonts w:ascii="Arial" w:hAnsi="Arial" w:cs="Arial"/>
+        </w:rPr>
+        <w:t>Novamente, a resposta 2 vai muito além do que você realmente precisa no dia a dia. Normalmente URL e URI são usados como sinônimos.</w:t>
+      </w:r>
+    </w:p>
+    <w:p>
+      <w:pPr>
+        <w:spacing w:line="240" w:lineRule="auto"/>
+        <w:ind w:firstLine="708"/>
+        <w:jc w:val="center"/>
+        <w:rPr>
+          <w:rFonts w:ascii="Arial" w:hAnsi="Arial" w:cs="Arial"/>
+        </w:rPr>
+      </w:pPr>
+      <w:r>
+        <w:rPr>
+          <w:rFonts w:ascii="Arial" w:hAnsi="Arial" w:cs="Arial"/>
+          <w:b/>
+          <w:sz w:val="40"/>
+        </w:rPr>
+        <w:t>Atividades</w:t>
+      </w:r>
+    </w:p>
+    <w:p>
+      <w:pPr>
+        <w:pStyle w:val="PargrafodaLista"/>
+        <w:numPr>
+          <w:ilvl w:val="0"/>
+          <w:numId w:val="22"/>
+        </w:numPr>
+        <w:spacing w:line="240" w:lineRule="auto"/>
+        <w:rPr>
+          <w:rFonts w:ascii="Arial" w:hAnsi="Arial" w:cs="Arial"/>
+        </w:rPr>
+      </w:pPr>
+      <w:r>
+        <w:rPr>
+          <w:rFonts w:ascii="Arial" w:hAnsi="Arial" w:cs="Arial"/>
+        </w:rPr>
+        <w:t>O que é um domínio na Internet?</w:t>
+      </w:r>
+    </w:p>
+    <w:p>
+      <w:pPr>
+        <w:spacing w:line="240" w:lineRule="auto"/>
+        <w:ind w:firstLine="708"/>
+        <w:rPr>
+          <w:rFonts w:ascii="Arial" w:hAnsi="Arial" w:cs="Arial"/>
+        </w:rPr>
+      </w:pPr>
+      <w:r>
+        <w:rPr>
+          <w:rFonts w:ascii="Arial" w:hAnsi="Arial" w:cs="Arial"/>
+        </w:rPr>
+        <w:t xml:space="preserve">Falamos bastante sobre o domínio nessa aula, mas o que é um domínio (ou domain </w:t>
+      </w:r>
+      <w:proofErr w:type="spellStart"/>
+      <w:r>
+        <w:rPr>
+          <w:rFonts w:ascii="Arial" w:hAnsi="Arial" w:cs="Arial"/>
+        </w:rPr>
+        <w:t>name</w:t>
+      </w:r>
+      <w:proofErr w:type="spellEnd"/>
+      <w:r>
+        <w:rPr>
+          <w:rFonts w:ascii="Arial" w:hAnsi="Arial" w:cs="Arial"/>
+        </w:rPr>
+        <w:t>) e qual a sua importância?</w:t>
+      </w:r>
+    </w:p>
+    <w:p>
+      <w:pPr>
+        <w:spacing w:line="240" w:lineRule="auto"/>
+        <w:ind w:firstLine="708"/>
+        <w:rPr>
+          <w:rFonts w:ascii="Arial" w:hAnsi="Arial" w:cs="Arial"/>
+        </w:rPr>
+      </w:pPr>
+    </w:p>
+    <w:p>
+      <w:pPr>
+        <w:pStyle w:val="PargrafodaLista"/>
+        <w:numPr>
+          <w:ilvl w:val="0"/>
+          <w:numId w:val="23"/>
+        </w:numPr>
+        <w:spacing w:line="240" w:lineRule="auto"/>
+        <w:rPr>
+          <w:rFonts w:ascii="Arial" w:hAnsi="Arial" w:cs="Arial"/>
+        </w:rPr>
+      </w:pPr>
+      <w:r>
+        <w:rPr>
+          <w:rFonts w:ascii="Arial" w:hAnsi="Arial" w:cs="Arial"/>
+        </w:rPr>
+        <w:t>O domínio é o endereço que digitamos no navegador para acessar o site. Para isso, precisamos registrá-lo no servidor de domínios do Google.</w:t>
+      </w:r>
+    </w:p>
+    <w:p>
+      <w:pPr>
+        <w:pStyle w:val="PargrafodaLista"/>
+        <w:spacing w:line="240" w:lineRule="auto"/>
+        <w:ind w:left="1068"/>
+        <w:rPr>
+          <w:rFonts w:ascii="Arial" w:hAnsi="Arial" w:cs="Arial"/>
+        </w:rPr>
+      </w:pPr>
+    </w:p>
+    <w:p>
+      <w:pPr>
+        <w:pStyle w:val="PargrafodaLista"/>
+        <w:numPr>
+          <w:ilvl w:val="0"/>
+          <w:numId w:val="23"/>
+        </w:numPr>
+        <w:spacing w:line="240" w:lineRule="auto"/>
+        <w:ind w:left="709" w:firstLine="0"/>
+        <w:rPr>
+          <w:rFonts w:ascii="Arial" w:hAnsi="Arial" w:cs="Arial"/>
+        </w:rPr>
+      </w:pPr>
+      <w:r>
+        <w:rPr>
+          <w:rFonts w:ascii="Arial" w:hAnsi="Arial" w:cs="Arial"/>
+        </w:rPr>
+        <w:lastRenderedPageBreak/>
+        <w:t>Domínio é permitir uma conexão segura com o site Web de forma que o servidor garante a integridade do serviço. Falamos que o serviço foi acessado de forma dominante.</w:t>
+      </w:r>
+    </w:p>
+    <w:p>
+      <w:pPr>
+        <w:pStyle w:val="PargrafodaLista"/>
+        <w:rPr>
+          <w:rFonts w:ascii="Arial" w:hAnsi="Arial" w:cs="Arial"/>
+        </w:rPr>
+      </w:pPr>
+    </w:p>
+    <w:p>
+      <w:pPr>
+        <w:pStyle w:val="PargrafodaLista"/>
+        <w:spacing w:line="240" w:lineRule="auto"/>
+        <w:ind w:left="709"/>
+        <w:rPr>
+          <w:rFonts w:ascii="Arial" w:hAnsi="Arial" w:cs="Arial"/>
+          <w:color w:val="00B050"/>
+        </w:rPr>
+      </w:pPr>
+    </w:p>
+    <w:p>
+      <w:pPr>
+        <w:pStyle w:val="PargrafodaLista"/>
+        <w:numPr>
+          <w:ilvl w:val="0"/>
+          <w:numId w:val="23"/>
+        </w:numPr>
+        <w:spacing w:line="240" w:lineRule="auto"/>
+        <w:ind w:left="709" w:firstLine="0"/>
+        <w:rPr>
+          <w:rFonts w:ascii="Arial" w:hAnsi="Arial" w:cs="Arial"/>
+          <w:b/>
+          <w:color w:val="00B050"/>
+        </w:rPr>
+      </w:pPr>
+      <w:r>
+        <w:rPr>
+          <w:rFonts w:ascii="Arial" w:hAnsi="Arial" w:cs="Arial"/>
+          <w:b/>
+          <w:color w:val="00B050"/>
+        </w:rPr>
+        <w:t>O domínio é o nome do site na Web. Ele facilita a navegação do usuário, que não precisa lembrar o IP de cada site.</w:t>
+      </w:r>
+    </w:p>
+    <w:p>
+      <w:pPr>
+        <w:spacing w:line="240" w:lineRule="auto"/>
+        <w:ind w:left="708" w:firstLine="708"/>
+        <w:rPr>
+          <w:rFonts w:ascii="Arial" w:hAnsi="Arial" w:cs="Arial"/>
+          <w:color w:val="00B050"/>
+        </w:rPr>
+      </w:pPr>
+      <w:r>
+        <w:rPr>
+          <w:rFonts w:ascii="Arial" w:hAnsi="Arial" w:cs="Arial"/>
+          <w:color w:val="00B050"/>
+        </w:rPr>
+        <w:t>Alternativa correta: O domínio é o nome do site na web e serve para facilitar a navegação do usuário, que acaba não precisando lembrar o IP de cada site.</w:t>
+      </w:r>
+    </w:p>
+    <w:p>
+      <w:pPr>
+        <w:pStyle w:val="PargrafodaLista"/>
+        <w:spacing w:line="240" w:lineRule="auto"/>
+        <w:ind w:left="709"/>
+        <w:rPr>
+          <w:rFonts w:ascii="Arial" w:hAnsi="Arial" w:cs="Arial"/>
+        </w:rPr>
+      </w:pPr>
+    </w:p>
+    <w:p>
+      <w:pPr>
+        <w:pStyle w:val="PargrafodaLista"/>
+        <w:numPr>
+          <w:ilvl w:val="0"/>
+          <w:numId w:val="23"/>
+        </w:numPr>
+        <w:spacing w:line="240" w:lineRule="auto"/>
+        <w:ind w:left="709" w:firstLine="0"/>
+        <w:rPr>
+          <w:rFonts w:ascii="Arial" w:hAnsi="Arial" w:cs="Arial"/>
+        </w:rPr>
+      </w:pPr>
+      <w:r>
+        <w:rPr>
+          <w:rFonts w:ascii="Arial" w:hAnsi="Arial" w:cs="Arial"/>
+        </w:rPr>
+        <w:t>Alternativa correta, o domínio é o nome do site na web e serve para facilitar a navegação do usuário, que acaba não precisando lembrar o IP de cada site.</w:t>
+      </w:r>
+    </w:p>
+    <w:p>
+      <w:pPr>
+        <w:spacing w:line="240" w:lineRule="auto"/>
+        <w:ind w:firstLine="708"/>
+        <w:rPr>
+          <w:rFonts w:ascii="Arial" w:hAnsi="Arial" w:cs="Arial"/>
+        </w:rPr>
+      </w:pPr>
+      <w:r>
+        <w:rPr>
+          <w:rFonts w:ascii="Arial" w:hAnsi="Arial" w:cs="Arial"/>
+        </w:rPr>
+        <w:t>Domínios eram uma forma primordial de acesso à Internet antes da popularização dos navegadores modernos. Atualmente não são mais usados e o comum é acessar pelo nome de acesso (Access Name).</w:t>
+      </w:r>
+    </w:p>
+    <w:p>
+      <w:pPr>
+        <w:spacing w:line="240" w:lineRule="auto"/>
+        <w:ind w:firstLine="708"/>
+        <w:rPr>
+          <w:rFonts w:ascii="Arial" w:hAnsi="Arial" w:cs="Arial"/>
+        </w:rPr>
+      </w:pPr>
+    </w:p>
+    <w:p>
+      <w:pPr>
+        <w:spacing w:line="240" w:lineRule="auto"/>
+        <w:ind w:firstLine="708"/>
+        <w:jc w:val="center"/>
+        <w:rPr>
+          <w:rFonts w:ascii="Arial" w:hAnsi="Arial" w:cs="Arial"/>
+          <w:sz w:val="32"/>
+        </w:rPr>
+      </w:pPr>
+      <w:r>
+        <w:rPr>
+          <w:rFonts w:ascii="Arial" w:hAnsi="Arial" w:cs="Arial"/>
+          <w:sz w:val="32"/>
+        </w:rPr>
+        <w:t>Como funciona o DNS?</w:t>
+      </w:r>
+    </w:p>
+    <w:p>
+      <w:pPr>
+        <w:pStyle w:val="PargrafodaLista"/>
+        <w:numPr>
+          <w:ilvl w:val="0"/>
+          <w:numId w:val="25"/>
+        </w:numPr>
+        <w:spacing w:line="240" w:lineRule="auto"/>
+        <w:ind w:left="567" w:firstLine="0"/>
+        <w:rPr>
+          <w:rFonts w:ascii="Arial" w:hAnsi="Arial" w:cs="Arial"/>
+        </w:rPr>
+      </w:pPr>
+      <w:r>
+        <w:rPr>
+          <w:rFonts w:ascii="Arial" w:hAnsi="Arial" w:cs="Arial"/>
+        </w:rPr>
+        <w:t>Qual é o objetivo ou a função do DNS (Domain Name System ou servidor de domínios)?</w:t>
+      </w:r>
+    </w:p>
+    <w:p>
+      <w:pPr>
+        <w:pStyle w:val="PargrafodaLista"/>
+        <w:spacing w:line="240" w:lineRule="auto"/>
+        <w:ind w:left="2124"/>
+        <w:rPr>
+          <w:rFonts w:ascii="Arial" w:hAnsi="Arial" w:cs="Arial"/>
+          <w:color w:val="00B050"/>
+        </w:rPr>
+      </w:pPr>
+    </w:p>
+    <w:p>
+      <w:pPr>
+        <w:pStyle w:val="PargrafodaLista"/>
+        <w:numPr>
+          <w:ilvl w:val="0"/>
+          <w:numId w:val="27"/>
+        </w:numPr>
+        <w:spacing w:line="240" w:lineRule="auto"/>
+        <w:ind w:left="1134" w:firstLine="0"/>
+        <w:rPr>
+          <w:rFonts w:ascii="Arial" w:hAnsi="Arial" w:cs="Arial"/>
+          <w:b/>
+          <w:color w:val="00B050"/>
+        </w:rPr>
+      </w:pPr>
+      <w:r>
+        <w:rPr>
+          <w:rFonts w:ascii="Arial" w:hAnsi="Arial" w:cs="Arial"/>
+          <w:b/>
+          <w:color w:val="00B050"/>
+        </w:rPr>
+        <w:t>O DNS tem como função realizar a tradução do nome de um domínio para o endereço de IP correspondente.</w:t>
+      </w:r>
+    </w:p>
+    <w:p>
+      <w:pPr>
+        <w:pStyle w:val="PargrafodaLista"/>
+        <w:spacing w:line="240" w:lineRule="auto"/>
+        <w:ind w:left="2496"/>
+        <w:rPr>
+          <w:rFonts w:ascii="Arial" w:hAnsi="Arial" w:cs="Arial"/>
+          <w:color w:val="00B050"/>
+        </w:rPr>
+      </w:pPr>
+      <w:r>
+        <w:rPr>
+          <w:rFonts w:ascii="Arial" w:hAnsi="Arial" w:cs="Arial"/>
+          <w:color w:val="00B050"/>
+        </w:rPr>
+        <w:t>Alternativa correta: O DNS realiza a tradução do nome de um domínio para o endereço de IP. Existem vários servidores DNS no mundo e é fundamental para a nossa web o funcionamento deles.</w:t>
+      </w:r>
+    </w:p>
+    <w:p>
+      <w:pPr>
+        <w:pStyle w:val="PargrafodaLista"/>
+        <w:spacing w:line="240" w:lineRule="auto"/>
+        <w:ind w:left="2496"/>
+        <w:rPr>
+          <w:rFonts w:ascii="Arial" w:hAnsi="Arial" w:cs="Arial"/>
+        </w:rPr>
+      </w:pPr>
+    </w:p>
+    <w:p>
+      <w:pPr>
+        <w:pStyle w:val="PargrafodaLista"/>
+        <w:numPr>
+          <w:ilvl w:val="0"/>
+          <w:numId w:val="27"/>
+        </w:numPr>
+        <w:spacing w:line="240" w:lineRule="auto"/>
+        <w:ind w:left="1134" w:firstLine="0"/>
+        <w:rPr>
+          <w:rFonts w:ascii="Arial" w:hAnsi="Arial" w:cs="Arial"/>
+        </w:rPr>
+      </w:pPr>
+      <w:r>
+        <w:rPr>
+          <w:rFonts w:ascii="Arial" w:hAnsi="Arial" w:cs="Arial"/>
+        </w:rPr>
+        <w:t>O DNS é um protocolo usado no acesso remoto a uma caixa de correio eletrônico.</w:t>
+      </w:r>
+    </w:p>
+    <w:p>
+      <w:pPr>
+        <w:pStyle w:val="PargrafodaLista"/>
+        <w:spacing w:line="240" w:lineRule="auto"/>
+        <w:ind w:left="2484"/>
+        <w:rPr>
+          <w:rFonts w:ascii="Arial" w:hAnsi="Arial" w:cs="Arial"/>
+        </w:rPr>
+      </w:pPr>
+    </w:p>
+    <w:p>
+      <w:pPr>
+        <w:pStyle w:val="PargrafodaLista"/>
+        <w:numPr>
+          <w:ilvl w:val="0"/>
+          <w:numId w:val="27"/>
+        </w:numPr>
+        <w:spacing w:line="240" w:lineRule="auto"/>
+        <w:ind w:left="1134" w:firstLine="0"/>
+        <w:rPr>
+          <w:rFonts w:ascii="Arial" w:hAnsi="Arial" w:cs="Arial"/>
+        </w:rPr>
+      </w:pPr>
+      <w:r>
+        <w:rPr>
+          <w:rFonts w:ascii="Arial" w:hAnsi="Arial" w:cs="Arial"/>
+        </w:rPr>
+        <w:t>O DNS serve para transferir arquivos pela internet de forma rápida e versátil.</w:t>
+      </w:r>
+    </w:p>
+    <w:p>
+      <w:pPr>
+        <w:pStyle w:val="PargrafodaLista"/>
+        <w:rPr>
+          <w:rFonts w:ascii="Arial" w:hAnsi="Arial" w:cs="Arial"/>
+        </w:rPr>
+      </w:pPr>
+    </w:p>
+    <w:p>
+      <w:pPr>
+        <w:pStyle w:val="PargrafodaLista"/>
+        <w:numPr>
+          <w:ilvl w:val="0"/>
+          <w:numId w:val="27"/>
+        </w:numPr>
+        <w:spacing w:line="240" w:lineRule="auto"/>
+        <w:ind w:left="1134" w:firstLine="0"/>
+        <w:rPr>
+          <w:rFonts w:ascii="Arial" w:hAnsi="Arial" w:cs="Arial"/>
+        </w:rPr>
+      </w:pPr>
+      <w:r>
+        <w:rPr>
+          <w:rFonts w:ascii="Arial" w:hAnsi="Arial" w:cs="Arial"/>
+        </w:rPr>
+        <w:t>DNS é usado para permitir o acesso seguro em redes inseguras, sendo muito usado para realizar o acesso remoto em outros computadores.</w:t>
+      </w:r>
+    </w:p>
+    <w:p>
+      <w:pPr>
+        <w:pStyle w:val="PargrafodaLista"/>
+        <w:spacing w:line="240" w:lineRule="auto"/>
+        <w:ind w:left="0"/>
+        <w:rPr>
+          <w:rFonts w:ascii="Arial" w:hAnsi="Arial" w:cs="Arial"/>
+        </w:rPr>
       </w:pPr>
     </w:p>
     <w:sectPr>
       <w:pgSz w:w="11906" w:h="16838"/>
-      <w:pgMar w:top="568" w:right="707" w:bottom="567" w:left="993" w:header="708" w:footer="708" w:gutter="0"/>
+      <w:pgMar w:top="568" w:right="991" w:bottom="567" w:left="993" w:header="708" w:footer="708" w:gutter="0"/>
       <w:cols w:space="708"/>
       <w:docGrid w:linePitch="360"/>
     </w:sectPr>
@@ -3341,6 +6952,831 @@
     </w:lvl>
   </w:abstractNum>
   <w:abstractNum w:abstractNumId="1" w15:restartNumberingAfterBreak="0">
+    <w:nsid w:val="08DD2DCA"/>
+    <w:multiLevelType w:val="hybridMultilevel"/>
+    <w:tmpl w:val="2A405CFE"/>
+    <w:lvl w:ilvl="0" w:tplc="C1FED404">
+      <w:start w:val="1"/>
+      <w:numFmt w:val="decimal"/>
+      <w:lvlText w:val="%1)"/>
+      <w:lvlJc w:val="left"/>
+      <w:pPr>
+        <w:ind w:left="927" w:hanging="360"/>
+      </w:pPr>
+      <w:rPr>
+        <w:rFonts w:hint="default"/>
+      </w:rPr>
+    </w:lvl>
+    <w:lvl w:ilvl="1" w:tplc="04160019" w:tentative="1">
+      <w:start w:val="1"/>
+      <w:numFmt w:val="lowerLetter"/>
+      <w:lvlText w:val="%2."/>
+      <w:lvlJc w:val="left"/>
+      <w:pPr>
+        <w:ind w:left="1647" w:hanging="360"/>
+      </w:pPr>
+    </w:lvl>
+    <w:lvl w:ilvl="2" w:tplc="0416001B" w:tentative="1">
+      <w:start w:val="1"/>
+      <w:numFmt w:val="lowerRoman"/>
+      <w:lvlText w:val="%3."/>
+      <w:lvlJc w:val="right"/>
+      <w:pPr>
+        <w:ind w:left="2367" w:hanging="180"/>
+      </w:pPr>
+    </w:lvl>
+    <w:lvl w:ilvl="3" w:tplc="0416000F" w:tentative="1">
+      <w:start w:val="1"/>
+      <w:numFmt w:val="decimal"/>
+      <w:lvlText w:val="%4."/>
+      <w:lvlJc w:val="left"/>
+      <w:pPr>
+        <w:ind w:left="3087" w:hanging="360"/>
+      </w:pPr>
+    </w:lvl>
+    <w:lvl w:ilvl="4" w:tplc="04160019" w:tentative="1">
+      <w:start w:val="1"/>
+      <w:numFmt w:val="lowerLetter"/>
+      <w:lvlText w:val="%5."/>
+      <w:lvlJc w:val="left"/>
+      <w:pPr>
+        <w:ind w:left="3807" w:hanging="360"/>
+      </w:pPr>
+    </w:lvl>
+    <w:lvl w:ilvl="5" w:tplc="0416001B" w:tentative="1">
+      <w:start w:val="1"/>
+      <w:numFmt w:val="lowerRoman"/>
+      <w:lvlText w:val="%6."/>
+      <w:lvlJc w:val="right"/>
+      <w:pPr>
+        <w:ind w:left="4527" w:hanging="180"/>
+      </w:pPr>
+    </w:lvl>
+    <w:lvl w:ilvl="6" w:tplc="0416000F" w:tentative="1">
+      <w:start w:val="1"/>
+      <w:numFmt w:val="decimal"/>
+      <w:lvlText w:val="%7."/>
+      <w:lvlJc w:val="left"/>
+      <w:pPr>
+        <w:ind w:left="5247" w:hanging="360"/>
+      </w:pPr>
+    </w:lvl>
+    <w:lvl w:ilvl="7" w:tplc="04160019" w:tentative="1">
+      <w:start w:val="1"/>
+      <w:numFmt w:val="lowerLetter"/>
+      <w:lvlText w:val="%8."/>
+      <w:lvlJc w:val="left"/>
+      <w:pPr>
+        <w:ind w:left="5967" w:hanging="360"/>
+      </w:pPr>
+    </w:lvl>
+    <w:lvl w:ilvl="8" w:tplc="0416001B" w:tentative="1">
+      <w:start w:val="1"/>
+      <w:numFmt w:val="lowerRoman"/>
+      <w:lvlText w:val="%9."/>
+      <w:lvlJc w:val="right"/>
+      <w:pPr>
+        <w:ind w:left="6687" w:hanging="180"/>
+      </w:pPr>
+    </w:lvl>
+  </w:abstractNum>
+  <w:abstractNum w:abstractNumId="2" w15:restartNumberingAfterBreak="0">
+    <w:nsid w:val="0BD63AF0"/>
+    <w:multiLevelType w:val="hybridMultilevel"/>
+    <w:tmpl w:val="C72EE358"/>
+    <w:lvl w:ilvl="0" w:tplc="25AA6706">
+      <w:start w:val="1"/>
+      <w:numFmt w:val="decimal"/>
+      <w:lvlText w:val="%1."/>
+      <w:lvlJc w:val="left"/>
+      <w:pPr>
+        <w:ind w:left="1068" w:hanging="360"/>
+      </w:pPr>
+      <w:rPr>
+        <w:rFonts w:hint="default"/>
+      </w:rPr>
+    </w:lvl>
+    <w:lvl w:ilvl="1" w:tplc="04160019" w:tentative="1">
+      <w:start w:val="1"/>
+      <w:numFmt w:val="lowerLetter"/>
+      <w:lvlText w:val="%2."/>
+      <w:lvlJc w:val="left"/>
+      <w:pPr>
+        <w:ind w:left="1788" w:hanging="360"/>
+      </w:pPr>
+    </w:lvl>
+    <w:lvl w:ilvl="2" w:tplc="0416001B" w:tentative="1">
+      <w:start w:val="1"/>
+      <w:numFmt w:val="lowerRoman"/>
+      <w:lvlText w:val="%3."/>
+      <w:lvlJc w:val="right"/>
+      <w:pPr>
+        <w:ind w:left="2508" w:hanging="180"/>
+      </w:pPr>
+    </w:lvl>
+    <w:lvl w:ilvl="3" w:tplc="0416000F" w:tentative="1">
+      <w:start w:val="1"/>
+      <w:numFmt w:val="decimal"/>
+      <w:lvlText w:val="%4."/>
+      <w:lvlJc w:val="left"/>
+      <w:pPr>
+        <w:ind w:left="3228" w:hanging="360"/>
+      </w:pPr>
+    </w:lvl>
+    <w:lvl w:ilvl="4" w:tplc="04160019" w:tentative="1">
+      <w:start w:val="1"/>
+      <w:numFmt w:val="lowerLetter"/>
+      <w:lvlText w:val="%5."/>
+      <w:lvlJc w:val="left"/>
+      <w:pPr>
+        <w:ind w:left="3948" w:hanging="360"/>
+      </w:pPr>
+    </w:lvl>
+    <w:lvl w:ilvl="5" w:tplc="0416001B" w:tentative="1">
+      <w:start w:val="1"/>
+      <w:numFmt w:val="lowerRoman"/>
+      <w:lvlText w:val="%6."/>
+      <w:lvlJc w:val="right"/>
+      <w:pPr>
+        <w:ind w:left="4668" w:hanging="180"/>
+      </w:pPr>
+    </w:lvl>
+    <w:lvl w:ilvl="6" w:tplc="0416000F" w:tentative="1">
+      <w:start w:val="1"/>
+      <w:numFmt w:val="decimal"/>
+      <w:lvlText w:val="%7."/>
+      <w:lvlJc w:val="left"/>
+      <w:pPr>
+        <w:ind w:left="5388" w:hanging="360"/>
+      </w:pPr>
+    </w:lvl>
+    <w:lvl w:ilvl="7" w:tplc="04160019" w:tentative="1">
+      <w:start w:val="1"/>
+      <w:numFmt w:val="lowerLetter"/>
+      <w:lvlText w:val="%8."/>
+      <w:lvlJc w:val="left"/>
+      <w:pPr>
+        <w:ind w:left="6108" w:hanging="360"/>
+      </w:pPr>
+    </w:lvl>
+    <w:lvl w:ilvl="8" w:tplc="0416001B" w:tentative="1">
+      <w:start w:val="1"/>
+      <w:numFmt w:val="lowerRoman"/>
+      <w:lvlText w:val="%9."/>
+      <w:lvlJc w:val="right"/>
+      <w:pPr>
+        <w:ind w:left="6828" w:hanging="180"/>
+      </w:pPr>
+    </w:lvl>
+  </w:abstractNum>
+  <w:abstractNum w:abstractNumId="3" w15:restartNumberingAfterBreak="0">
+    <w:nsid w:val="0BF15FE0"/>
+    <w:multiLevelType w:val="hybridMultilevel"/>
+    <w:tmpl w:val="C7B28D16"/>
+    <w:lvl w:ilvl="0" w:tplc="04160001">
+      <w:start w:val="1"/>
+      <w:numFmt w:val="bullet"/>
+      <w:lvlText w:val=""/>
+      <w:lvlJc w:val="left"/>
+      <w:pPr>
+        <w:ind w:left="2136" w:hanging="360"/>
+      </w:pPr>
+      <w:rPr>
+        <w:rFonts w:ascii="Symbol" w:hAnsi="Symbol" w:hint="default"/>
+      </w:rPr>
+    </w:lvl>
+    <w:lvl w:ilvl="1" w:tplc="04160003" w:tentative="1">
+      <w:start w:val="1"/>
+      <w:numFmt w:val="bullet"/>
+      <w:lvlText w:val="o"/>
+      <w:lvlJc w:val="left"/>
+      <w:pPr>
+        <w:ind w:left="2856" w:hanging="360"/>
+      </w:pPr>
+      <w:rPr>
+        <w:rFonts w:ascii="Courier New" w:hAnsi="Courier New" w:cs="Courier New" w:hint="default"/>
+      </w:rPr>
+    </w:lvl>
+    <w:lvl w:ilvl="2" w:tplc="04160005" w:tentative="1">
+      <w:start w:val="1"/>
+      <w:numFmt w:val="bullet"/>
+      <w:lvlText w:val=""/>
+      <w:lvlJc w:val="left"/>
+      <w:pPr>
+        <w:ind w:left="3576" w:hanging="360"/>
+      </w:pPr>
+      <w:rPr>
+        <w:rFonts w:ascii="Wingdings" w:hAnsi="Wingdings" w:hint="default"/>
+      </w:rPr>
+    </w:lvl>
+    <w:lvl w:ilvl="3" w:tplc="04160001" w:tentative="1">
+      <w:start w:val="1"/>
+      <w:numFmt w:val="bullet"/>
+      <w:lvlText w:val=""/>
+      <w:lvlJc w:val="left"/>
+      <w:pPr>
+        <w:ind w:left="4296" w:hanging="360"/>
+      </w:pPr>
+      <w:rPr>
+        <w:rFonts w:ascii="Symbol" w:hAnsi="Symbol" w:hint="default"/>
+      </w:rPr>
+    </w:lvl>
+    <w:lvl w:ilvl="4" w:tplc="04160003" w:tentative="1">
+      <w:start w:val="1"/>
+      <w:numFmt w:val="bullet"/>
+      <w:lvlText w:val="o"/>
+      <w:lvlJc w:val="left"/>
+      <w:pPr>
+        <w:ind w:left="5016" w:hanging="360"/>
+      </w:pPr>
+      <w:rPr>
+        <w:rFonts w:ascii="Courier New" w:hAnsi="Courier New" w:cs="Courier New" w:hint="default"/>
+      </w:rPr>
+    </w:lvl>
+    <w:lvl w:ilvl="5" w:tplc="04160005" w:tentative="1">
+      <w:start w:val="1"/>
+      <w:numFmt w:val="bullet"/>
+      <w:lvlText w:val=""/>
+      <w:lvlJc w:val="left"/>
+      <w:pPr>
+        <w:ind w:left="5736" w:hanging="360"/>
+      </w:pPr>
+      <w:rPr>
+        <w:rFonts w:ascii="Wingdings" w:hAnsi="Wingdings" w:hint="default"/>
+      </w:rPr>
+    </w:lvl>
+    <w:lvl w:ilvl="6" w:tplc="04160001" w:tentative="1">
+      <w:start w:val="1"/>
+      <w:numFmt w:val="bullet"/>
+      <w:lvlText w:val=""/>
+      <w:lvlJc w:val="left"/>
+      <w:pPr>
+        <w:ind w:left="6456" w:hanging="360"/>
+      </w:pPr>
+      <w:rPr>
+        <w:rFonts w:ascii="Symbol" w:hAnsi="Symbol" w:hint="default"/>
+      </w:rPr>
+    </w:lvl>
+    <w:lvl w:ilvl="7" w:tplc="04160003" w:tentative="1">
+      <w:start w:val="1"/>
+      <w:numFmt w:val="bullet"/>
+      <w:lvlText w:val="o"/>
+      <w:lvlJc w:val="left"/>
+      <w:pPr>
+        <w:ind w:left="7176" w:hanging="360"/>
+      </w:pPr>
+      <w:rPr>
+        <w:rFonts w:ascii="Courier New" w:hAnsi="Courier New" w:cs="Courier New" w:hint="default"/>
+      </w:rPr>
+    </w:lvl>
+    <w:lvl w:ilvl="8" w:tplc="04160005" w:tentative="1">
+      <w:start w:val="1"/>
+      <w:numFmt w:val="bullet"/>
+      <w:lvlText w:val=""/>
+      <w:lvlJc w:val="left"/>
+      <w:pPr>
+        <w:ind w:left="7896" w:hanging="360"/>
+      </w:pPr>
+      <w:rPr>
+        <w:rFonts w:ascii="Wingdings" w:hAnsi="Wingdings" w:hint="default"/>
+      </w:rPr>
+    </w:lvl>
+  </w:abstractNum>
+  <w:abstractNum w:abstractNumId="4" w15:restartNumberingAfterBreak="0">
+    <w:nsid w:val="0C7643D1"/>
+    <w:multiLevelType w:val="hybridMultilevel"/>
+    <w:tmpl w:val="51DE0942"/>
+    <w:lvl w:ilvl="0" w:tplc="B0180D22">
+      <w:start w:val="1"/>
+      <w:numFmt w:val="upperLetter"/>
+      <w:lvlText w:val="%1."/>
+      <w:lvlJc w:val="left"/>
+      <w:pPr>
+        <w:ind w:left="1068" w:hanging="360"/>
+      </w:pPr>
+      <w:rPr>
+        <w:rFonts w:hint="default"/>
+      </w:rPr>
+    </w:lvl>
+    <w:lvl w:ilvl="1" w:tplc="04160019" w:tentative="1">
+      <w:start w:val="1"/>
+      <w:numFmt w:val="lowerLetter"/>
+      <w:lvlText w:val="%2."/>
+      <w:lvlJc w:val="left"/>
+      <w:pPr>
+        <w:ind w:left="1788" w:hanging="360"/>
+      </w:pPr>
+    </w:lvl>
+    <w:lvl w:ilvl="2" w:tplc="0416001B" w:tentative="1">
+      <w:start w:val="1"/>
+      <w:numFmt w:val="lowerRoman"/>
+      <w:lvlText w:val="%3."/>
+      <w:lvlJc w:val="right"/>
+      <w:pPr>
+        <w:ind w:left="2508" w:hanging="180"/>
+      </w:pPr>
+    </w:lvl>
+    <w:lvl w:ilvl="3" w:tplc="0416000F" w:tentative="1">
+      <w:start w:val="1"/>
+      <w:numFmt w:val="decimal"/>
+      <w:lvlText w:val="%4."/>
+      <w:lvlJc w:val="left"/>
+      <w:pPr>
+        <w:ind w:left="3228" w:hanging="360"/>
+      </w:pPr>
+    </w:lvl>
+    <w:lvl w:ilvl="4" w:tplc="04160019" w:tentative="1">
+      <w:start w:val="1"/>
+      <w:numFmt w:val="lowerLetter"/>
+      <w:lvlText w:val="%5."/>
+      <w:lvlJc w:val="left"/>
+      <w:pPr>
+        <w:ind w:left="3948" w:hanging="360"/>
+      </w:pPr>
+    </w:lvl>
+    <w:lvl w:ilvl="5" w:tplc="0416001B" w:tentative="1">
+      <w:start w:val="1"/>
+      <w:numFmt w:val="lowerRoman"/>
+      <w:lvlText w:val="%6."/>
+      <w:lvlJc w:val="right"/>
+      <w:pPr>
+        <w:ind w:left="4668" w:hanging="180"/>
+      </w:pPr>
+    </w:lvl>
+    <w:lvl w:ilvl="6" w:tplc="0416000F" w:tentative="1">
+      <w:start w:val="1"/>
+      <w:numFmt w:val="decimal"/>
+      <w:lvlText w:val="%7."/>
+      <w:lvlJc w:val="left"/>
+      <w:pPr>
+        <w:ind w:left="5388" w:hanging="360"/>
+      </w:pPr>
+    </w:lvl>
+    <w:lvl w:ilvl="7" w:tplc="04160019" w:tentative="1">
+      <w:start w:val="1"/>
+      <w:numFmt w:val="lowerLetter"/>
+      <w:lvlText w:val="%8."/>
+      <w:lvlJc w:val="left"/>
+      <w:pPr>
+        <w:ind w:left="6108" w:hanging="360"/>
+      </w:pPr>
+    </w:lvl>
+    <w:lvl w:ilvl="8" w:tplc="0416001B" w:tentative="1">
+      <w:start w:val="1"/>
+      <w:numFmt w:val="lowerRoman"/>
+      <w:lvlText w:val="%9."/>
+      <w:lvlJc w:val="right"/>
+      <w:pPr>
+        <w:ind w:left="6828" w:hanging="180"/>
+      </w:pPr>
+    </w:lvl>
+  </w:abstractNum>
+  <w:abstractNum w:abstractNumId="5" w15:restartNumberingAfterBreak="0">
+    <w:nsid w:val="12783726"/>
+    <w:multiLevelType w:val="hybridMultilevel"/>
+    <w:tmpl w:val="C1264C36"/>
+    <w:lvl w:ilvl="0" w:tplc="2534B0A8">
+      <w:start w:val="1"/>
+      <w:numFmt w:val="upperLetter"/>
+      <w:lvlText w:val="%1."/>
+      <w:lvlJc w:val="left"/>
+      <w:pPr>
+        <w:ind w:left="2484" w:hanging="360"/>
+      </w:pPr>
+      <w:rPr>
+        <w:rFonts w:hint="default"/>
+      </w:rPr>
+    </w:lvl>
+    <w:lvl w:ilvl="1" w:tplc="04160019" w:tentative="1">
+      <w:start w:val="1"/>
+      <w:numFmt w:val="lowerLetter"/>
+      <w:lvlText w:val="%2."/>
+      <w:lvlJc w:val="left"/>
+      <w:pPr>
+        <w:ind w:left="3204" w:hanging="360"/>
+      </w:pPr>
+    </w:lvl>
+    <w:lvl w:ilvl="2" w:tplc="0416001B" w:tentative="1">
+      <w:start w:val="1"/>
+      <w:numFmt w:val="lowerRoman"/>
+      <w:lvlText w:val="%3."/>
+      <w:lvlJc w:val="right"/>
+      <w:pPr>
+        <w:ind w:left="3924" w:hanging="180"/>
+      </w:pPr>
+    </w:lvl>
+    <w:lvl w:ilvl="3" w:tplc="0416000F" w:tentative="1">
+      <w:start w:val="1"/>
+      <w:numFmt w:val="decimal"/>
+      <w:lvlText w:val="%4."/>
+      <w:lvlJc w:val="left"/>
+      <w:pPr>
+        <w:ind w:left="4644" w:hanging="360"/>
+      </w:pPr>
+    </w:lvl>
+    <w:lvl w:ilvl="4" w:tplc="04160019" w:tentative="1">
+      <w:start w:val="1"/>
+      <w:numFmt w:val="lowerLetter"/>
+      <w:lvlText w:val="%5."/>
+      <w:lvlJc w:val="left"/>
+      <w:pPr>
+        <w:ind w:left="5364" w:hanging="360"/>
+      </w:pPr>
+    </w:lvl>
+    <w:lvl w:ilvl="5" w:tplc="0416001B" w:tentative="1">
+      <w:start w:val="1"/>
+      <w:numFmt w:val="lowerRoman"/>
+      <w:lvlText w:val="%6."/>
+      <w:lvlJc w:val="right"/>
+      <w:pPr>
+        <w:ind w:left="6084" w:hanging="180"/>
+      </w:pPr>
+    </w:lvl>
+    <w:lvl w:ilvl="6" w:tplc="0416000F" w:tentative="1">
+      <w:start w:val="1"/>
+      <w:numFmt w:val="decimal"/>
+      <w:lvlText w:val="%7."/>
+      <w:lvlJc w:val="left"/>
+      <w:pPr>
+        <w:ind w:left="6804" w:hanging="360"/>
+      </w:pPr>
+    </w:lvl>
+    <w:lvl w:ilvl="7" w:tplc="04160019" w:tentative="1">
+      <w:start w:val="1"/>
+      <w:numFmt w:val="lowerLetter"/>
+      <w:lvlText w:val="%8."/>
+      <w:lvlJc w:val="left"/>
+      <w:pPr>
+        <w:ind w:left="7524" w:hanging="360"/>
+      </w:pPr>
+    </w:lvl>
+    <w:lvl w:ilvl="8" w:tplc="0416001B" w:tentative="1">
+      <w:start w:val="1"/>
+      <w:numFmt w:val="lowerRoman"/>
+      <w:lvlText w:val="%9."/>
+      <w:lvlJc w:val="right"/>
+      <w:pPr>
+        <w:ind w:left="8244" w:hanging="180"/>
+      </w:pPr>
+    </w:lvl>
+  </w:abstractNum>
+  <w:abstractNum w:abstractNumId="6" w15:restartNumberingAfterBreak="0">
+    <w:nsid w:val="12D07151"/>
+    <w:multiLevelType w:val="hybridMultilevel"/>
+    <w:tmpl w:val="0C8A5EE8"/>
+    <w:lvl w:ilvl="0" w:tplc="3CC49F30">
+      <w:start w:val="4"/>
+      <w:numFmt w:val="decimal"/>
+      <w:lvlText w:val="%1)"/>
+      <w:lvlJc w:val="left"/>
+      <w:pPr>
+        <w:ind w:left="1776" w:hanging="360"/>
+      </w:pPr>
+      <w:rPr>
+        <w:rFonts w:hint="default"/>
+      </w:rPr>
+    </w:lvl>
+    <w:lvl w:ilvl="1" w:tplc="04160019" w:tentative="1">
+      <w:start w:val="1"/>
+      <w:numFmt w:val="lowerLetter"/>
+      <w:lvlText w:val="%2."/>
+      <w:lvlJc w:val="left"/>
+      <w:pPr>
+        <w:ind w:left="2496" w:hanging="360"/>
+      </w:pPr>
+    </w:lvl>
+    <w:lvl w:ilvl="2" w:tplc="0416001B" w:tentative="1">
+      <w:start w:val="1"/>
+      <w:numFmt w:val="lowerRoman"/>
+      <w:lvlText w:val="%3."/>
+      <w:lvlJc w:val="right"/>
+      <w:pPr>
+        <w:ind w:left="3216" w:hanging="180"/>
+      </w:pPr>
+    </w:lvl>
+    <w:lvl w:ilvl="3" w:tplc="0416000F" w:tentative="1">
+      <w:start w:val="1"/>
+      <w:numFmt w:val="decimal"/>
+      <w:lvlText w:val="%4."/>
+      <w:lvlJc w:val="left"/>
+      <w:pPr>
+        <w:ind w:left="3936" w:hanging="360"/>
+      </w:pPr>
+    </w:lvl>
+    <w:lvl w:ilvl="4" w:tplc="04160019" w:tentative="1">
+      <w:start w:val="1"/>
+      <w:numFmt w:val="lowerLetter"/>
+      <w:lvlText w:val="%5."/>
+      <w:lvlJc w:val="left"/>
+      <w:pPr>
+        <w:ind w:left="4656" w:hanging="360"/>
+      </w:pPr>
+    </w:lvl>
+    <w:lvl w:ilvl="5" w:tplc="0416001B" w:tentative="1">
+      <w:start w:val="1"/>
+      <w:numFmt w:val="lowerRoman"/>
+      <w:lvlText w:val="%6."/>
+      <w:lvlJc w:val="right"/>
+      <w:pPr>
+        <w:ind w:left="5376" w:hanging="180"/>
+      </w:pPr>
+    </w:lvl>
+    <w:lvl w:ilvl="6" w:tplc="0416000F" w:tentative="1">
+      <w:start w:val="1"/>
+      <w:numFmt w:val="decimal"/>
+      <w:lvlText w:val="%7."/>
+      <w:lvlJc w:val="left"/>
+      <w:pPr>
+        <w:ind w:left="6096" w:hanging="360"/>
+      </w:pPr>
+    </w:lvl>
+    <w:lvl w:ilvl="7" w:tplc="04160019" w:tentative="1">
+      <w:start w:val="1"/>
+      <w:numFmt w:val="lowerLetter"/>
+      <w:lvlText w:val="%8."/>
+      <w:lvlJc w:val="left"/>
+      <w:pPr>
+        <w:ind w:left="6816" w:hanging="360"/>
+      </w:pPr>
+    </w:lvl>
+    <w:lvl w:ilvl="8" w:tplc="0416001B" w:tentative="1">
+      <w:start w:val="1"/>
+      <w:numFmt w:val="lowerRoman"/>
+      <w:lvlText w:val="%9."/>
+      <w:lvlJc w:val="right"/>
+      <w:pPr>
+        <w:ind w:left="7536" w:hanging="180"/>
+      </w:pPr>
+    </w:lvl>
+  </w:abstractNum>
+  <w:abstractNum w:abstractNumId="7" w15:restartNumberingAfterBreak="0">
+    <w:nsid w:val="15120570"/>
+    <w:multiLevelType w:val="hybridMultilevel"/>
+    <w:tmpl w:val="94C0FCAA"/>
+    <w:lvl w:ilvl="0" w:tplc="65ACF8D6">
+      <w:start w:val="1"/>
+      <w:numFmt w:val="decimal"/>
+      <w:lvlText w:val="%1"/>
+      <w:lvlJc w:val="left"/>
+      <w:pPr>
+        <w:ind w:left="1776" w:hanging="360"/>
+      </w:pPr>
+      <w:rPr>
+        <w:rFonts w:hint="default"/>
+      </w:rPr>
+    </w:lvl>
+    <w:lvl w:ilvl="1" w:tplc="04160019" w:tentative="1">
+      <w:start w:val="1"/>
+      <w:numFmt w:val="lowerLetter"/>
+      <w:lvlText w:val="%2."/>
+      <w:lvlJc w:val="left"/>
+      <w:pPr>
+        <w:ind w:left="2148" w:hanging="360"/>
+      </w:pPr>
+    </w:lvl>
+    <w:lvl w:ilvl="2" w:tplc="0416001B" w:tentative="1">
+      <w:start w:val="1"/>
+      <w:numFmt w:val="lowerRoman"/>
+      <w:lvlText w:val="%3."/>
+      <w:lvlJc w:val="right"/>
+      <w:pPr>
+        <w:ind w:left="2868" w:hanging="180"/>
+      </w:pPr>
+    </w:lvl>
+    <w:lvl w:ilvl="3" w:tplc="0416000F" w:tentative="1">
+      <w:start w:val="1"/>
+      <w:numFmt w:val="decimal"/>
+      <w:lvlText w:val="%4."/>
+      <w:lvlJc w:val="left"/>
+      <w:pPr>
+        <w:ind w:left="3588" w:hanging="360"/>
+      </w:pPr>
+    </w:lvl>
+    <w:lvl w:ilvl="4" w:tplc="04160019" w:tentative="1">
+      <w:start w:val="1"/>
+      <w:numFmt w:val="lowerLetter"/>
+      <w:lvlText w:val="%5."/>
+      <w:lvlJc w:val="left"/>
+      <w:pPr>
+        <w:ind w:left="4308" w:hanging="360"/>
+      </w:pPr>
+    </w:lvl>
+    <w:lvl w:ilvl="5" w:tplc="0416001B" w:tentative="1">
+      <w:start w:val="1"/>
+      <w:numFmt w:val="lowerRoman"/>
+      <w:lvlText w:val="%6."/>
+      <w:lvlJc w:val="right"/>
+      <w:pPr>
+        <w:ind w:left="5028" w:hanging="180"/>
+      </w:pPr>
+    </w:lvl>
+    <w:lvl w:ilvl="6" w:tplc="0416000F" w:tentative="1">
+      <w:start w:val="1"/>
+      <w:numFmt w:val="decimal"/>
+      <w:lvlText w:val="%7."/>
+      <w:lvlJc w:val="left"/>
+      <w:pPr>
+        <w:ind w:left="5748" w:hanging="360"/>
+      </w:pPr>
+    </w:lvl>
+    <w:lvl w:ilvl="7" w:tplc="04160019" w:tentative="1">
+      <w:start w:val="1"/>
+      <w:numFmt w:val="lowerLetter"/>
+      <w:lvlText w:val="%8."/>
+      <w:lvlJc w:val="left"/>
+      <w:pPr>
+        <w:ind w:left="6468" w:hanging="360"/>
+      </w:pPr>
+    </w:lvl>
+    <w:lvl w:ilvl="8" w:tplc="0416001B" w:tentative="1">
+      <w:start w:val="1"/>
+      <w:numFmt w:val="lowerRoman"/>
+      <w:lvlText w:val="%9."/>
+      <w:lvlJc w:val="right"/>
+      <w:pPr>
+        <w:ind w:left="7188" w:hanging="180"/>
+      </w:pPr>
+    </w:lvl>
+  </w:abstractNum>
+  <w:abstractNum w:abstractNumId="8" w15:restartNumberingAfterBreak="0">
+    <w:nsid w:val="155D533B"/>
+    <w:multiLevelType w:val="hybridMultilevel"/>
+    <w:tmpl w:val="B2AE694C"/>
+    <w:lvl w:ilvl="0" w:tplc="EA904106">
+      <w:start w:val="1"/>
+      <w:numFmt w:val="decimal"/>
+      <w:lvlText w:val="%1"/>
+      <w:lvlJc w:val="left"/>
+      <w:pPr>
+        <w:ind w:left="1068" w:hanging="360"/>
+      </w:pPr>
+      <w:rPr>
+        <w:rFonts w:ascii="Arial" w:eastAsiaTheme="minorHAnsi" w:hAnsi="Arial" w:cs="Arial"/>
+      </w:rPr>
+    </w:lvl>
+    <w:lvl w:ilvl="1" w:tplc="04160019">
+      <w:start w:val="1"/>
+      <w:numFmt w:val="lowerLetter"/>
+      <w:lvlText w:val="%2."/>
+      <w:lvlJc w:val="left"/>
+      <w:pPr>
+        <w:ind w:left="1788" w:hanging="360"/>
+      </w:pPr>
+    </w:lvl>
+    <w:lvl w:ilvl="2" w:tplc="0416001B" w:tentative="1">
+      <w:start w:val="1"/>
+      <w:numFmt w:val="lowerRoman"/>
+      <w:lvlText w:val="%3."/>
+      <w:lvlJc w:val="right"/>
+      <w:pPr>
+        <w:ind w:left="2508" w:hanging="180"/>
+      </w:pPr>
+    </w:lvl>
+    <w:lvl w:ilvl="3" w:tplc="0416000F" w:tentative="1">
+      <w:start w:val="1"/>
+      <w:numFmt w:val="decimal"/>
+      <w:lvlText w:val="%4."/>
+      <w:lvlJc w:val="left"/>
+      <w:pPr>
+        <w:ind w:left="3228" w:hanging="360"/>
+      </w:pPr>
+    </w:lvl>
+    <w:lvl w:ilvl="4" w:tplc="04160019" w:tentative="1">
+      <w:start w:val="1"/>
+      <w:numFmt w:val="lowerLetter"/>
+      <w:lvlText w:val="%5."/>
+      <w:lvlJc w:val="left"/>
+      <w:pPr>
+        <w:ind w:left="3948" w:hanging="360"/>
+      </w:pPr>
+    </w:lvl>
+    <w:lvl w:ilvl="5" w:tplc="0416001B" w:tentative="1">
+      <w:start w:val="1"/>
+      <w:numFmt w:val="lowerRoman"/>
+      <w:lvlText w:val="%6."/>
+      <w:lvlJc w:val="right"/>
+      <w:pPr>
+        <w:ind w:left="4668" w:hanging="180"/>
+      </w:pPr>
+    </w:lvl>
+    <w:lvl w:ilvl="6" w:tplc="0416000F" w:tentative="1">
+      <w:start w:val="1"/>
+      <w:numFmt w:val="decimal"/>
+      <w:lvlText w:val="%7."/>
+      <w:lvlJc w:val="left"/>
+      <w:pPr>
+        <w:ind w:left="5388" w:hanging="360"/>
+      </w:pPr>
+    </w:lvl>
+    <w:lvl w:ilvl="7" w:tplc="04160019" w:tentative="1">
+      <w:start w:val="1"/>
+      <w:numFmt w:val="lowerLetter"/>
+      <w:lvlText w:val="%8."/>
+      <w:lvlJc w:val="left"/>
+      <w:pPr>
+        <w:ind w:left="6108" w:hanging="360"/>
+      </w:pPr>
+    </w:lvl>
+    <w:lvl w:ilvl="8" w:tplc="0416001B" w:tentative="1">
+      <w:start w:val="1"/>
+      <w:numFmt w:val="lowerRoman"/>
+      <w:lvlText w:val="%9."/>
+      <w:lvlJc w:val="right"/>
+      <w:pPr>
+        <w:ind w:left="6828" w:hanging="180"/>
+      </w:pPr>
+    </w:lvl>
+  </w:abstractNum>
+  <w:abstractNum w:abstractNumId="9" w15:restartNumberingAfterBreak="0">
+    <w:nsid w:val="22BA6958"/>
+    <w:multiLevelType w:val="hybridMultilevel"/>
+    <w:tmpl w:val="82B608D4"/>
+    <w:lvl w:ilvl="0" w:tplc="8794B918">
+      <w:start w:val="1"/>
+      <w:numFmt w:val="upperLetter"/>
+      <w:lvlText w:val="%1."/>
+      <w:lvlJc w:val="left"/>
+      <w:pPr>
+        <w:ind w:left="1776" w:hanging="360"/>
+      </w:pPr>
+      <w:rPr>
+        <w:rFonts w:hint="default"/>
+      </w:rPr>
+    </w:lvl>
+    <w:lvl w:ilvl="1" w:tplc="04160019" w:tentative="1">
+      <w:start w:val="1"/>
+      <w:numFmt w:val="lowerLetter"/>
+      <w:lvlText w:val="%2."/>
+      <w:lvlJc w:val="left"/>
+      <w:pPr>
+        <w:ind w:left="2496" w:hanging="360"/>
+      </w:pPr>
+    </w:lvl>
+    <w:lvl w:ilvl="2" w:tplc="0416001B" w:tentative="1">
+      <w:start w:val="1"/>
+      <w:numFmt w:val="lowerRoman"/>
+      <w:lvlText w:val="%3."/>
+      <w:lvlJc w:val="right"/>
+      <w:pPr>
+        <w:ind w:left="3216" w:hanging="180"/>
+      </w:pPr>
+    </w:lvl>
+    <w:lvl w:ilvl="3" w:tplc="0416000F" w:tentative="1">
+      <w:start w:val="1"/>
+      <w:numFmt w:val="decimal"/>
+      <w:lvlText w:val="%4."/>
+      <w:lvlJc w:val="left"/>
+      <w:pPr>
+        <w:ind w:left="3936" w:hanging="360"/>
+      </w:pPr>
+    </w:lvl>
+    <w:lvl w:ilvl="4" w:tplc="04160019" w:tentative="1">
+      <w:start w:val="1"/>
+      <w:numFmt w:val="lowerLetter"/>
+      <w:lvlText w:val="%5."/>
+      <w:lvlJc w:val="left"/>
+      <w:pPr>
+        <w:ind w:left="4656" w:hanging="360"/>
+      </w:pPr>
+    </w:lvl>
+    <w:lvl w:ilvl="5" w:tplc="0416001B" w:tentative="1">
+      <w:start w:val="1"/>
+      <w:numFmt w:val="lowerRoman"/>
+      <w:lvlText w:val="%6."/>
+      <w:lvlJc w:val="right"/>
+      <w:pPr>
+        <w:ind w:left="5376" w:hanging="180"/>
+      </w:pPr>
+    </w:lvl>
+    <w:lvl w:ilvl="6" w:tplc="0416000F" w:tentative="1">
+      <w:start w:val="1"/>
+      <w:numFmt w:val="decimal"/>
+      <w:lvlText w:val="%7."/>
+      <w:lvlJc w:val="left"/>
+      <w:pPr>
+        <w:ind w:left="6096" w:hanging="360"/>
+      </w:pPr>
+    </w:lvl>
+    <w:lvl w:ilvl="7" w:tplc="04160019" w:tentative="1">
+      <w:start w:val="1"/>
+      <w:numFmt w:val="lowerLetter"/>
+      <w:lvlText w:val="%8."/>
+      <w:lvlJc w:val="left"/>
+      <w:pPr>
+        <w:ind w:left="6816" w:hanging="360"/>
+      </w:pPr>
+    </w:lvl>
+    <w:lvl w:ilvl="8" w:tplc="0416001B" w:tentative="1">
+      <w:start w:val="1"/>
+      <w:numFmt w:val="lowerRoman"/>
+      <w:lvlText w:val="%9."/>
+      <w:lvlJc w:val="right"/>
+      <w:pPr>
+        <w:ind w:left="7536" w:hanging="180"/>
+      </w:pPr>
+    </w:lvl>
+  </w:abstractNum>
+  <w:abstractNum w:abstractNumId="10" w15:restartNumberingAfterBreak="0">
     <w:nsid w:val="23BA3F40"/>
     <w:multiLevelType w:val="hybridMultilevel"/>
     <w:tmpl w:val="0AC6CB2E"/>
@@ -3429,7 +7865,7 @@
       </w:pPr>
     </w:lvl>
   </w:abstractNum>
-  <w:abstractNum w:abstractNumId="2" w15:restartNumberingAfterBreak="0">
+  <w:abstractNum w:abstractNumId="11" w15:restartNumberingAfterBreak="0">
     <w:nsid w:val="27051B89"/>
     <w:multiLevelType w:val="hybridMultilevel"/>
     <w:tmpl w:val="EFA2BB8A"/>
@@ -3518,7 +7954,7 @@
       </w:pPr>
     </w:lvl>
   </w:abstractNum>
-  <w:abstractNum w:abstractNumId="3" w15:restartNumberingAfterBreak="0">
+  <w:abstractNum w:abstractNumId="12" w15:restartNumberingAfterBreak="0">
     <w:nsid w:val="29A426C6"/>
     <w:multiLevelType w:val="hybridMultilevel"/>
     <w:tmpl w:val="8B50FAA4"/>
@@ -3607,7 +8043,7 @@
       </w:pPr>
     </w:lvl>
   </w:abstractNum>
-  <w:abstractNum w:abstractNumId="4" w15:restartNumberingAfterBreak="0">
+  <w:abstractNum w:abstractNumId="13" w15:restartNumberingAfterBreak="0">
     <w:nsid w:val="2AE7275E"/>
     <w:multiLevelType w:val="hybridMultilevel"/>
     <w:tmpl w:val="F4C6149E"/>
@@ -3696,7 +8132,96 @@
       </w:pPr>
     </w:lvl>
   </w:abstractNum>
-  <w:abstractNum w:abstractNumId="5" w15:restartNumberingAfterBreak="0">
+  <w:abstractNum w:abstractNumId="14" w15:restartNumberingAfterBreak="0">
+    <w:nsid w:val="2B9F1E05"/>
+    <w:multiLevelType w:val="hybridMultilevel"/>
+    <w:tmpl w:val="5B16DD58"/>
+    <w:lvl w:ilvl="0" w:tplc="FFA29346">
+      <w:start w:val="1"/>
+      <w:numFmt w:val="upperLetter"/>
+      <w:lvlText w:val="%1."/>
+      <w:lvlJc w:val="left"/>
+      <w:pPr>
+        <w:ind w:left="1068" w:hanging="360"/>
+      </w:pPr>
+      <w:rPr>
+        <w:rFonts w:hint="default"/>
+      </w:rPr>
+    </w:lvl>
+    <w:lvl w:ilvl="1" w:tplc="04160019" w:tentative="1">
+      <w:start w:val="1"/>
+      <w:numFmt w:val="lowerLetter"/>
+      <w:lvlText w:val="%2."/>
+      <w:lvlJc w:val="left"/>
+      <w:pPr>
+        <w:ind w:left="1788" w:hanging="360"/>
+      </w:pPr>
+    </w:lvl>
+    <w:lvl w:ilvl="2" w:tplc="0416001B" w:tentative="1">
+      <w:start w:val="1"/>
+      <w:numFmt w:val="lowerRoman"/>
+      <w:lvlText w:val="%3."/>
+      <w:lvlJc w:val="right"/>
+      <w:pPr>
+        <w:ind w:left="2508" w:hanging="180"/>
+      </w:pPr>
+    </w:lvl>
+    <w:lvl w:ilvl="3" w:tplc="0416000F" w:tentative="1">
+      <w:start w:val="1"/>
+      <w:numFmt w:val="decimal"/>
+      <w:lvlText w:val="%4."/>
+      <w:lvlJc w:val="left"/>
+      <w:pPr>
+        <w:ind w:left="3228" w:hanging="360"/>
+      </w:pPr>
+    </w:lvl>
+    <w:lvl w:ilvl="4" w:tplc="04160019" w:tentative="1">
+      <w:start w:val="1"/>
+      <w:numFmt w:val="lowerLetter"/>
+      <w:lvlText w:val="%5."/>
+      <w:lvlJc w:val="left"/>
+      <w:pPr>
+        <w:ind w:left="3948" w:hanging="360"/>
+      </w:pPr>
+    </w:lvl>
+    <w:lvl w:ilvl="5" w:tplc="0416001B" w:tentative="1">
+      <w:start w:val="1"/>
+      <w:numFmt w:val="lowerRoman"/>
+      <w:lvlText w:val="%6."/>
+      <w:lvlJc w:val="right"/>
+      <w:pPr>
+        <w:ind w:left="4668" w:hanging="180"/>
+      </w:pPr>
+    </w:lvl>
+    <w:lvl w:ilvl="6" w:tplc="0416000F" w:tentative="1">
+      <w:start w:val="1"/>
+      <w:numFmt w:val="decimal"/>
+      <w:lvlText w:val="%7."/>
+      <w:lvlJc w:val="left"/>
+      <w:pPr>
+        <w:ind w:left="5388" w:hanging="360"/>
+      </w:pPr>
+    </w:lvl>
+    <w:lvl w:ilvl="7" w:tplc="04160019" w:tentative="1">
+      <w:start w:val="1"/>
+      <w:numFmt w:val="lowerLetter"/>
+      <w:lvlText w:val="%8."/>
+      <w:lvlJc w:val="left"/>
+      <w:pPr>
+        <w:ind w:left="6108" w:hanging="360"/>
+      </w:pPr>
+    </w:lvl>
+    <w:lvl w:ilvl="8" w:tplc="0416001B" w:tentative="1">
+      <w:start w:val="1"/>
+      <w:numFmt w:val="lowerRoman"/>
+      <w:lvlText w:val="%9."/>
+      <w:lvlJc w:val="right"/>
+      <w:pPr>
+        <w:ind w:left="6828" w:hanging="180"/>
+      </w:pPr>
+    </w:lvl>
+  </w:abstractNum>
+  <w:abstractNum w:abstractNumId="15" w15:restartNumberingAfterBreak="0">
     <w:nsid w:val="2D3C1217"/>
     <w:multiLevelType w:val="hybridMultilevel"/>
     <w:tmpl w:val="B23EA47A"/>
@@ -3785,7 +8310,274 @@
       </w:pPr>
     </w:lvl>
   </w:abstractNum>
-  <w:abstractNum w:abstractNumId="6" w15:restartNumberingAfterBreak="0">
+  <w:abstractNum w:abstractNumId="16" w15:restartNumberingAfterBreak="0">
+    <w:nsid w:val="2E7A35C4"/>
+    <w:multiLevelType w:val="hybridMultilevel"/>
+    <w:tmpl w:val="4EC8BEBC"/>
+    <w:lvl w:ilvl="0" w:tplc="E446D38C">
+      <w:start w:val="1"/>
+      <w:numFmt w:val="decimal"/>
+      <w:lvlText w:val="%1."/>
+      <w:lvlJc w:val="left"/>
+      <w:pPr>
+        <w:ind w:left="1068" w:hanging="360"/>
+      </w:pPr>
+      <w:rPr>
+        <w:rFonts w:hint="default"/>
+      </w:rPr>
+    </w:lvl>
+    <w:lvl w:ilvl="1" w:tplc="04160019" w:tentative="1">
+      <w:start w:val="1"/>
+      <w:numFmt w:val="lowerLetter"/>
+      <w:lvlText w:val="%2."/>
+      <w:lvlJc w:val="left"/>
+      <w:pPr>
+        <w:ind w:left="1788" w:hanging="360"/>
+      </w:pPr>
+    </w:lvl>
+    <w:lvl w:ilvl="2" w:tplc="0416001B" w:tentative="1">
+      <w:start w:val="1"/>
+      <w:numFmt w:val="lowerRoman"/>
+      <w:lvlText w:val="%3."/>
+      <w:lvlJc w:val="right"/>
+      <w:pPr>
+        <w:ind w:left="2508" w:hanging="180"/>
+      </w:pPr>
+    </w:lvl>
+    <w:lvl w:ilvl="3" w:tplc="0416000F" w:tentative="1">
+      <w:start w:val="1"/>
+      <w:numFmt w:val="decimal"/>
+      <w:lvlText w:val="%4."/>
+      <w:lvlJc w:val="left"/>
+      <w:pPr>
+        <w:ind w:left="3228" w:hanging="360"/>
+      </w:pPr>
+    </w:lvl>
+    <w:lvl w:ilvl="4" w:tplc="04160019" w:tentative="1">
+      <w:start w:val="1"/>
+      <w:numFmt w:val="lowerLetter"/>
+      <w:lvlText w:val="%5."/>
+      <w:lvlJc w:val="left"/>
+      <w:pPr>
+        <w:ind w:left="3948" w:hanging="360"/>
+      </w:pPr>
+    </w:lvl>
+    <w:lvl w:ilvl="5" w:tplc="0416001B" w:tentative="1">
+      <w:start w:val="1"/>
+      <w:numFmt w:val="lowerRoman"/>
+      <w:lvlText w:val="%6."/>
+      <w:lvlJc w:val="right"/>
+      <w:pPr>
+        <w:ind w:left="4668" w:hanging="180"/>
+      </w:pPr>
+    </w:lvl>
+    <w:lvl w:ilvl="6" w:tplc="0416000F" w:tentative="1">
+      <w:start w:val="1"/>
+      <w:numFmt w:val="decimal"/>
+      <w:lvlText w:val="%7."/>
+      <w:lvlJc w:val="left"/>
+      <w:pPr>
+        <w:ind w:left="5388" w:hanging="360"/>
+      </w:pPr>
+    </w:lvl>
+    <w:lvl w:ilvl="7" w:tplc="04160019" w:tentative="1">
+      <w:start w:val="1"/>
+      <w:numFmt w:val="lowerLetter"/>
+      <w:lvlText w:val="%8."/>
+      <w:lvlJc w:val="left"/>
+      <w:pPr>
+        <w:ind w:left="6108" w:hanging="360"/>
+      </w:pPr>
+    </w:lvl>
+    <w:lvl w:ilvl="8" w:tplc="0416001B" w:tentative="1">
+      <w:start w:val="1"/>
+      <w:numFmt w:val="lowerRoman"/>
+      <w:lvlText w:val="%9."/>
+      <w:lvlJc w:val="right"/>
+      <w:pPr>
+        <w:ind w:left="6828" w:hanging="180"/>
+      </w:pPr>
+    </w:lvl>
+  </w:abstractNum>
+  <w:abstractNum w:abstractNumId="17" w15:restartNumberingAfterBreak="0">
+    <w:nsid w:val="32616909"/>
+    <w:multiLevelType w:val="hybridMultilevel"/>
+    <w:tmpl w:val="D77686FE"/>
+    <w:lvl w:ilvl="0" w:tplc="65ACF8D6">
+      <w:start w:val="1"/>
+      <w:numFmt w:val="decimal"/>
+      <w:lvlText w:val="%1"/>
+      <w:lvlJc w:val="left"/>
+      <w:pPr>
+        <w:ind w:left="1914" w:hanging="360"/>
+      </w:pPr>
+      <w:rPr>
+        <w:rFonts w:hint="default"/>
+      </w:rPr>
+    </w:lvl>
+    <w:lvl w:ilvl="1" w:tplc="04160019" w:tentative="1">
+      <w:start w:val="1"/>
+      <w:numFmt w:val="lowerLetter"/>
+      <w:lvlText w:val="%2."/>
+      <w:lvlJc w:val="left"/>
+      <w:pPr>
+        <w:ind w:left="2634" w:hanging="360"/>
+      </w:pPr>
+    </w:lvl>
+    <w:lvl w:ilvl="2" w:tplc="0416001B" w:tentative="1">
+      <w:start w:val="1"/>
+      <w:numFmt w:val="lowerRoman"/>
+      <w:lvlText w:val="%3."/>
+      <w:lvlJc w:val="right"/>
+      <w:pPr>
+        <w:ind w:left="3354" w:hanging="180"/>
+      </w:pPr>
+    </w:lvl>
+    <w:lvl w:ilvl="3" w:tplc="0416000F" w:tentative="1">
+      <w:start w:val="1"/>
+      <w:numFmt w:val="decimal"/>
+      <w:lvlText w:val="%4."/>
+      <w:lvlJc w:val="left"/>
+      <w:pPr>
+        <w:ind w:left="4074" w:hanging="360"/>
+      </w:pPr>
+    </w:lvl>
+    <w:lvl w:ilvl="4" w:tplc="04160019" w:tentative="1">
+      <w:start w:val="1"/>
+      <w:numFmt w:val="lowerLetter"/>
+      <w:lvlText w:val="%5."/>
+      <w:lvlJc w:val="left"/>
+      <w:pPr>
+        <w:ind w:left="4794" w:hanging="360"/>
+      </w:pPr>
+    </w:lvl>
+    <w:lvl w:ilvl="5" w:tplc="0416001B" w:tentative="1">
+      <w:start w:val="1"/>
+      <w:numFmt w:val="lowerRoman"/>
+      <w:lvlText w:val="%6."/>
+      <w:lvlJc w:val="right"/>
+      <w:pPr>
+        <w:ind w:left="5514" w:hanging="180"/>
+      </w:pPr>
+    </w:lvl>
+    <w:lvl w:ilvl="6" w:tplc="0416000F" w:tentative="1">
+      <w:start w:val="1"/>
+      <w:numFmt w:val="decimal"/>
+      <w:lvlText w:val="%7."/>
+      <w:lvlJc w:val="left"/>
+      <w:pPr>
+        <w:ind w:left="6234" w:hanging="360"/>
+      </w:pPr>
+    </w:lvl>
+    <w:lvl w:ilvl="7" w:tplc="04160019" w:tentative="1">
+      <w:start w:val="1"/>
+      <w:numFmt w:val="lowerLetter"/>
+      <w:lvlText w:val="%8."/>
+      <w:lvlJc w:val="left"/>
+      <w:pPr>
+        <w:ind w:left="6954" w:hanging="360"/>
+      </w:pPr>
+    </w:lvl>
+    <w:lvl w:ilvl="8" w:tplc="0416001B" w:tentative="1">
+      <w:start w:val="1"/>
+      <w:numFmt w:val="lowerRoman"/>
+      <w:lvlText w:val="%9."/>
+      <w:lvlJc w:val="right"/>
+      <w:pPr>
+        <w:ind w:left="7674" w:hanging="180"/>
+      </w:pPr>
+    </w:lvl>
+  </w:abstractNum>
+  <w:abstractNum w:abstractNumId="18" w15:restartNumberingAfterBreak="0">
+    <w:nsid w:val="336C651C"/>
+    <w:multiLevelType w:val="hybridMultilevel"/>
+    <w:tmpl w:val="71C635C8"/>
+    <w:lvl w:ilvl="0" w:tplc="65ACF8D6">
+      <w:start w:val="1"/>
+      <w:numFmt w:val="decimal"/>
+      <w:lvlText w:val="%1"/>
+      <w:lvlJc w:val="left"/>
+      <w:pPr>
+        <w:ind w:left="1776" w:hanging="360"/>
+      </w:pPr>
+      <w:rPr>
+        <w:rFonts w:hint="default"/>
+      </w:rPr>
+    </w:lvl>
+    <w:lvl w:ilvl="1" w:tplc="04160019" w:tentative="1">
+      <w:start w:val="1"/>
+      <w:numFmt w:val="lowerLetter"/>
+      <w:lvlText w:val="%2."/>
+      <w:lvlJc w:val="left"/>
+      <w:pPr>
+        <w:ind w:left="2148" w:hanging="360"/>
+      </w:pPr>
+    </w:lvl>
+    <w:lvl w:ilvl="2" w:tplc="0416001B" w:tentative="1">
+      <w:start w:val="1"/>
+      <w:numFmt w:val="lowerRoman"/>
+      <w:lvlText w:val="%3."/>
+      <w:lvlJc w:val="right"/>
+      <w:pPr>
+        <w:ind w:left="2868" w:hanging="180"/>
+      </w:pPr>
+    </w:lvl>
+    <w:lvl w:ilvl="3" w:tplc="0416000F" w:tentative="1">
+      <w:start w:val="1"/>
+      <w:numFmt w:val="decimal"/>
+      <w:lvlText w:val="%4."/>
+      <w:lvlJc w:val="left"/>
+      <w:pPr>
+        <w:ind w:left="3588" w:hanging="360"/>
+      </w:pPr>
+    </w:lvl>
+    <w:lvl w:ilvl="4" w:tplc="04160019" w:tentative="1">
+      <w:start w:val="1"/>
+      <w:numFmt w:val="lowerLetter"/>
+      <w:lvlText w:val="%5."/>
+      <w:lvlJc w:val="left"/>
+      <w:pPr>
+        <w:ind w:left="4308" w:hanging="360"/>
+      </w:pPr>
+    </w:lvl>
+    <w:lvl w:ilvl="5" w:tplc="0416001B" w:tentative="1">
+      <w:start w:val="1"/>
+      <w:numFmt w:val="lowerRoman"/>
+      <w:lvlText w:val="%6."/>
+      <w:lvlJc w:val="right"/>
+      <w:pPr>
+        <w:ind w:left="5028" w:hanging="180"/>
+      </w:pPr>
+    </w:lvl>
+    <w:lvl w:ilvl="6" w:tplc="0416000F" w:tentative="1">
+      <w:start w:val="1"/>
+      <w:numFmt w:val="decimal"/>
+      <w:lvlText w:val="%7."/>
+      <w:lvlJc w:val="left"/>
+      <w:pPr>
+        <w:ind w:left="5748" w:hanging="360"/>
+      </w:pPr>
+    </w:lvl>
+    <w:lvl w:ilvl="7" w:tplc="04160019" w:tentative="1">
+      <w:start w:val="1"/>
+      <w:numFmt w:val="lowerLetter"/>
+      <w:lvlText w:val="%8."/>
+      <w:lvlJc w:val="left"/>
+      <w:pPr>
+        <w:ind w:left="6468" w:hanging="360"/>
+      </w:pPr>
+    </w:lvl>
+    <w:lvl w:ilvl="8" w:tplc="0416001B" w:tentative="1">
+      <w:start w:val="1"/>
+      <w:numFmt w:val="lowerRoman"/>
+      <w:lvlText w:val="%9."/>
+      <w:lvlJc w:val="right"/>
+      <w:pPr>
+        <w:ind w:left="7188" w:hanging="180"/>
+      </w:pPr>
+    </w:lvl>
+  </w:abstractNum>
+  <w:abstractNum w:abstractNumId="19" w15:restartNumberingAfterBreak="0">
     <w:nsid w:val="338E1E94"/>
     <w:multiLevelType w:val="hybridMultilevel"/>
     <w:tmpl w:val="EDB0FD64"/>
@@ -3874,7 +8666,7 @@
       </w:pPr>
     </w:lvl>
   </w:abstractNum>
-  <w:abstractNum w:abstractNumId="7" w15:restartNumberingAfterBreak="0">
+  <w:abstractNum w:abstractNumId="20" w15:restartNumberingAfterBreak="0">
     <w:nsid w:val="34171B12"/>
     <w:multiLevelType w:val="hybridMultilevel"/>
     <w:tmpl w:val="59C0A2B4"/>
@@ -3963,7 +8755,96 @@
       </w:pPr>
     </w:lvl>
   </w:abstractNum>
-  <w:abstractNum w:abstractNumId="8" w15:restartNumberingAfterBreak="0">
+  <w:abstractNum w:abstractNumId="21" w15:restartNumberingAfterBreak="0">
+    <w:nsid w:val="368F4908"/>
+    <w:multiLevelType w:val="hybridMultilevel"/>
+    <w:tmpl w:val="D8061A70"/>
+    <w:lvl w:ilvl="0" w:tplc="28C43BFE">
+      <w:start w:val="1"/>
+      <w:numFmt w:val="decimal"/>
+      <w:lvlText w:val="%1."/>
+      <w:lvlJc w:val="left"/>
+      <w:pPr>
+        <w:ind w:left="1068" w:hanging="360"/>
+      </w:pPr>
+      <w:rPr>
+        <w:rFonts w:hint="default"/>
+      </w:rPr>
+    </w:lvl>
+    <w:lvl w:ilvl="1" w:tplc="04160019">
+      <w:start w:val="1"/>
+      <w:numFmt w:val="lowerLetter"/>
+      <w:lvlText w:val="%2."/>
+      <w:lvlJc w:val="left"/>
+      <w:pPr>
+        <w:ind w:left="1788" w:hanging="360"/>
+      </w:pPr>
+    </w:lvl>
+    <w:lvl w:ilvl="2" w:tplc="0416001B">
+      <w:start w:val="1"/>
+      <w:numFmt w:val="lowerRoman"/>
+      <w:lvlText w:val="%3."/>
+      <w:lvlJc w:val="right"/>
+      <w:pPr>
+        <w:ind w:left="2508" w:hanging="180"/>
+      </w:pPr>
+    </w:lvl>
+    <w:lvl w:ilvl="3" w:tplc="0416000F" w:tentative="1">
+      <w:start w:val="1"/>
+      <w:numFmt w:val="decimal"/>
+      <w:lvlText w:val="%4."/>
+      <w:lvlJc w:val="left"/>
+      <w:pPr>
+        <w:ind w:left="3228" w:hanging="360"/>
+      </w:pPr>
+    </w:lvl>
+    <w:lvl w:ilvl="4" w:tplc="04160019" w:tentative="1">
+      <w:start w:val="1"/>
+      <w:numFmt w:val="lowerLetter"/>
+      <w:lvlText w:val="%5."/>
+      <w:lvlJc w:val="left"/>
+      <w:pPr>
+        <w:ind w:left="3948" w:hanging="360"/>
+      </w:pPr>
+    </w:lvl>
+    <w:lvl w:ilvl="5" w:tplc="0416001B" w:tentative="1">
+      <w:start w:val="1"/>
+      <w:numFmt w:val="lowerRoman"/>
+      <w:lvlText w:val="%6."/>
+      <w:lvlJc w:val="right"/>
+      <w:pPr>
+        <w:ind w:left="4668" w:hanging="180"/>
+      </w:pPr>
+    </w:lvl>
+    <w:lvl w:ilvl="6" w:tplc="0416000F" w:tentative="1">
+      <w:start w:val="1"/>
+      <w:numFmt w:val="decimal"/>
+      <w:lvlText w:val="%7."/>
+      <w:lvlJc w:val="left"/>
+      <w:pPr>
+        <w:ind w:left="5388" w:hanging="360"/>
+      </w:pPr>
+    </w:lvl>
+    <w:lvl w:ilvl="7" w:tplc="04160019" w:tentative="1">
+      <w:start w:val="1"/>
+      <w:numFmt w:val="lowerLetter"/>
+      <w:lvlText w:val="%8."/>
+      <w:lvlJc w:val="left"/>
+      <w:pPr>
+        <w:ind w:left="6108" w:hanging="360"/>
+      </w:pPr>
+    </w:lvl>
+    <w:lvl w:ilvl="8" w:tplc="0416001B" w:tentative="1">
+      <w:start w:val="1"/>
+      <w:numFmt w:val="lowerRoman"/>
+      <w:lvlText w:val="%9."/>
+      <w:lvlJc w:val="right"/>
+      <w:pPr>
+        <w:ind w:left="6828" w:hanging="180"/>
+      </w:pPr>
+    </w:lvl>
+  </w:abstractNum>
+  <w:abstractNum w:abstractNumId="22" w15:restartNumberingAfterBreak="0">
     <w:nsid w:val="399B255D"/>
     <w:multiLevelType w:val="hybridMultilevel"/>
     <w:tmpl w:val="307EC3A2"/>
@@ -4049,7 +8930,7 @@
       </w:pPr>
     </w:lvl>
   </w:abstractNum>
-  <w:abstractNum w:abstractNumId="9" w15:restartNumberingAfterBreak="0">
+  <w:abstractNum w:abstractNumId="23" w15:restartNumberingAfterBreak="0">
     <w:nsid w:val="4074721E"/>
     <w:multiLevelType w:val="hybridMultilevel"/>
     <w:tmpl w:val="8924C56E"/>
@@ -4135,7 +9016,7 @@
       </w:pPr>
     </w:lvl>
   </w:abstractNum>
-  <w:abstractNum w:abstractNumId="10" w15:restartNumberingAfterBreak="0">
+  <w:abstractNum w:abstractNumId="24" w15:restartNumberingAfterBreak="0">
     <w:nsid w:val="42C36225"/>
     <w:multiLevelType w:val="hybridMultilevel"/>
     <w:tmpl w:val="C076E05A"/>
@@ -4248,7 +9129,7 @@
       </w:rPr>
     </w:lvl>
   </w:abstractNum>
-  <w:abstractNum w:abstractNumId="11" w15:restartNumberingAfterBreak="0">
+  <w:abstractNum w:abstractNumId="25" w15:restartNumberingAfterBreak="0">
     <w:nsid w:val="45D65780"/>
     <w:multiLevelType w:val="hybridMultilevel"/>
     <w:tmpl w:val="477A95BC"/>
@@ -4337,7 +9218,541 @@
       </w:pPr>
     </w:lvl>
   </w:abstractNum>
-  <w:abstractNum w:abstractNumId="12" w15:restartNumberingAfterBreak="0">
+  <w:abstractNum w:abstractNumId="26" w15:restartNumberingAfterBreak="0">
+    <w:nsid w:val="4FBF2854"/>
+    <w:multiLevelType w:val="hybridMultilevel"/>
+    <w:tmpl w:val="80B65B22"/>
+    <w:lvl w:ilvl="0" w:tplc="B498E15E">
+      <w:start w:val="1"/>
+      <w:numFmt w:val="decimal"/>
+      <w:lvlText w:val="%1)"/>
+      <w:lvlJc w:val="left"/>
+      <w:pPr>
+        <w:ind w:left="927" w:hanging="360"/>
+      </w:pPr>
+      <w:rPr>
+        <w:rFonts w:hint="default"/>
+      </w:rPr>
+    </w:lvl>
+    <w:lvl w:ilvl="1" w:tplc="04160019" w:tentative="1">
+      <w:start w:val="1"/>
+      <w:numFmt w:val="lowerLetter"/>
+      <w:lvlText w:val="%2."/>
+      <w:lvlJc w:val="left"/>
+      <w:pPr>
+        <w:ind w:left="1647" w:hanging="360"/>
+      </w:pPr>
+    </w:lvl>
+    <w:lvl w:ilvl="2" w:tplc="0416001B" w:tentative="1">
+      <w:start w:val="1"/>
+      <w:numFmt w:val="lowerRoman"/>
+      <w:lvlText w:val="%3."/>
+      <w:lvlJc w:val="right"/>
+      <w:pPr>
+        <w:ind w:left="2367" w:hanging="180"/>
+      </w:pPr>
+    </w:lvl>
+    <w:lvl w:ilvl="3" w:tplc="0416000F" w:tentative="1">
+      <w:start w:val="1"/>
+      <w:numFmt w:val="decimal"/>
+      <w:lvlText w:val="%4."/>
+      <w:lvlJc w:val="left"/>
+      <w:pPr>
+        <w:ind w:left="3087" w:hanging="360"/>
+      </w:pPr>
+    </w:lvl>
+    <w:lvl w:ilvl="4" w:tplc="04160019" w:tentative="1">
+      <w:start w:val="1"/>
+      <w:numFmt w:val="lowerLetter"/>
+      <w:lvlText w:val="%5."/>
+      <w:lvlJc w:val="left"/>
+      <w:pPr>
+        <w:ind w:left="3807" w:hanging="360"/>
+      </w:pPr>
+    </w:lvl>
+    <w:lvl w:ilvl="5" w:tplc="0416001B" w:tentative="1">
+      <w:start w:val="1"/>
+      <w:numFmt w:val="lowerRoman"/>
+      <w:lvlText w:val="%6."/>
+      <w:lvlJc w:val="right"/>
+      <w:pPr>
+        <w:ind w:left="4527" w:hanging="180"/>
+      </w:pPr>
+    </w:lvl>
+    <w:lvl w:ilvl="6" w:tplc="0416000F" w:tentative="1">
+      <w:start w:val="1"/>
+      <w:numFmt w:val="decimal"/>
+      <w:lvlText w:val="%7."/>
+      <w:lvlJc w:val="left"/>
+      <w:pPr>
+        <w:ind w:left="5247" w:hanging="360"/>
+      </w:pPr>
+    </w:lvl>
+    <w:lvl w:ilvl="7" w:tplc="04160019" w:tentative="1">
+      <w:start w:val="1"/>
+      <w:numFmt w:val="lowerLetter"/>
+      <w:lvlText w:val="%8."/>
+      <w:lvlJc w:val="left"/>
+      <w:pPr>
+        <w:ind w:left="5967" w:hanging="360"/>
+      </w:pPr>
+    </w:lvl>
+    <w:lvl w:ilvl="8" w:tplc="0416001B" w:tentative="1">
+      <w:start w:val="1"/>
+      <w:numFmt w:val="lowerRoman"/>
+      <w:lvlText w:val="%9."/>
+      <w:lvlJc w:val="right"/>
+      <w:pPr>
+        <w:ind w:left="6687" w:hanging="180"/>
+      </w:pPr>
+    </w:lvl>
+  </w:abstractNum>
+  <w:abstractNum w:abstractNumId="27" w15:restartNumberingAfterBreak="0">
+    <w:nsid w:val="4FFA6B67"/>
+    <w:multiLevelType w:val="hybridMultilevel"/>
+    <w:tmpl w:val="D1E84A40"/>
+    <w:lvl w:ilvl="0" w:tplc="5CFCAFC0">
+      <w:start w:val="1"/>
+      <w:numFmt w:val="decimal"/>
+      <w:lvlText w:val="%1."/>
+      <w:lvlJc w:val="left"/>
+      <w:pPr>
+        <w:ind w:left="927" w:hanging="360"/>
+      </w:pPr>
+      <w:rPr>
+        <w:rFonts w:hint="default"/>
+      </w:rPr>
+    </w:lvl>
+    <w:lvl w:ilvl="1" w:tplc="04160019">
+      <w:start w:val="1"/>
+      <w:numFmt w:val="lowerLetter"/>
+      <w:lvlText w:val="%2."/>
+      <w:lvlJc w:val="left"/>
+      <w:pPr>
+        <w:ind w:left="1647" w:hanging="360"/>
+      </w:pPr>
+    </w:lvl>
+    <w:lvl w:ilvl="2" w:tplc="0416001B" w:tentative="1">
+      <w:start w:val="1"/>
+      <w:numFmt w:val="lowerRoman"/>
+      <w:lvlText w:val="%3."/>
+      <w:lvlJc w:val="right"/>
+      <w:pPr>
+        <w:ind w:left="2367" w:hanging="180"/>
+      </w:pPr>
+    </w:lvl>
+    <w:lvl w:ilvl="3" w:tplc="0416000F" w:tentative="1">
+      <w:start w:val="1"/>
+      <w:numFmt w:val="decimal"/>
+      <w:lvlText w:val="%4."/>
+      <w:lvlJc w:val="left"/>
+      <w:pPr>
+        <w:ind w:left="3087" w:hanging="360"/>
+      </w:pPr>
+    </w:lvl>
+    <w:lvl w:ilvl="4" w:tplc="04160019" w:tentative="1">
+      <w:start w:val="1"/>
+      <w:numFmt w:val="lowerLetter"/>
+      <w:lvlText w:val="%5."/>
+      <w:lvlJc w:val="left"/>
+      <w:pPr>
+        <w:ind w:left="3807" w:hanging="360"/>
+      </w:pPr>
+    </w:lvl>
+    <w:lvl w:ilvl="5" w:tplc="0416001B" w:tentative="1">
+      <w:start w:val="1"/>
+      <w:numFmt w:val="lowerRoman"/>
+      <w:lvlText w:val="%6."/>
+      <w:lvlJc w:val="right"/>
+      <w:pPr>
+        <w:ind w:left="4527" w:hanging="180"/>
+      </w:pPr>
+    </w:lvl>
+    <w:lvl w:ilvl="6" w:tplc="0416000F" w:tentative="1">
+      <w:start w:val="1"/>
+      <w:numFmt w:val="decimal"/>
+      <w:lvlText w:val="%7."/>
+      <w:lvlJc w:val="left"/>
+      <w:pPr>
+        <w:ind w:left="5247" w:hanging="360"/>
+      </w:pPr>
+    </w:lvl>
+    <w:lvl w:ilvl="7" w:tplc="04160019" w:tentative="1">
+      <w:start w:val="1"/>
+      <w:numFmt w:val="lowerLetter"/>
+      <w:lvlText w:val="%8."/>
+      <w:lvlJc w:val="left"/>
+      <w:pPr>
+        <w:ind w:left="5967" w:hanging="360"/>
+      </w:pPr>
+    </w:lvl>
+    <w:lvl w:ilvl="8" w:tplc="0416001B" w:tentative="1">
+      <w:start w:val="1"/>
+      <w:numFmt w:val="lowerRoman"/>
+      <w:lvlText w:val="%9."/>
+      <w:lvlJc w:val="right"/>
+      <w:pPr>
+        <w:ind w:left="6687" w:hanging="180"/>
+      </w:pPr>
+    </w:lvl>
+  </w:abstractNum>
+  <w:abstractNum w:abstractNumId="28" w15:restartNumberingAfterBreak="0">
+    <w:nsid w:val="503E32B1"/>
+    <w:multiLevelType w:val="hybridMultilevel"/>
+    <w:tmpl w:val="861EB4FE"/>
+    <w:lvl w:ilvl="0" w:tplc="3CC49F30">
+      <w:start w:val="1"/>
+      <w:numFmt w:val="decimal"/>
+      <w:lvlText w:val="%1)"/>
+      <w:lvlJc w:val="left"/>
+      <w:pPr>
+        <w:ind w:left="1776" w:hanging="360"/>
+      </w:pPr>
+      <w:rPr>
+        <w:rFonts w:hint="default"/>
+      </w:rPr>
+    </w:lvl>
+    <w:lvl w:ilvl="1" w:tplc="04160019" w:tentative="1">
+      <w:start w:val="1"/>
+      <w:numFmt w:val="lowerLetter"/>
+      <w:lvlText w:val="%2."/>
+      <w:lvlJc w:val="left"/>
+      <w:pPr>
+        <w:ind w:left="2496" w:hanging="360"/>
+      </w:pPr>
+    </w:lvl>
+    <w:lvl w:ilvl="2" w:tplc="0416001B" w:tentative="1">
+      <w:start w:val="1"/>
+      <w:numFmt w:val="lowerRoman"/>
+      <w:lvlText w:val="%3."/>
+      <w:lvlJc w:val="right"/>
+      <w:pPr>
+        <w:ind w:left="3216" w:hanging="180"/>
+      </w:pPr>
+    </w:lvl>
+    <w:lvl w:ilvl="3" w:tplc="0416000F" w:tentative="1">
+      <w:start w:val="1"/>
+      <w:numFmt w:val="decimal"/>
+      <w:lvlText w:val="%4."/>
+      <w:lvlJc w:val="left"/>
+      <w:pPr>
+        <w:ind w:left="3936" w:hanging="360"/>
+      </w:pPr>
+    </w:lvl>
+    <w:lvl w:ilvl="4" w:tplc="04160019" w:tentative="1">
+      <w:start w:val="1"/>
+      <w:numFmt w:val="lowerLetter"/>
+      <w:lvlText w:val="%5."/>
+      <w:lvlJc w:val="left"/>
+      <w:pPr>
+        <w:ind w:left="4656" w:hanging="360"/>
+      </w:pPr>
+    </w:lvl>
+    <w:lvl w:ilvl="5" w:tplc="0416001B" w:tentative="1">
+      <w:start w:val="1"/>
+      <w:numFmt w:val="lowerRoman"/>
+      <w:lvlText w:val="%6."/>
+      <w:lvlJc w:val="right"/>
+      <w:pPr>
+        <w:ind w:left="5376" w:hanging="180"/>
+      </w:pPr>
+    </w:lvl>
+    <w:lvl w:ilvl="6" w:tplc="0416000F" w:tentative="1">
+      <w:start w:val="1"/>
+      <w:numFmt w:val="decimal"/>
+      <w:lvlText w:val="%7."/>
+      <w:lvlJc w:val="left"/>
+      <w:pPr>
+        <w:ind w:left="6096" w:hanging="360"/>
+      </w:pPr>
+    </w:lvl>
+    <w:lvl w:ilvl="7" w:tplc="04160019" w:tentative="1">
+      <w:start w:val="1"/>
+      <w:numFmt w:val="lowerLetter"/>
+      <w:lvlText w:val="%8."/>
+      <w:lvlJc w:val="left"/>
+      <w:pPr>
+        <w:ind w:left="6816" w:hanging="360"/>
+      </w:pPr>
+    </w:lvl>
+    <w:lvl w:ilvl="8" w:tplc="0416001B" w:tentative="1">
+      <w:start w:val="1"/>
+      <w:numFmt w:val="lowerRoman"/>
+      <w:lvlText w:val="%9."/>
+      <w:lvlJc w:val="right"/>
+      <w:pPr>
+        <w:ind w:left="7536" w:hanging="180"/>
+      </w:pPr>
+    </w:lvl>
+  </w:abstractNum>
+  <w:abstractNum w:abstractNumId="29" w15:restartNumberingAfterBreak="0">
+    <w:nsid w:val="51B14A52"/>
+    <w:multiLevelType w:val="hybridMultilevel"/>
+    <w:tmpl w:val="DBC6ED44"/>
+    <w:lvl w:ilvl="0" w:tplc="6FCEC548">
+      <w:start w:val="1"/>
+      <w:numFmt w:val="upperLetter"/>
+      <w:lvlText w:val="%1."/>
+      <w:lvlJc w:val="left"/>
+      <w:pPr>
+        <w:ind w:left="1068" w:hanging="360"/>
+      </w:pPr>
+      <w:rPr>
+        <w:rFonts w:hint="default"/>
+      </w:rPr>
+    </w:lvl>
+    <w:lvl w:ilvl="1" w:tplc="04160019" w:tentative="1">
+      <w:start w:val="1"/>
+      <w:numFmt w:val="lowerLetter"/>
+      <w:lvlText w:val="%2."/>
+      <w:lvlJc w:val="left"/>
+      <w:pPr>
+        <w:ind w:left="1788" w:hanging="360"/>
+      </w:pPr>
+    </w:lvl>
+    <w:lvl w:ilvl="2" w:tplc="0416001B" w:tentative="1">
+      <w:start w:val="1"/>
+      <w:numFmt w:val="lowerRoman"/>
+      <w:lvlText w:val="%3."/>
+      <w:lvlJc w:val="right"/>
+      <w:pPr>
+        <w:ind w:left="2508" w:hanging="180"/>
+      </w:pPr>
+    </w:lvl>
+    <w:lvl w:ilvl="3" w:tplc="0416000F" w:tentative="1">
+      <w:start w:val="1"/>
+      <w:numFmt w:val="decimal"/>
+      <w:lvlText w:val="%4."/>
+      <w:lvlJc w:val="left"/>
+      <w:pPr>
+        <w:ind w:left="3228" w:hanging="360"/>
+      </w:pPr>
+    </w:lvl>
+    <w:lvl w:ilvl="4" w:tplc="04160019" w:tentative="1">
+      <w:start w:val="1"/>
+      <w:numFmt w:val="lowerLetter"/>
+      <w:lvlText w:val="%5."/>
+      <w:lvlJc w:val="left"/>
+      <w:pPr>
+        <w:ind w:left="3948" w:hanging="360"/>
+      </w:pPr>
+    </w:lvl>
+    <w:lvl w:ilvl="5" w:tplc="0416001B" w:tentative="1">
+      <w:start w:val="1"/>
+      <w:numFmt w:val="lowerRoman"/>
+      <w:lvlText w:val="%6."/>
+      <w:lvlJc w:val="right"/>
+      <w:pPr>
+        <w:ind w:left="4668" w:hanging="180"/>
+      </w:pPr>
+    </w:lvl>
+    <w:lvl w:ilvl="6" w:tplc="0416000F" w:tentative="1">
+      <w:start w:val="1"/>
+      <w:numFmt w:val="decimal"/>
+      <w:lvlText w:val="%7."/>
+      <w:lvlJc w:val="left"/>
+      <w:pPr>
+        <w:ind w:left="5388" w:hanging="360"/>
+      </w:pPr>
+    </w:lvl>
+    <w:lvl w:ilvl="7" w:tplc="04160019" w:tentative="1">
+      <w:start w:val="1"/>
+      <w:numFmt w:val="lowerLetter"/>
+      <w:lvlText w:val="%8."/>
+      <w:lvlJc w:val="left"/>
+      <w:pPr>
+        <w:ind w:left="6108" w:hanging="360"/>
+      </w:pPr>
+    </w:lvl>
+    <w:lvl w:ilvl="8" w:tplc="0416001B" w:tentative="1">
+      <w:start w:val="1"/>
+      <w:numFmt w:val="lowerRoman"/>
+      <w:lvlText w:val="%9."/>
+      <w:lvlJc w:val="right"/>
+      <w:pPr>
+        <w:ind w:left="6828" w:hanging="180"/>
+      </w:pPr>
+    </w:lvl>
+  </w:abstractNum>
+  <w:abstractNum w:abstractNumId="30" w15:restartNumberingAfterBreak="0">
+    <w:nsid w:val="538567BC"/>
+    <w:multiLevelType w:val="hybridMultilevel"/>
+    <w:tmpl w:val="87E84C50"/>
+    <w:lvl w:ilvl="0" w:tplc="39166E9A">
+      <w:start w:val="1"/>
+      <w:numFmt w:val="decimal"/>
+      <w:lvlText w:val="%1."/>
+      <w:lvlJc w:val="left"/>
+      <w:pPr>
+        <w:ind w:left="1068" w:hanging="360"/>
+      </w:pPr>
+      <w:rPr>
+        <w:rFonts w:hint="default"/>
+      </w:rPr>
+    </w:lvl>
+    <w:lvl w:ilvl="1" w:tplc="04160019" w:tentative="1">
+      <w:start w:val="1"/>
+      <w:numFmt w:val="lowerLetter"/>
+      <w:lvlText w:val="%2."/>
+      <w:lvlJc w:val="left"/>
+      <w:pPr>
+        <w:ind w:left="1788" w:hanging="360"/>
+      </w:pPr>
+    </w:lvl>
+    <w:lvl w:ilvl="2" w:tplc="0416001B" w:tentative="1">
+      <w:start w:val="1"/>
+      <w:numFmt w:val="lowerRoman"/>
+      <w:lvlText w:val="%3."/>
+      <w:lvlJc w:val="right"/>
+      <w:pPr>
+        <w:ind w:left="2508" w:hanging="180"/>
+      </w:pPr>
+    </w:lvl>
+    <w:lvl w:ilvl="3" w:tplc="0416000F" w:tentative="1">
+      <w:start w:val="1"/>
+      <w:numFmt w:val="decimal"/>
+      <w:lvlText w:val="%4."/>
+      <w:lvlJc w:val="left"/>
+      <w:pPr>
+        <w:ind w:left="3228" w:hanging="360"/>
+      </w:pPr>
+    </w:lvl>
+    <w:lvl w:ilvl="4" w:tplc="04160019" w:tentative="1">
+      <w:start w:val="1"/>
+      <w:numFmt w:val="lowerLetter"/>
+      <w:lvlText w:val="%5."/>
+      <w:lvlJc w:val="left"/>
+      <w:pPr>
+        <w:ind w:left="3948" w:hanging="360"/>
+      </w:pPr>
+    </w:lvl>
+    <w:lvl w:ilvl="5" w:tplc="0416001B" w:tentative="1">
+      <w:start w:val="1"/>
+      <w:numFmt w:val="lowerRoman"/>
+      <w:lvlText w:val="%6."/>
+      <w:lvlJc w:val="right"/>
+      <w:pPr>
+        <w:ind w:left="4668" w:hanging="180"/>
+      </w:pPr>
+    </w:lvl>
+    <w:lvl w:ilvl="6" w:tplc="0416000F" w:tentative="1">
+      <w:start w:val="1"/>
+      <w:numFmt w:val="decimal"/>
+      <w:lvlText w:val="%7."/>
+      <w:lvlJc w:val="left"/>
+      <w:pPr>
+        <w:ind w:left="5388" w:hanging="360"/>
+      </w:pPr>
+    </w:lvl>
+    <w:lvl w:ilvl="7" w:tplc="04160019" w:tentative="1">
+      <w:start w:val="1"/>
+      <w:numFmt w:val="lowerLetter"/>
+      <w:lvlText w:val="%8."/>
+      <w:lvlJc w:val="left"/>
+      <w:pPr>
+        <w:ind w:left="6108" w:hanging="360"/>
+      </w:pPr>
+    </w:lvl>
+    <w:lvl w:ilvl="8" w:tplc="0416001B" w:tentative="1">
+      <w:start w:val="1"/>
+      <w:numFmt w:val="lowerRoman"/>
+      <w:lvlText w:val="%9."/>
+      <w:lvlJc w:val="right"/>
+      <w:pPr>
+        <w:ind w:left="6828" w:hanging="180"/>
+      </w:pPr>
+    </w:lvl>
+  </w:abstractNum>
+  <w:abstractNum w:abstractNumId="31" w15:restartNumberingAfterBreak="0">
+    <w:nsid w:val="5BC014A3"/>
+    <w:multiLevelType w:val="hybridMultilevel"/>
+    <w:tmpl w:val="E3B885CC"/>
+    <w:lvl w:ilvl="0" w:tplc="65ACF8D6">
+      <w:start w:val="1"/>
+      <w:numFmt w:val="decimal"/>
+      <w:lvlText w:val="%1"/>
+      <w:lvlJc w:val="left"/>
+      <w:pPr>
+        <w:ind w:left="1746" w:hanging="360"/>
+      </w:pPr>
+      <w:rPr>
+        <w:rFonts w:hint="default"/>
+      </w:rPr>
+    </w:lvl>
+    <w:lvl w:ilvl="1" w:tplc="04160019" w:tentative="1">
+      <w:start w:val="1"/>
+      <w:numFmt w:val="lowerLetter"/>
+      <w:lvlText w:val="%2."/>
+      <w:lvlJc w:val="left"/>
+      <w:pPr>
+        <w:ind w:left="2118" w:hanging="360"/>
+      </w:pPr>
+    </w:lvl>
+    <w:lvl w:ilvl="2" w:tplc="0416001B" w:tentative="1">
+      <w:start w:val="1"/>
+      <w:numFmt w:val="lowerRoman"/>
+      <w:lvlText w:val="%3."/>
+      <w:lvlJc w:val="right"/>
+      <w:pPr>
+        <w:ind w:left="2838" w:hanging="180"/>
+      </w:pPr>
+    </w:lvl>
+    <w:lvl w:ilvl="3" w:tplc="0416000F" w:tentative="1">
+      <w:start w:val="1"/>
+      <w:numFmt w:val="decimal"/>
+      <w:lvlText w:val="%4."/>
+      <w:lvlJc w:val="left"/>
+      <w:pPr>
+        <w:ind w:left="3558" w:hanging="360"/>
+      </w:pPr>
+    </w:lvl>
+    <w:lvl w:ilvl="4" w:tplc="04160019" w:tentative="1">
+      <w:start w:val="1"/>
+      <w:numFmt w:val="lowerLetter"/>
+      <w:lvlText w:val="%5."/>
+      <w:lvlJc w:val="left"/>
+      <w:pPr>
+        <w:ind w:left="4278" w:hanging="360"/>
+      </w:pPr>
+    </w:lvl>
+    <w:lvl w:ilvl="5" w:tplc="0416001B" w:tentative="1">
+      <w:start w:val="1"/>
+      <w:numFmt w:val="lowerRoman"/>
+      <w:lvlText w:val="%6."/>
+      <w:lvlJc w:val="right"/>
+      <w:pPr>
+        <w:ind w:left="4998" w:hanging="180"/>
+      </w:pPr>
+    </w:lvl>
+    <w:lvl w:ilvl="6" w:tplc="0416000F" w:tentative="1">
+      <w:start w:val="1"/>
+      <w:numFmt w:val="decimal"/>
+      <w:lvlText w:val="%7."/>
+      <w:lvlJc w:val="left"/>
+      <w:pPr>
+        <w:ind w:left="5718" w:hanging="360"/>
+      </w:pPr>
+    </w:lvl>
+    <w:lvl w:ilvl="7" w:tplc="04160019" w:tentative="1">
+      <w:start w:val="1"/>
+      <w:numFmt w:val="lowerLetter"/>
+      <w:lvlText w:val="%8."/>
+      <w:lvlJc w:val="left"/>
+      <w:pPr>
+        <w:ind w:left="6438" w:hanging="360"/>
+      </w:pPr>
+    </w:lvl>
+    <w:lvl w:ilvl="8" w:tplc="0416001B" w:tentative="1">
+      <w:start w:val="1"/>
+      <w:numFmt w:val="lowerRoman"/>
+      <w:lvlText w:val="%9."/>
+      <w:lvlJc w:val="right"/>
+      <w:pPr>
+        <w:ind w:left="7158" w:hanging="180"/>
+      </w:pPr>
+    </w:lvl>
+  </w:abstractNum>
+  <w:abstractNum w:abstractNumId="32" w15:restartNumberingAfterBreak="0">
     <w:nsid w:val="5EB458C6"/>
     <w:multiLevelType w:val="hybridMultilevel"/>
     <w:tmpl w:val="2BF25BF6"/>
@@ -4426,17 +9841,107 @@
       </w:pPr>
     </w:lvl>
   </w:abstractNum>
-  <w:abstractNum w:abstractNumId="13" w15:restartNumberingAfterBreak="0">
+  <w:abstractNum w:abstractNumId="33" w15:restartNumberingAfterBreak="0">
     <w:nsid w:val="62187D93"/>
     <w:multiLevelType w:val="hybridMultilevel"/>
-    <w:tmpl w:val="98986E42"/>
-    <w:lvl w:ilvl="0" w:tplc="E0FA8292">
+    <w:tmpl w:val="E902B7A4"/>
+    <w:lvl w:ilvl="0" w:tplc="9A8EDDB6">
       <w:start w:val="1"/>
       <w:numFmt w:val="upperLetter"/>
       <w:lvlText w:val="%1."/>
       <w:lvlJc w:val="left"/>
       <w:pPr>
         <w:ind w:left="1776" w:hanging="360"/>
+      </w:pPr>
+      <w:rPr>
+        <w:rFonts w:hint="default"/>
+        <w:color w:val="000000" w:themeColor="text1"/>
+      </w:rPr>
+    </w:lvl>
+    <w:lvl w:ilvl="1" w:tplc="04160019" w:tentative="1">
+      <w:start w:val="1"/>
+      <w:numFmt w:val="lowerLetter"/>
+      <w:lvlText w:val="%2."/>
+      <w:lvlJc w:val="left"/>
+      <w:pPr>
+        <w:ind w:left="2496" w:hanging="360"/>
+      </w:pPr>
+    </w:lvl>
+    <w:lvl w:ilvl="2" w:tplc="0416001B" w:tentative="1">
+      <w:start w:val="1"/>
+      <w:numFmt w:val="lowerRoman"/>
+      <w:lvlText w:val="%3."/>
+      <w:lvlJc w:val="right"/>
+      <w:pPr>
+        <w:ind w:left="3216" w:hanging="180"/>
+      </w:pPr>
+    </w:lvl>
+    <w:lvl w:ilvl="3" w:tplc="0416000F" w:tentative="1">
+      <w:start w:val="1"/>
+      <w:numFmt w:val="decimal"/>
+      <w:lvlText w:val="%4."/>
+      <w:lvlJc w:val="left"/>
+      <w:pPr>
+        <w:ind w:left="3936" w:hanging="360"/>
+      </w:pPr>
+    </w:lvl>
+    <w:lvl w:ilvl="4" w:tplc="04160019" w:tentative="1">
+      <w:start w:val="1"/>
+      <w:numFmt w:val="lowerLetter"/>
+      <w:lvlText w:val="%5."/>
+      <w:lvlJc w:val="left"/>
+      <w:pPr>
+        <w:ind w:left="4656" w:hanging="360"/>
+      </w:pPr>
+    </w:lvl>
+    <w:lvl w:ilvl="5" w:tplc="0416001B" w:tentative="1">
+      <w:start w:val="1"/>
+      <w:numFmt w:val="lowerRoman"/>
+      <w:lvlText w:val="%6."/>
+      <w:lvlJc w:val="right"/>
+      <w:pPr>
+        <w:ind w:left="5376" w:hanging="180"/>
+      </w:pPr>
+    </w:lvl>
+    <w:lvl w:ilvl="6" w:tplc="0416000F" w:tentative="1">
+      <w:start w:val="1"/>
+      <w:numFmt w:val="decimal"/>
+      <w:lvlText w:val="%7."/>
+      <w:lvlJc w:val="left"/>
+      <w:pPr>
+        <w:ind w:left="6096" w:hanging="360"/>
+      </w:pPr>
+    </w:lvl>
+    <w:lvl w:ilvl="7" w:tplc="04160019" w:tentative="1">
+      <w:start w:val="1"/>
+      <w:numFmt w:val="lowerLetter"/>
+      <w:lvlText w:val="%8."/>
+      <w:lvlJc w:val="left"/>
+      <w:pPr>
+        <w:ind w:left="6816" w:hanging="360"/>
+      </w:pPr>
+    </w:lvl>
+    <w:lvl w:ilvl="8" w:tplc="0416001B" w:tentative="1">
+      <w:start w:val="1"/>
+      <w:numFmt w:val="lowerRoman"/>
+      <w:lvlText w:val="%9."/>
+      <w:lvlJc w:val="right"/>
+      <w:pPr>
+        <w:ind w:left="7536" w:hanging="180"/>
+      </w:pPr>
+    </w:lvl>
+  </w:abstractNum>
+  <w:abstractNum w:abstractNumId="34" w15:restartNumberingAfterBreak="0">
+    <w:nsid w:val="6541459A"/>
+    <w:multiLevelType w:val="hybridMultilevel"/>
+    <w:tmpl w:val="0E760E52"/>
+    <w:lvl w:ilvl="0" w:tplc="8476331C">
+      <w:start w:val="5"/>
+      <w:numFmt w:val="decimal"/>
+      <w:lvlText w:val="%1"/>
+      <w:lvlJc w:val="left"/>
+      <w:pPr>
+        <w:ind w:left="927" w:hanging="360"/>
       </w:pPr>
       <w:rPr>
         <w:rFonts w:hint="default"/>
@@ -4448,7 +9953,7 @@
       <w:lvlText w:val="%2."/>
       <w:lvlJc w:val="left"/>
       <w:pPr>
-        <w:ind w:left="2496" w:hanging="360"/>
+        <w:ind w:left="1647" w:hanging="360"/>
       </w:pPr>
     </w:lvl>
     <w:lvl w:ilvl="2" w:tplc="0416001B" w:tentative="1">
@@ -4457,7 +9962,7 @@
       <w:lvlText w:val="%3."/>
       <w:lvlJc w:val="right"/>
       <w:pPr>
-        <w:ind w:left="3216" w:hanging="180"/>
+        <w:ind w:left="2367" w:hanging="180"/>
       </w:pPr>
     </w:lvl>
     <w:lvl w:ilvl="3" w:tplc="0416000F" w:tentative="1">
@@ -4466,7 +9971,7 @@
       <w:lvlText w:val="%4."/>
       <w:lvlJc w:val="left"/>
       <w:pPr>
-        <w:ind w:left="3936" w:hanging="360"/>
+        <w:ind w:left="3087" w:hanging="360"/>
       </w:pPr>
     </w:lvl>
     <w:lvl w:ilvl="4" w:tplc="04160019" w:tentative="1">
@@ -4475,7 +9980,7 @@
       <w:lvlText w:val="%5."/>
       <w:lvlJc w:val="left"/>
       <w:pPr>
-        <w:ind w:left="4656" w:hanging="360"/>
+        <w:ind w:left="3807" w:hanging="360"/>
       </w:pPr>
     </w:lvl>
     <w:lvl w:ilvl="5" w:tplc="0416001B" w:tentative="1">
@@ -4484,7 +9989,7 @@
       <w:lvlText w:val="%6."/>
       <w:lvlJc w:val="right"/>
       <w:pPr>
-        <w:ind w:left="5376" w:hanging="180"/>
+        <w:ind w:left="4527" w:hanging="180"/>
       </w:pPr>
     </w:lvl>
     <w:lvl w:ilvl="6" w:tplc="0416000F" w:tentative="1">
@@ -4493,7 +9998,7 @@
       <w:lvlText w:val="%7."/>
       <w:lvlJc w:val="left"/>
       <w:pPr>
-        <w:ind w:left="6096" w:hanging="360"/>
+        <w:ind w:left="5247" w:hanging="360"/>
       </w:pPr>
     </w:lvl>
     <w:lvl w:ilvl="7" w:tplc="04160019" w:tentative="1">
@@ -4502,7 +10007,7 @@
       <w:lvlText w:val="%8."/>
       <w:lvlJc w:val="left"/>
       <w:pPr>
-        <w:ind w:left="6816" w:hanging="360"/>
+        <w:ind w:left="5967" w:hanging="360"/>
       </w:pPr>
     </w:lvl>
     <w:lvl w:ilvl="8" w:tplc="0416001B" w:tentative="1">
@@ -4511,11 +10016,100 @@
       <w:lvlText w:val="%9."/>
       <w:lvlJc w:val="right"/>
       <w:pPr>
-        <w:ind w:left="7536" w:hanging="180"/>
+        <w:ind w:left="6687" w:hanging="180"/>
       </w:pPr>
     </w:lvl>
   </w:abstractNum>
-  <w:abstractNum w:abstractNumId="14" w15:restartNumberingAfterBreak="0">
+  <w:abstractNum w:abstractNumId="35" w15:restartNumberingAfterBreak="0">
+    <w:nsid w:val="65B52C01"/>
+    <w:multiLevelType w:val="hybridMultilevel"/>
+    <w:tmpl w:val="C9AC6B8E"/>
+    <w:lvl w:ilvl="0" w:tplc="4380EB8A">
+      <w:start w:val="3"/>
+      <w:numFmt w:val="decimal"/>
+      <w:lvlText w:val="%1."/>
+      <w:lvlJc w:val="left"/>
+      <w:pPr>
+        <w:ind w:left="927" w:hanging="360"/>
+      </w:pPr>
+      <w:rPr>
+        <w:rFonts w:hint="default"/>
+      </w:rPr>
+    </w:lvl>
+    <w:lvl w:ilvl="1" w:tplc="04160019" w:tentative="1">
+      <w:start w:val="1"/>
+      <w:numFmt w:val="lowerLetter"/>
+      <w:lvlText w:val="%2."/>
+      <w:lvlJc w:val="left"/>
+      <w:pPr>
+        <w:ind w:left="1647" w:hanging="360"/>
+      </w:pPr>
+    </w:lvl>
+    <w:lvl w:ilvl="2" w:tplc="0416001B" w:tentative="1">
+      <w:start w:val="1"/>
+      <w:numFmt w:val="lowerRoman"/>
+      <w:lvlText w:val="%3."/>
+      <w:lvlJc w:val="right"/>
+      <w:pPr>
+        <w:ind w:left="2367" w:hanging="180"/>
+      </w:pPr>
+    </w:lvl>
+    <w:lvl w:ilvl="3" w:tplc="0416000F" w:tentative="1">
+      <w:start w:val="1"/>
+      <w:numFmt w:val="decimal"/>
+      <w:lvlText w:val="%4."/>
+      <w:lvlJc w:val="left"/>
+      <w:pPr>
+        <w:ind w:left="3087" w:hanging="360"/>
+      </w:pPr>
+    </w:lvl>
+    <w:lvl w:ilvl="4" w:tplc="04160019" w:tentative="1">
+      <w:start w:val="1"/>
+      <w:numFmt w:val="lowerLetter"/>
+      <w:lvlText w:val="%5."/>
+      <w:lvlJc w:val="left"/>
+      <w:pPr>
+        <w:ind w:left="3807" w:hanging="360"/>
+      </w:pPr>
+    </w:lvl>
+    <w:lvl w:ilvl="5" w:tplc="0416001B" w:tentative="1">
+      <w:start w:val="1"/>
+      <w:numFmt w:val="lowerRoman"/>
+      <w:lvlText w:val="%6."/>
+      <w:lvlJc w:val="right"/>
+      <w:pPr>
+        <w:ind w:left="4527" w:hanging="180"/>
+      </w:pPr>
+    </w:lvl>
+    <w:lvl w:ilvl="6" w:tplc="0416000F" w:tentative="1">
+      <w:start w:val="1"/>
+      <w:numFmt w:val="decimal"/>
+      <w:lvlText w:val="%7."/>
+      <w:lvlJc w:val="left"/>
+      <w:pPr>
+        <w:ind w:left="5247" w:hanging="360"/>
+      </w:pPr>
+    </w:lvl>
+    <w:lvl w:ilvl="7" w:tplc="04160019" w:tentative="1">
+      <w:start w:val="1"/>
+      <w:numFmt w:val="lowerLetter"/>
+      <w:lvlText w:val="%8."/>
+      <w:lvlJc w:val="left"/>
+      <w:pPr>
+        <w:ind w:left="5967" w:hanging="360"/>
+      </w:pPr>
+    </w:lvl>
+    <w:lvl w:ilvl="8" w:tplc="0416001B" w:tentative="1">
+      <w:start w:val="1"/>
+      <w:numFmt w:val="lowerRoman"/>
+      <w:lvlText w:val="%9."/>
+      <w:lvlJc w:val="right"/>
+      <w:pPr>
+        <w:ind w:left="6687" w:hanging="180"/>
+      </w:pPr>
+    </w:lvl>
+  </w:abstractNum>
+  <w:abstractNum w:abstractNumId="36" w15:restartNumberingAfterBreak="0">
     <w:nsid w:val="65BB12EE"/>
     <w:multiLevelType w:val="hybridMultilevel"/>
     <w:tmpl w:val="C6BA4C48"/>
@@ -4628,7 +10222,7 @@
       </w:rPr>
     </w:lvl>
   </w:abstractNum>
-  <w:abstractNum w:abstractNumId="15" w15:restartNumberingAfterBreak="0">
+  <w:abstractNum w:abstractNumId="37" w15:restartNumberingAfterBreak="0">
     <w:nsid w:val="66785F9E"/>
     <w:multiLevelType w:val="hybridMultilevel"/>
     <w:tmpl w:val="F0825E7E"/>
@@ -4717,7 +10311,7 @@
       </w:pPr>
     </w:lvl>
   </w:abstractNum>
-  <w:abstractNum w:abstractNumId="16" w15:restartNumberingAfterBreak="0">
+  <w:abstractNum w:abstractNumId="38" w15:restartNumberingAfterBreak="0">
     <w:nsid w:val="6FD632AA"/>
     <w:multiLevelType w:val="hybridMultilevel"/>
     <w:tmpl w:val="A9A0CC8A"/>
@@ -4809,7 +10403,7 @@
       </w:pPr>
     </w:lvl>
   </w:abstractNum>
-  <w:abstractNum w:abstractNumId="17" w15:restartNumberingAfterBreak="0">
+  <w:abstractNum w:abstractNumId="39" w15:restartNumberingAfterBreak="0">
     <w:nsid w:val="76846C5B"/>
     <w:multiLevelType w:val="hybridMultilevel"/>
     <w:tmpl w:val="164CC178"/>
@@ -4895,7 +10489,7 @@
       </w:pPr>
     </w:lvl>
   </w:abstractNum>
-  <w:abstractNum w:abstractNumId="18" w15:restartNumberingAfterBreak="0">
+  <w:abstractNum w:abstractNumId="40" w15:restartNumberingAfterBreak="0">
     <w:nsid w:val="791912C7"/>
     <w:multiLevelType w:val="hybridMultilevel"/>
     <w:tmpl w:val="667E7130"/>
@@ -4984,7 +10578,7 @@
       </w:pPr>
     </w:lvl>
   </w:abstractNum>
-  <w:abstractNum w:abstractNumId="19" w15:restartNumberingAfterBreak="0">
+  <w:abstractNum w:abstractNumId="41" w15:restartNumberingAfterBreak="0">
     <w:nsid w:val="7D4A4CA1"/>
     <w:multiLevelType w:val="hybridMultilevel"/>
     <w:tmpl w:val="5C522FF0"/>
@@ -5074,64 +10668,130 @@
     </w:lvl>
   </w:abstractNum>
   <w:num w:numId="1">
-    <w:abstractNumId w:val="9"/>
+    <w:abstractNumId w:val="23"/>
   </w:num>
   <w:num w:numId="2">
-    <w:abstractNumId w:val="17"/>
+    <w:abstractNumId w:val="39"/>
   </w:num>
   <w:num w:numId="3">
-    <w:abstractNumId w:val="8"/>
+    <w:abstractNumId w:val="22"/>
   </w:num>
   <w:num w:numId="4">
-    <w:abstractNumId w:val="6"/>
+    <w:abstractNumId w:val="19"/>
   </w:num>
   <w:num w:numId="5">
+    <w:abstractNumId w:val="33"/>
+  </w:num>
+  <w:num w:numId="6">
+    <w:abstractNumId w:val="40"/>
+  </w:num>
+  <w:num w:numId="7">
+    <w:abstractNumId w:val="36"/>
+  </w:num>
+  <w:num w:numId="8">
+    <w:abstractNumId w:val="25"/>
+  </w:num>
+  <w:num w:numId="9">
+    <w:abstractNumId w:val="12"/>
+  </w:num>
+  <w:num w:numId="10">
+    <w:abstractNumId w:val="38"/>
+  </w:num>
+  <w:num w:numId="11">
     <w:abstractNumId w:val="13"/>
   </w:num>
-  <w:num w:numId="6">
-    <w:abstractNumId w:val="18"/>
+  <w:num w:numId="12">
+    <w:abstractNumId w:val="10"/>
   </w:num>
-  <w:num w:numId="7">
-    <w:abstractNumId w:val="14"/>
+  <w:num w:numId="13">
+    <w:abstractNumId w:val="15"/>
   </w:num>
-  <w:num w:numId="8">
+  <w:num w:numId="14">
+    <w:abstractNumId w:val="24"/>
+  </w:num>
+  <w:num w:numId="15">
+    <w:abstractNumId w:val="41"/>
+  </w:num>
+  <w:num w:numId="16">
     <w:abstractNumId w:val="11"/>
   </w:num>
-  <w:num w:numId="9">
-    <w:abstractNumId w:val="3"/>
-  </w:num>
-  <w:num w:numId="10">
-    <w:abstractNumId w:val="16"/>
-  </w:num>
-  <w:num w:numId="11">
-    <w:abstractNumId w:val="4"/>
-  </w:num>
-  <w:num w:numId="12">
-    <w:abstractNumId w:val="1"/>
-  </w:num>
-  <w:num w:numId="13">
-    <w:abstractNumId w:val="5"/>
-  </w:num>
-  <w:num w:numId="14">
-    <w:abstractNumId w:val="10"/>
-  </w:num>
-  <w:num w:numId="15">
-    <w:abstractNumId w:val="19"/>
-  </w:num>
-  <w:num w:numId="16">
-    <w:abstractNumId w:val="2"/>
-  </w:num>
   <w:num w:numId="17">
-    <w:abstractNumId w:val="12"/>
+    <w:abstractNumId w:val="32"/>
   </w:num>
   <w:num w:numId="18">
     <w:abstractNumId w:val="0"/>
   </w:num>
   <w:num w:numId="19">
+    <w:abstractNumId w:val="20"/>
+  </w:num>
+  <w:num w:numId="20">
+    <w:abstractNumId w:val="37"/>
+  </w:num>
+  <w:num w:numId="21">
+    <w:abstractNumId w:val="3"/>
+  </w:num>
+  <w:num w:numId="22">
+    <w:abstractNumId w:val="16"/>
+  </w:num>
+  <w:num w:numId="23">
+    <w:abstractNumId w:val="14"/>
+  </w:num>
+  <w:num w:numId="24">
+    <w:abstractNumId w:val="4"/>
+  </w:num>
+  <w:num w:numId="25">
+    <w:abstractNumId w:val="21"/>
+  </w:num>
+  <w:num w:numId="26">
+    <w:abstractNumId w:val="9"/>
+  </w:num>
+  <w:num w:numId="27">
+    <w:abstractNumId w:val="5"/>
+  </w:num>
+  <w:num w:numId="28">
+    <w:abstractNumId w:val="30"/>
+  </w:num>
+  <w:num w:numId="29">
+    <w:abstractNumId w:val="8"/>
+  </w:num>
+  <w:num w:numId="30">
+    <w:abstractNumId w:val="29"/>
+  </w:num>
+  <w:num w:numId="31">
+    <w:abstractNumId w:val="2"/>
+  </w:num>
+  <w:num w:numId="32">
+    <w:abstractNumId w:val="27"/>
+  </w:num>
+  <w:num w:numId="33">
+    <w:abstractNumId w:val="17"/>
+  </w:num>
+  <w:num w:numId="34">
+    <w:abstractNumId w:val="18"/>
+  </w:num>
+  <w:num w:numId="35">
     <w:abstractNumId w:val="7"/>
   </w:num>
-  <w:num w:numId="20">
-    <w:abstractNumId w:val="15"/>
+  <w:num w:numId="36">
+    <w:abstractNumId w:val="31"/>
+  </w:num>
+  <w:num w:numId="37">
+    <w:abstractNumId w:val="34"/>
+  </w:num>
+  <w:num w:numId="38">
+    <w:abstractNumId w:val="35"/>
+  </w:num>
+  <w:num w:numId="39">
+    <w:abstractNumId w:val="1"/>
+  </w:num>
+  <w:num w:numId="40">
+    <w:abstractNumId w:val="28"/>
+  </w:num>
+  <w:num w:numId="41">
+    <w:abstractNumId w:val="26"/>
+  </w:num>
+  <w:num w:numId="42">
+    <w:abstractNumId w:val="6"/>
   </w:num>
 </w:numbering>
 </file>
@@ -5529,7 +11189,7 @@
   <w:style w:type="paragraph" w:default="1" w:styleId="Normal">
     <w:name w:val="Normal"/>
     <w:qFormat/>
-    <w:rsid w:val="00F13AC8"/>
+    <w:rsid w:val="00F95553"/>
   </w:style>
   <w:style w:type="character" w:default="1" w:styleId="Fontepargpadro">
     <w:name w:val="Default Paragraph Font"/>
@@ -5849,7 +11509,7 @@
 </file>
 
 <file path=customXml/itemProps1.xml><?xml version="1.0" encoding="utf-8"?>
-<ds:datastoreItem xmlns:ds="http://schemas.openxmlformats.org/officeDocument/2006/customXml" ds:itemID="{6177AACA-6FC2-4915-9F67-812930112F12}">
+<ds:datastoreItem xmlns:ds="http://schemas.openxmlformats.org/officeDocument/2006/customXml" ds:itemID="{90457D38-EAA0-4167-B013-ED2DADB82917}">
   <ds:schemaRefs>
     <ds:schemaRef ds:uri="http://schemas.openxmlformats.org/officeDocument/2006/bibliography"/>
   </ds:schemaRefs>
